--- a/Sieci/Sieci/Lab 9/Nikodem_Gebicki_Lab9_120620_.docx
+++ b/Sieci/Sieci/Lab 9/Nikodem_Gebicki_Lab9_120620_.docx
@@ -1,6 +1,6 @@
 
 <file path=word/document.xml><?xml version="1.0" encoding="utf-8"?>
-<w:document xmlns:wpc="http://schemas.microsoft.com/office/word/2010/wordprocessingCanvas" xmlns:cx="http://schemas.microsoft.com/office/drawing/2014/chartex" xmlns:cx1="http://schemas.microsoft.com/office/drawing/2015/9/8/chartex" xmlns:cx2="http://schemas.microsoft.com/office/drawing/2015/10/21/chartex" xmlns:cx3="http://schemas.microsoft.com/office/drawing/2016/5/9/chartex" xmlns:cx4="http://schemas.microsoft.com/office/drawing/2016/5/10/chartex" xmlns:cx5="http://schemas.microsoft.com/office/drawing/2016/5/11/chartex" xmlns:cx6="http://schemas.microsoft.com/office/drawing/2016/5/12/chartex" xmlns:cx7="http://schemas.microsoft.com/office/drawing/2016/5/13/chartex" xmlns:cx8="http://schemas.microsoft.com/office/drawing/2016/5/14/chartex" xmlns:mc="http://schemas.openxmlformats.org/markup-compatibility/2006" xmlns:aink="http://schemas.microsoft.com/office/drawing/2016/ink" xmlns:am3d="http://schemas.microsoft.com/office/drawing/2017/model3d" xmlns:o="urn:schemas-microsoft-com:office:office" xmlns:oel="http://schemas.microsoft.com/office/2019/extlst" xmlns:r="http://schemas.openxmlformats.org/officeDocument/2006/relationships" xmlns:m="http://schemas.openxmlformats.org/officeDocument/2006/math" xmlns:v="urn:schemas-microsoft-com:vml" xmlns:wp14="http://schemas.microsoft.com/office/word/2010/wordprocessingDrawing" xmlns:wp="http://schemas.openxmlformats.org/drawingml/2006/wordprocessingDrawing" xmlns:w10="urn:schemas-microsoft-com:office:word" xmlns:w="http://schemas.openxmlformats.org/wordprocessingml/2006/main" xmlns:w14="http://schemas.microsoft.com/office/word/2010/wordml" xmlns:w15="http://schemas.microsoft.com/office/word/2012/wordml" xmlns:w16cex="http://schemas.microsoft.com/office/word/2018/wordml/cex" xmlns:w16cid="http://schemas.microsoft.com/office/word/2016/wordml/cid" xmlns:w16="http://schemas.microsoft.com/office/word/2018/wordml" xmlns:w16du="http://schemas.microsoft.com/office/word/2023/wordml/word16du" xmlns:w16sdtdh="http://schemas.microsoft.com/office/word/2020/wordml/sdtdatahash" xmlns:w16se="http://schemas.microsoft.com/office/word/2015/wordml/symex" xmlns:wpg="http://schemas.microsoft.com/office/word/2010/wordprocessingGroup" xmlns:wpi="http://schemas.microsoft.com/office/word/2010/wordprocessingInk" xmlns:wne="http://schemas.microsoft.com/office/word/2006/wordml" xmlns:wps="http://schemas.microsoft.com/office/word/2010/wordprocessingShape" mc:Ignorable="w14 w15 w16se w16cid w16 w16cex w16sdtdh wp14">
+<w:document xmlns:wpc="http://schemas.microsoft.com/office/word/2010/wordprocessingCanvas" xmlns:cx="http://schemas.microsoft.com/office/drawing/2014/chartex" xmlns:cx1="http://schemas.microsoft.com/office/drawing/2015/9/8/chartex" xmlns:cx2="http://schemas.microsoft.com/office/drawing/2015/10/21/chartex" xmlns:cx3="http://schemas.microsoft.com/office/drawing/2016/5/9/chartex" xmlns:cx4="http://schemas.microsoft.com/office/drawing/2016/5/10/chartex" xmlns:cx5="http://schemas.microsoft.com/office/drawing/2016/5/11/chartex" xmlns:cx6="http://schemas.microsoft.com/office/drawing/2016/5/12/chartex" xmlns:cx7="http://schemas.microsoft.com/office/drawing/2016/5/13/chartex" xmlns:cx8="http://schemas.microsoft.com/office/drawing/2016/5/14/chartex" xmlns:mc="http://schemas.openxmlformats.org/markup-compatibility/2006" xmlns:aink="http://schemas.microsoft.com/office/drawing/2016/ink" xmlns:am3d="http://schemas.microsoft.com/office/drawing/2017/model3d" xmlns:o="urn:schemas-microsoft-com:office:office" xmlns:oel="http://schemas.microsoft.com/office/2019/extlst" xmlns:r="http://schemas.openxmlformats.org/officeDocument/2006/relationships" xmlns:m="http://schemas.openxmlformats.org/officeDocument/2006/math" xmlns:v="urn:schemas-microsoft-com:vml" xmlns:wp14="http://schemas.microsoft.com/office/word/2010/wordprocessingDrawing" xmlns:wp="http://schemas.openxmlformats.org/drawingml/2006/wordprocessingDrawing" xmlns:w10="urn:schemas-microsoft-com:office:word" xmlns:w="http://schemas.openxmlformats.org/wordprocessingml/2006/main" xmlns:w14="http://schemas.microsoft.com/office/word/2010/wordml" xmlns:w15="http://schemas.microsoft.com/office/word/2012/wordml" xmlns:w16cex="http://schemas.microsoft.com/office/word/2018/wordml/cex" xmlns:w16cid="http://schemas.microsoft.com/office/word/2016/wordml/cid" xmlns:w16="http://schemas.microsoft.com/office/word/2018/wordml" xmlns:w16sdtdh="http://schemas.microsoft.com/office/word/2020/wordml/sdtdatahash" xmlns:w16se="http://schemas.microsoft.com/office/word/2015/wordml/symex" xmlns:wpg="http://schemas.microsoft.com/office/word/2010/wordprocessingGroup" xmlns:wpi="http://schemas.microsoft.com/office/word/2010/wordprocessingInk" xmlns:wne="http://schemas.microsoft.com/office/word/2006/wordml" xmlns:wps="http://schemas.microsoft.com/office/word/2010/wordprocessingShape" mc:Ignorable="w14 w15 w16se w16cid w16 w16cex w16sdtdh wp14">
   <w:body>
     <w:tbl>
       <w:tblPr>
@@ -482,7 +482,7 @@
               <w:rPr>
                 <w:rFonts w:cstheme="minorHAnsi"/>
               </w:rPr>
-              <w:t>Podstawowa konfiguracja protokołu OSPF.</w:t>
+              <w:t>Zaawansowana konfiguracja OSPF</w:t>
             </w:r>
           </w:p>
         </w:tc>
@@ -541,7 +541,13 @@
               <w:rPr>
                 <w:rFonts w:cstheme="minorHAnsi"/>
               </w:rPr>
-              <w:t>12.05</w:t>
+              <w:t>26</w:t>
+            </w:r>
+            <w:r>
+              <w:rPr>
+                <w:rFonts w:cstheme="minorHAnsi"/>
+              </w:rPr>
+              <w:t>.05</w:t>
             </w:r>
             <w:r>
               <w:rPr>
@@ -664,13 +670,28 @@
       </w:r>
     </w:p>
     <w:p>
-      <w:r>
-        <w:t>Celem ćwiczenia jest zapoznanie się z zasadami konfiguracji protokołu routingu OSPF oraz metodami weryfikacji działania protokołu OSPF.</w:t>
-      </w:r>
-    </w:p>
-    <w:p>
       <w:pPr>
         <w:pStyle w:val="Nagwek1"/>
+        <w:rPr>
+          <w:rFonts w:asciiTheme="minorHAnsi" w:eastAsiaTheme="minorHAnsi" w:hAnsiTheme="minorHAnsi" w:cstheme="minorBidi"/>
+          <w:color w:val="auto"/>
+          <w:sz w:val="22"/>
+          <w:szCs w:val="22"/>
+        </w:rPr>
+      </w:pPr>
+      <w:r>
+        <w:rPr>
+          <w:rFonts w:asciiTheme="minorHAnsi" w:eastAsiaTheme="minorHAnsi" w:hAnsiTheme="minorHAnsi" w:cstheme="minorBidi"/>
+          <w:color w:val="auto"/>
+          <w:sz w:val="22"/>
+          <w:szCs w:val="22"/>
+        </w:rPr>
+        <w:t>Celem ćwiczenia jest zapoznanie się z procesem projektowania adresacji sieci z wykorzystaniem masek zmiennej długości (VLSM) i z uwzględnieniem wymagań, z zasadami konfiguracji protokołu routingu OSPF, metodami weryfikacji działania protokołu OSPF oraz procedurami konfigurowania domyślnej trasy statycznej i jej rozgłaszania.</w:t>
+      </w:r>
+    </w:p>
+    <w:p>
+      <w:pPr>
+        <w:pStyle w:val="Nagwek1"/>
       </w:pPr>
       <w:r>
         <w:t>Przebieg</w:t>
@@ -678,18 +699,420 @@
     </w:p>
     <w:p>
       <w:pPr>
+        <w:pStyle w:val="Nagwek2"/>
+      </w:pPr>
+      <w:r>
+        <w:t>Tabela adresacji</w:t>
+      </w:r>
+    </w:p>
+    <w:p>
+      <w:r>
+        <w:drawing>
+          <wp:inline distT="0" distB="0" distL="0" distR="0" wp14:anchorId="7DFAE2E4" wp14:editId="4B01643D">
+            <wp:extent cx="4007922" cy="3874239"/>
+            <wp:effectExtent l="0" t="0" r="0" b="0"/>
+            <wp:docPr id="522778915" name="Obraz 1"/>
+            <wp:cNvGraphicFramePr>
+              <a:graphicFrameLocks xmlns:a="http://schemas.openxmlformats.org/drawingml/2006/main" noChangeAspect="1"/>
+            </wp:cNvGraphicFramePr>
+            <a:graphic xmlns:a="http://schemas.openxmlformats.org/drawingml/2006/main">
+              <a:graphicData uri="http://schemas.openxmlformats.org/drawingml/2006/picture">
+                <pic:pic xmlns:pic="http://schemas.openxmlformats.org/drawingml/2006/picture">
+                  <pic:nvPicPr>
+                    <pic:cNvPr id="522778915" name=""/>
+                    <pic:cNvPicPr/>
+                  </pic:nvPicPr>
+                  <pic:blipFill>
+                    <a:blip r:embed="rId6"/>
+                    <a:stretch>
+                      <a:fillRect/>
+                    </a:stretch>
+                  </pic:blipFill>
+                  <pic:spPr>
+                    <a:xfrm>
+                      <a:off x="0" y="0"/>
+                      <a:ext cx="4011836" cy="3878023"/>
+                    </a:xfrm>
+                    <a:prstGeom prst="rect">
+                      <a:avLst/>
+                    </a:prstGeom>
+                  </pic:spPr>
+                </pic:pic>
+              </a:graphicData>
+            </a:graphic>
+          </wp:inline>
+        </w:drawing>
+      </w:r>
+    </w:p>
+    <w:p>
+      <w:pPr>
+        <w:spacing w:after="200" w:line="276" w:lineRule="auto"/>
+        <w:rPr>
+          <w:rFonts w:asciiTheme="majorHAnsi" w:eastAsiaTheme="majorEastAsia" w:hAnsiTheme="majorHAnsi" w:cstheme="majorBidi"/>
+          <w:color w:val="365F91" w:themeColor="accent1" w:themeShade="BF"/>
+          <w:sz w:val="26"/>
+          <w:szCs w:val="26"/>
+        </w:rPr>
+      </w:pPr>
+      <w:r>
+        <w:br w:type="page"/>
+      </w:r>
+    </w:p>
+    <w:p>
+      <w:pPr>
+        <w:pStyle w:val="Nagwek2"/>
+      </w:pPr>
+      <w:r>
+        <w:lastRenderedPageBreak/>
+        <w:t>Zadanie 1</w:t>
+      </w:r>
+    </w:p>
+    <w:p>
+      <w:pPr>
+        <w:pStyle w:val="Akapitzlist"/>
+        <w:numPr>
+          <w:ilvl w:val="0"/>
+          <w:numId w:val="4"/>
+        </w:numPr>
+      </w:pPr>
+      <w:r>
+        <w:t xml:space="preserve">Ile podsieci należy wydzielić z przestrzeni adresowej 172.20.0.0/16? </w:t>
+      </w:r>
+      <w:r>
+        <w:rPr>
+          <w:b/>
+          <w:bCs/>
+        </w:rPr>
+        <w:t>6</w:t>
+      </w:r>
+    </w:p>
+    <w:p>
+      <w:pPr>
+        <w:pStyle w:val="Akapitzlist"/>
+        <w:numPr>
+          <w:ilvl w:val="0"/>
+          <w:numId w:val="4"/>
+        </w:numPr>
+      </w:pPr>
+      <w:r>
+        <w:t>Jak wiele adresów IP jest wymaganych do adresacji sieci?</w:t>
+      </w:r>
+      <w:r>
+        <w:t xml:space="preserve"> </w:t>
+      </w:r>
+      <w:r>
+        <w:rPr>
+          <w:b/>
+          <w:bCs/>
+        </w:rPr>
+        <w:t>14006</w:t>
+      </w:r>
+    </w:p>
+    <w:p>
+      <w:pPr>
+        <w:pStyle w:val="Akapitzlist"/>
+        <w:numPr>
+          <w:ilvl w:val="0"/>
+          <w:numId w:val="4"/>
+        </w:numPr>
+      </w:pPr>
+      <w:r>
+        <w:t xml:space="preserve">Jaka maska podsieci zostanie użyta do podsieci LAN HQ? </w:t>
+      </w:r>
+      <w:r>
+        <w:t>/29</w:t>
+      </w:r>
+    </w:p>
+    <w:p>
+      <w:pPr>
+        <w:pStyle w:val="Akapitzlist"/>
+        <w:numPr>
+          <w:ilvl w:val="0"/>
+          <w:numId w:val="4"/>
+        </w:numPr>
+      </w:pPr>
+      <w:r>
+        <w:t xml:space="preserve">Jaka jest maksymalna liczba adresów hostów, które mogą być użyte w tej podsieci? </w:t>
+      </w:r>
+      <w:r>
+        <w:t>8190</w:t>
+      </w:r>
+    </w:p>
+    <w:p>
+      <w:pPr>
+        <w:pStyle w:val="Akapitzlist"/>
+        <w:numPr>
+          <w:ilvl w:val="0"/>
+          <w:numId w:val="4"/>
+        </w:numPr>
+      </w:pPr>
+      <w:r>
+        <w:t xml:space="preserve">Jaka maska sieciowa będzie używana dla podsieci LAN Branch1? </w:t>
+      </w:r>
+      <w:r>
+        <w:t>/20</w:t>
+      </w:r>
+    </w:p>
+    <w:p>
+      <w:pPr>
+        <w:pStyle w:val="Akapitzlist"/>
+        <w:numPr>
+          <w:ilvl w:val="0"/>
+          <w:numId w:val="4"/>
+        </w:numPr>
+      </w:pPr>
+      <w:r>
+        <w:t xml:space="preserve">Jaka jest maksymalna liczba adresów hostów, które mogą być użyte w tej podsieci? </w:t>
+      </w:r>
+      <w:r>
+        <w:t>4094</w:t>
+      </w:r>
+    </w:p>
+    <w:p>
+      <w:pPr>
+        <w:pStyle w:val="Akapitzlist"/>
+        <w:numPr>
+          <w:ilvl w:val="0"/>
+          <w:numId w:val="4"/>
+        </w:numPr>
+      </w:pPr>
+      <w:r>
+        <w:t>Jaka maska sieciowa będzie używana dla podsieci LAN Branch2?</w:t>
+      </w:r>
+      <w:r>
+        <w:t xml:space="preserve"> /21</w:t>
+      </w:r>
+    </w:p>
+    <w:p>
+      <w:pPr>
+        <w:pStyle w:val="Akapitzlist"/>
+        <w:numPr>
+          <w:ilvl w:val="0"/>
+          <w:numId w:val="4"/>
+        </w:numPr>
+      </w:pPr>
+      <w:r>
+        <w:t xml:space="preserve">Jaka jest maksymalna liczba adresów hostów, które mogą być użyte w tej podsieci? </w:t>
+      </w:r>
+      <w:r>
+        <w:t>2046</w:t>
+      </w:r>
+    </w:p>
+    <w:p>
+      <w:pPr>
+        <w:pStyle w:val="Akapitzlist"/>
+        <w:numPr>
+          <w:ilvl w:val="0"/>
+          <w:numId w:val="4"/>
+        </w:numPr>
+      </w:pPr>
+      <w:r>
+        <w:t>Jaka maska podsieci zostanie użyta do łącz między trzema routerami?</w:t>
+      </w:r>
+      <w:r>
+        <w:t xml:space="preserve"> /30</w:t>
+      </w:r>
+    </w:p>
+    <w:p>
+      <w:pPr>
+        <w:pStyle w:val="Akapitzlist"/>
+        <w:numPr>
+          <w:ilvl w:val="0"/>
+          <w:numId w:val="4"/>
+        </w:numPr>
+      </w:pPr>
+      <w:r>
+        <w:t>Jaka jest maksymalna liczba adresów hostów, które mogą być użyte w każdej z tych podsieci?</w:t>
+      </w:r>
+      <w:r>
+        <w:t xml:space="preserve"> 2</w:t>
+      </w:r>
+    </w:p>
+    <w:p>
+      <w:pPr>
+        <w:pStyle w:val="Akapitzlist"/>
+        <w:numPr>
+          <w:ilvl w:val="0"/>
+          <w:numId w:val="4"/>
+        </w:numPr>
+      </w:pPr>
+      <w:r>
+        <w:t>Przypisz podsieć 0 z sieci 172.20.0.0/16 dla podsieci LAN HQ.</w:t>
+      </w:r>
+      <w:r>
+        <w:t xml:space="preserve"> </w:t>
+      </w:r>
+      <w:r>
+        <w:t>Jaki jest adres sieci tej podsieci?</w:t>
+      </w:r>
+      <w:r>
+        <w:t xml:space="preserve"> </w:t>
+      </w:r>
+      <w:r>
+        <w:t>172.20.0.0</w:t>
+      </w:r>
+    </w:p>
+    <w:p>
+      <w:pPr>
+        <w:pStyle w:val="Akapitzlist"/>
+        <w:numPr>
+          <w:ilvl w:val="0"/>
+          <w:numId w:val="4"/>
+        </w:numPr>
+      </w:pPr>
+      <w:r>
+        <w:t>Przypisz podsieć 1 z sieci 172.20.0.0/16 dla podsieci LAN Branch1.</w:t>
+      </w:r>
+      <w:r>
+        <w:t xml:space="preserve"> </w:t>
+      </w:r>
+      <w:r>
+        <w:t xml:space="preserve">Jaki jest adres sieci tej podsieci? </w:t>
+      </w:r>
+      <w:r>
+        <w:t>172.20.16.0</w:t>
+      </w:r>
+    </w:p>
+    <w:p>
+      <w:pPr>
+        <w:pStyle w:val="Akapitzlist"/>
+        <w:numPr>
+          <w:ilvl w:val="0"/>
+          <w:numId w:val="4"/>
+        </w:numPr>
+      </w:pPr>
+      <w:r>
+        <w:t>Przypisz podsieć 2 z sieci 172.20.0.0/16 dla podsieci LAN Branch2.</w:t>
+      </w:r>
+      <w:r>
+        <w:t xml:space="preserve"> </w:t>
+      </w:r>
+      <w:r>
+        <w:t xml:space="preserve">Jaki jest adres sieci tej podsieci? </w:t>
+      </w:r>
+      <w:r>
+        <w:t>172.20.24.0</w:t>
+      </w:r>
+    </w:p>
+    <w:p>
+      <w:pPr>
+        <w:pStyle w:val="Akapitzlist"/>
+        <w:numPr>
+          <w:ilvl w:val="0"/>
+          <w:numId w:val="4"/>
+        </w:numPr>
+      </w:pPr>
+      <w:r>
+        <w:t>Przypisz podsieć 3 z sieci 172.20.0.0/16 dla połączenia pomiędzy routerami HQ i Branch1.</w:t>
+      </w:r>
+      <w:r>
+        <w:t xml:space="preserve"> </w:t>
+      </w:r>
+      <w:r>
+        <w:t xml:space="preserve">Jaki jest adres sieci tej podsieci? </w:t>
+      </w:r>
+      <w:r>
+        <w:t>172.20.32.0</w:t>
+      </w:r>
+    </w:p>
+    <w:p>
+      <w:pPr>
+        <w:pStyle w:val="Akapitzlist"/>
+        <w:numPr>
+          <w:ilvl w:val="0"/>
+          <w:numId w:val="4"/>
+        </w:numPr>
+      </w:pPr>
+      <w:r>
+        <w:t>Przypisz podsieć 4 z sieci 172.20.0.0/16 dla połączenia pomiędzy routerami HQ i Branch2.</w:t>
+      </w:r>
+      <w:r>
+        <w:t xml:space="preserve"> </w:t>
+      </w:r>
+      <w:r>
+        <w:t>Jaki jest adres sieci tej podsieci?</w:t>
+      </w:r>
+      <w:r>
+        <w:t xml:space="preserve"> </w:t>
+      </w:r>
+      <w:r>
+        <w:t>172.20.36.0</w:t>
+      </w:r>
+    </w:p>
+    <w:p>
+      <w:pPr>
+        <w:pStyle w:val="Akapitzlist"/>
+        <w:numPr>
+          <w:ilvl w:val="0"/>
+          <w:numId w:val="4"/>
+        </w:numPr>
+      </w:pPr>
+      <w:r>
+        <w:t>Przypisz podsieć 5 z sieci 172.20.0.0/16 dla połączenia pomiędzy routerami Branch1 i Branch2.</w:t>
+      </w:r>
+      <w:r>
+        <w:t xml:space="preserve"> </w:t>
+      </w:r>
+      <w:r>
+        <w:t>Jaki jest adres sieci tej podsieci?</w:t>
+      </w:r>
+      <w:r>
+        <w:t xml:space="preserve"> </w:t>
+      </w:r>
+      <w:r>
+        <w:t>172.20.40.0</w:t>
+      </w:r>
+    </w:p>
+    <w:p>
+      <w:pPr>
+        <w:spacing w:after="200" w:line="276" w:lineRule="auto"/>
+      </w:pPr>
+      <w:r>
+        <w:br w:type="page"/>
+      </w:r>
+    </w:p>
+    <w:p>
+      <w:pPr>
+        <w:pStyle w:val="Nagwek2"/>
+      </w:pPr>
+      <w:r>
+        <w:lastRenderedPageBreak/>
+        <w:t>Zadanie 2,4,5</w:t>
+      </w:r>
+    </w:p>
+    <w:p>
+      <w:pPr>
         <w:pStyle w:val="Nagwek3"/>
       </w:pPr>
-      <w:r>
-        <w:t>R1</w:t>
-      </w:r>
-    </w:p>
-    <w:p>
+      <w:proofErr w:type="spellStart"/>
+      <w:r>
+        <w:t>Branch</w:t>
+      </w:r>
+      <w:proofErr w:type="spellEnd"/>
+      <w:r>
+        <w:t xml:space="preserve"> 1</w:t>
+      </w:r>
+    </w:p>
+    <w:p>
+      <w:pPr>
+        <w:pStyle w:val="Akapitzlist"/>
+        <w:numPr>
+          <w:ilvl w:val="0"/>
+          <w:numId w:val="5"/>
+        </w:numPr>
+      </w:pPr>
       <w:r>
         <w:t>en</w:t>
       </w:r>
     </w:p>
     <w:p>
+      <w:pPr>
+        <w:pStyle w:val="Akapitzlist"/>
+        <w:numPr>
+          <w:ilvl w:val="0"/>
+          <w:numId w:val="5"/>
+        </w:numPr>
+      </w:pPr>
       <w:proofErr w:type="spellStart"/>
       <w:r>
         <w:t>conf</w:t>
@@ -700,6 +1123,13 @@
       </w:r>
     </w:p>
     <w:p>
+      <w:pPr>
+        <w:pStyle w:val="Akapitzlist"/>
+        <w:numPr>
+          <w:ilvl w:val="0"/>
+          <w:numId w:val="5"/>
+        </w:numPr>
+      </w:pPr>
       <w:proofErr w:type="spellStart"/>
       <w:r>
         <w:t>hostname</w:t>
@@ -709,10 +1139,17 @@
         <w:t xml:space="preserve"> </w:t>
       </w:r>
       <w:r>
-        <w:t>R1</w:t>
-      </w:r>
-    </w:p>
-    <w:p>
+        <w:t>Branch1</w:t>
+      </w:r>
+    </w:p>
+    <w:p>
+      <w:pPr>
+        <w:pStyle w:val="Akapitzlist"/>
+        <w:numPr>
+          <w:ilvl w:val="0"/>
+          <w:numId w:val="5"/>
+        </w:numPr>
+      </w:pPr>
       <w:r>
         <w:t xml:space="preserve">no </w:t>
       </w:r>
@@ -731,6 +1168,13 @@
       <w:proofErr w:type="spellEnd"/>
     </w:p>
     <w:p>
+      <w:pPr>
+        <w:pStyle w:val="Akapitzlist"/>
+        <w:numPr>
+          <w:ilvl w:val="0"/>
+          <w:numId w:val="5"/>
+        </w:numPr>
+      </w:pPr>
       <w:proofErr w:type="spellStart"/>
       <w:r>
         <w:t>enable</w:t>
@@ -754,6 +1198,13 @@
       <w:proofErr w:type="spellEnd"/>
     </w:p>
     <w:p>
+      <w:pPr>
+        <w:pStyle w:val="Akapitzlist"/>
+        <w:numPr>
+          <w:ilvl w:val="0"/>
+          <w:numId w:val="5"/>
+        </w:numPr>
+      </w:pPr>
       <w:proofErr w:type="spellStart"/>
       <w:r>
         <w:t>line</w:t>
@@ -772,6 +1223,13 @@
       </w:r>
     </w:p>
     <w:p>
+      <w:pPr>
+        <w:pStyle w:val="Akapitzlist"/>
+        <w:numPr>
+          <w:ilvl w:val="0"/>
+          <w:numId w:val="5"/>
+        </w:numPr>
+      </w:pPr>
       <w:proofErr w:type="spellStart"/>
       <w:r>
         <w:t>password</w:t>
@@ -787,11 +1245,25 @@
       <w:proofErr w:type="spellEnd"/>
     </w:p>
     <w:p>
+      <w:pPr>
+        <w:pStyle w:val="Akapitzlist"/>
+        <w:numPr>
+          <w:ilvl w:val="0"/>
+          <w:numId w:val="5"/>
+        </w:numPr>
+      </w:pPr>
       <w:r>
         <w:t>login</w:t>
       </w:r>
     </w:p>
     <w:p>
+      <w:pPr>
+        <w:pStyle w:val="Akapitzlist"/>
+        <w:numPr>
+          <w:ilvl w:val="0"/>
+          <w:numId w:val="5"/>
+        </w:numPr>
+      </w:pPr>
       <w:proofErr w:type="spellStart"/>
       <w:r>
         <w:t>logging</w:t>
@@ -807,6 +1279,13 @@
       <w:proofErr w:type="spellEnd"/>
     </w:p>
     <w:p>
+      <w:pPr>
+        <w:pStyle w:val="Akapitzlist"/>
+        <w:numPr>
+          <w:ilvl w:val="0"/>
+          <w:numId w:val="5"/>
+        </w:numPr>
+      </w:pPr>
       <w:proofErr w:type="spellStart"/>
       <w:r>
         <w:t>exit</w:t>
@@ -814,6 +1293,13 @@
       <w:proofErr w:type="spellEnd"/>
     </w:p>
     <w:p>
+      <w:pPr>
+        <w:pStyle w:val="Akapitzlist"/>
+        <w:numPr>
+          <w:ilvl w:val="0"/>
+          <w:numId w:val="5"/>
+        </w:numPr>
+      </w:pPr>
       <w:proofErr w:type="spellStart"/>
       <w:r>
         <w:t>line</w:t>
@@ -832,6 +1318,13 @@
       </w:r>
     </w:p>
     <w:p>
+      <w:pPr>
+        <w:pStyle w:val="Akapitzlist"/>
+        <w:numPr>
+          <w:ilvl w:val="0"/>
+          <w:numId w:val="5"/>
+        </w:numPr>
+      </w:pPr>
       <w:proofErr w:type="spellStart"/>
       <w:r>
         <w:t>exec-timeout</w:t>
@@ -842,6 +1335,13 @@
       </w:r>
     </w:p>
     <w:p>
+      <w:pPr>
+        <w:pStyle w:val="Akapitzlist"/>
+        <w:numPr>
+          <w:ilvl w:val="0"/>
+          <w:numId w:val="5"/>
+        </w:numPr>
+      </w:pPr>
       <w:proofErr w:type="spellStart"/>
       <w:r>
         <w:t>password</w:t>
@@ -857,11 +1357,25 @@
       <w:proofErr w:type="spellEnd"/>
     </w:p>
     <w:p>
+      <w:pPr>
+        <w:pStyle w:val="Akapitzlist"/>
+        <w:numPr>
+          <w:ilvl w:val="0"/>
+          <w:numId w:val="5"/>
+        </w:numPr>
+      </w:pPr>
       <w:r>
         <w:t>login</w:t>
       </w:r>
     </w:p>
     <w:p>
+      <w:pPr>
+        <w:pStyle w:val="Akapitzlist"/>
+        <w:numPr>
+          <w:ilvl w:val="0"/>
+          <w:numId w:val="5"/>
+        </w:numPr>
+      </w:pPr>
       <w:proofErr w:type="spellStart"/>
       <w:r>
         <w:t>exit</w:t>
@@ -869,6 +1383,13 @@
       <w:proofErr w:type="spellEnd"/>
     </w:p>
     <w:p>
+      <w:pPr>
+        <w:pStyle w:val="Akapitzlist"/>
+        <w:numPr>
+          <w:ilvl w:val="0"/>
+          <w:numId w:val="5"/>
+        </w:numPr>
+      </w:pPr>
       <w:r>
         <w:t xml:space="preserve">banner </w:t>
       </w:r>
@@ -882,27 +1403,689 @@
       </w:r>
     </w:p>
     <w:p>
+      <w:pPr>
+        <w:pStyle w:val="Akapitzlist"/>
+        <w:numPr>
+          <w:ilvl w:val="0"/>
+          <w:numId w:val="5"/>
+        </w:numPr>
+      </w:pPr>
       <w:r>
         <w:t>Hello Cisco</w:t>
       </w:r>
     </w:p>
     <w:p>
+      <w:pPr>
+        <w:pStyle w:val="Akapitzlist"/>
+        <w:numPr>
+          <w:ilvl w:val="0"/>
+          <w:numId w:val="5"/>
+        </w:numPr>
+      </w:pPr>
+      <w:r>
+        <w:t>^</w:t>
+      </w:r>
+    </w:p>
+    <w:p>
+      <w:pPr>
+        <w:pStyle w:val="Akapitzlist"/>
+        <w:numPr>
+          <w:ilvl w:val="0"/>
+          <w:numId w:val="5"/>
+        </w:numPr>
+      </w:pPr>
+      <w:proofErr w:type="spellStart"/>
+      <w:r>
+        <w:t>interface</w:t>
+      </w:r>
+      <w:proofErr w:type="spellEnd"/>
+      <w:r>
+        <w:t xml:space="preserve"> FastEthernet0/0</w:t>
+      </w:r>
+    </w:p>
+    <w:p>
+      <w:pPr>
+        <w:pStyle w:val="Akapitzlist"/>
+        <w:numPr>
+          <w:ilvl w:val="0"/>
+          <w:numId w:val="5"/>
+        </w:numPr>
+      </w:pPr>
+      <w:proofErr w:type="spellStart"/>
+      <w:r>
+        <w:t>ip</w:t>
+      </w:r>
+      <w:proofErr w:type="spellEnd"/>
+      <w:r>
+        <w:t xml:space="preserve"> </w:t>
+      </w:r>
+      <w:proofErr w:type="spellStart"/>
+      <w:r>
+        <w:t>address</w:t>
+      </w:r>
+      <w:proofErr w:type="spellEnd"/>
+      <w:r>
+        <w:t xml:space="preserve"> 172.20.16.1 255.255.240.0</w:t>
+      </w:r>
+    </w:p>
+    <w:p>
+      <w:pPr>
+        <w:pStyle w:val="Akapitzlist"/>
+        <w:numPr>
+          <w:ilvl w:val="0"/>
+          <w:numId w:val="5"/>
+        </w:numPr>
+      </w:pPr>
+      <w:r>
+        <w:t xml:space="preserve">no </w:t>
+      </w:r>
+      <w:proofErr w:type="spellStart"/>
+      <w:r>
+        <w:t>shutdown</w:t>
+      </w:r>
+      <w:proofErr w:type="spellEnd"/>
+    </w:p>
+    <w:p>
+      <w:pPr>
+        <w:pStyle w:val="Akapitzlist"/>
+        <w:numPr>
+          <w:ilvl w:val="0"/>
+          <w:numId w:val="5"/>
+        </w:numPr>
+      </w:pPr>
+      <w:proofErr w:type="spellStart"/>
+      <w:r>
+        <w:t>exit</w:t>
+      </w:r>
+      <w:proofErr w:type="spellEnd"/>
+    </w:p>
+    <w:p>
+      <w:pPr>
+        <w:pStyle w:val="Akapitzlist"/>
+        <w:numPr>
+          <w:ilvl w:val="0"/>
+          <w:numId w:val="5"/>
+        </w:numPr>
+      </w:pPr>
+      <w:proofErr w:type="spellStart"/>
+      <w:r>
+        <w:t>interface</w:t>
+      </w:r>
+      <w:proofErr w:type="spellEnd"/>
+      <w:r>
+        <w:t xml:space="preserve"> Serial0/0/0</w:t>
+      </w:r>
+    </w:p>
+    <w:p>
+      <w:pPr>
+        <w:pStyle w:val="Akapitzlist"/>
+        <w:numPr>
+          <w:ilvl w:val="0"/>
+          <w:numId w:val="5"/>
+        </w:numPr>
+      </w:pPr>
+      <w:proofErr w:type="spellStart"/>
+      <w:r>
+        <w:t>ip</w:t>
+      </w:r>
+      <w:proofErr w:type="spellEnd"/>
+      <w:r>
+        <w:t xml:space="preserve"> </w:t>
+      </w:r>
+      <w:proofErr w:type="spellStart"/>
+      <w:r>
+        <w:t>address</w:t>
+      </w:r>
+      <w:proofErr w:type="spellEnd"/>
+      <w:r>
+        <w:t xml:space="preserve"> 172.20.32.1 255.255.255.252</w:t>
+      </w:r>
+    </w:p>
+    <w:p>
+      <w:pPr>
+        <w:pStyle w:val="Akapitzlist"/>
+        <w:numPr>
+          <w:ilvl w:val="0"/>
+          <w:numId w:val="5"/>
+        </w:numPr>
+      </w:pPr>
+      <w:proofErr w:type="spellStart"/>
+      <w:r>
+        <w:t>clock</w:t>
+      </w:r>
+      <w:proofErr w:type="spellEnd"/>
+      <w:r>
+        <w:t xml:space="preserve"> </w:t>
+      </w:r>
+      <w:proofErr w:type="spellStart"/>
+      <w:r>
+        <w:t>rate</w:t>
+      </w:r>
+      <w:proofErr w:type="spellEnd"/>
+      <w:r>
+        <w:t xml:space="preserve"> 64000</w:t>
+      </w:r>
+    </w:p>
+    <w:p>
+      <w:pPr>
+        <w:pStyle w:val="Akapitzlist"/>
+        <w:numPr>
+          <w:ilvl w:val="0"/>
+          <w:numId w:val="5"/>
+        </w:numPr>
+      </w:pPr>
+      <w:r>
+        <w:t xml:space="preserve">no </w:t>
+      </w:r>
+      <w:proofErr w:type="spellStart"/>
+      <w:r>
+        <w:t>shutdown</w:t>
+      </w:r>
+      <w:proofErr w:type="spellEnd"/>
+    </w:p>
+    <w:p>
+      <w:pPr>
+        <w:pStyle w:val="Akapitzlist"/>
+        <w:numPr>
+          <w:ilvl w:val="0"/>
+          <w:numId w:val="5"/>
+        </w:numPr>
+      </w:pPr>
+      <w:proofErr w:type="spellStart"/>
+      <w:r>
+        <w:t>exit</w:t>
+      </w:r>
+      <w:proofErr w:type="spellEnd"/>
+    </w:p>
+    <w:p>
+      <w:pPr>
+        <w:pStyle w:val="Akapitzlist"/>
+        <w:numPr>
+          <w:ilvl w:val="0"/>
+          <w:numId w:val="5"/>
+        </w:numPr>
+      </w:pPr>
+      <w:proofErr w:type="spellStart"/>
+      <w:r>
+        <w:t>interface</w:t>
+      </w:r>
+      <w:proofErr w:type="spellEnd"/>
+      <w:r>
+        <w:t xml:space="preserve"> Serial0/0/1</w:t>
+      </w:r>
+    </w:p>
+    <w:p>
+      <w:pPr>
+        <w:pStyle w:val="Akapitzlist"/>
+        <w:numPr>
+          <w:ilvl w:val="0"/>
+          <w:numId w:val="5"/>
+        </w:numPr>
+      </w:pPr>
+      <w:proofErr w:type="spellStart"/>
+      <w:r>
+        <w:t>ip</w:t>
+      </w:r>
+      <w:proofErr w:type="spellEnd"/>
+      <w:r>
+        <w:t xml:space="preserve"> </w:t>
+      </w:r>
+      <w:proofErr w:type="spellStart"/>
+      <w:r>
+        <w:t>address</w:t>
+      </w:r>
+      <w:proofErr w:type="spellEnd"/>
+      <w:r>
+        <w:t xml:space="preserve"> 172.20.32.2 255.255.255.252</w:t>
+      </w:r>
+    </w:p>
+    <w:p>
+      <w:pPr>
+        <w:pStyle w:val="Akapitzlist"/>
+        <w:numPr>
+          <w:ilvl w:val="0"/>
+          <w:numId w:val="5"/>
+        </w:numPr>
+      </w:pPr>
+      <w:r>
+        <w:t xml:space="preserve">no </w:t>
+      </w:r>
+      <w:proofErr w:type="spellStart"/>
+      <w:r>
+        <w:t>shutdown</w:t>
+      </w:r>
+      <w:proofErr w:type="spellEnd"/>
+    </w:p>
+    <w:p>
+      <w:pPr>
+        <w:pStyle w:val="Akapitzlist"/>
+        <w:numPr>
+          <w:ilvl w:val="0"/>
+          <w:numId w:val="5"/>
+        </w:numPr>
+      </w:pPr>
+      <w:proofErr w:type="spellStart"/>
+      <w:r>
+        <w:t>exit</w:t>
+      </w:r>
+      <w:proofErr w:type="spellEnd"/>
+    </w:p>
+    <w:p>
+      <w:pPr>
+        <w:pStyle w:val="Akapitzlist"/>
+        <w:numPr>
+          <w:ilvl w:val="0"/>
+          <w:numId w:val="5"/>
+        </w:numPr>
+      </w:pPr>
+      <w:proofErr w:type="spellStart"/>
+      <w:r>
+        <w:t>exit</w:t>
+      </w:r>
+      <w:proofErr w:type="spellEnd"/>
+    </w:p>
+    <w:p>
+      <w:pPr>
+        <w:pStyle w:val="Akapitzlist"/>
+        <w:numPr>
+          <w:ilvl w:val="0"/>
+          <w:numId w:val="5"/>
+        </w:numPr>
+      </w:pPr>
+      <w:proofErr w:type="spellStart"/>
+      <w:r>
+        <w:t>copy</w:t>
+      </w:r>
+      <w:proofErr w:type="spellEnd"/>
+      <w:r>
+        <w:t xml:space="preserve"> </w:t>
+      </w:r>
+      <w:proofErr w:type="spellStart"/>
+      <w:r>
+        <w:t>running-config</w:t>
+      </w:r>
+      <w:proofErr w:type="spellEnd"/>
+      <w:r>
+        <w:t xml:space="preserve"> startup-</w:t>
+      </w:r>
+      <w:proofErr w:type="spellStart"/>
+      <w:r>
+        <w:t>config</w:t>
+      </w:r>
+      <w:proofErr w:type="spellEnd"/>
+    </w:p>
+    <w:p>
+      <w:pPr>
+        <w:pStyle w:val="Nagwek3"/>
+      </w:pPr>
+      <w:proofErr w:type="spellStart"/>
+      <w:r>
+        <w:t>Branch</w:t>
+      </w:r>
+      <w:proofErr w:type="spellEnd"/>
+      <w:r>
+        <w:t xml:space="preserve"> 2</w:t>
+      </w:r>
+    </w:p>
+    <w:p>
+      <w:pPr>
+        <w:pStyle w:val="Akapitzlist"/>
+        <w:numPr>
+          <w:ilvl w:val="0"/>
+          <w:numId w:val="5"/>
+        </w:numPr>
+      </w:pPr>
+      <w:r>
+        <w:t>en</w:t>
+      </w:r>
+    </w:p>
+    <w:p>
+      <w:pPr>
+        <w:pStyle w:val="Akapitzlist"/>
+        <w:numPr>
+          <w:ilvl w:val="0"/>
+          <w:numId w:val="5"/>
+        </w:numPr>
+      </w:pPr>
+      <w:proofErr w:type="spellStart"/>
+      <w:r>
+        <w:t>conf</w:t>
+      </w:r>
+      <w:proofErr w:type="spellEnd"/>
+      <w:r>
+        <w:t xml:space="preserve"> t</w:t>
+      </w:r>
+    </w:p>
+    <w:p>
+      <w:pPr>
+        <w:pStyle w:val="Akapitzlist"/>
+        <w:numPr>
+          <w:ilvl w:val="0"/>
+          <w:numId w:val="5"/>
+        </w:numPr>
+      </w:pPr>
+      <w:proofErr w:type="spellStart"/>
+      <w:r>
+        <w:t>hostname</w:t>
+      </w:r>
+      <w:proofErr w:type="spellEnd"/>
+      <w:r>
+        <w:t xml:space="preserve"> Branch</w:t>
+      </w:r>
+      <w:r>
+        <w:t>2</w:t>
+      </w:r>
+    </w:p>
+    <w:p>
+      <w:pPr>
+        <w:pStyle w:val="Akapitzlist"/>
+        <w:numPr>
+          <w:ilvl w:val="0"/>
+          <w:numId w:val="5"/>
+        </w:numPr>
+      </w:pPr>
+      <w:r>
+        <w:t xml:space="preserve">no </w:t>
+      </w:r>
+      <w:proofErr w:type="spellStart"/>
+      <w:r>
+        <w:t>ip</w:t>
+      </w:r>
+      <w:proofErr w:type="spellEnd"/>
+      <w:r>
+        <w:t xml:space="preserve"> </w:t>
+      </w:r>
+      <w:proofErr w:type="spellStart"/>
+      <w:r>
+        <w:t>domain-lookup</w:t>
+      </w:r>
+      <w:proofErr w:type="spellEnd"/>
+    </w:p>
+    <w:p>
+      <w:pPr>
+        <w:pStyle w:val="Akapitzlist"/>
+        <w:numPr>
+          <w:ilvl w:val="0"/>
+          <w:numId w:val="5"/>
+        </w:numPr>
+      </w:pPr>
+      <w:proofErr w:type="spellStart"/>
+      <w:r>
+        <w:t>enable</w:t>
+      </w:r>
+      <w:proofErr w:type="spellEnd"/>
+      <w:r>
+        <w:t xml:space="preserve"> </w:t>
+      </w:r>
+      <w:proofErr w:type="spellStart"/>
+      <w:r>
+        <w:t>secret</w:t>
+      </w:r>
+      <w:proofErr w:type="spellEnd"/>
+      <w:r>
+        <w:t xml:space="preserve"> </w:t>
+      </w:r>
+      <w:proofErr w:type="spellStart"/>
+      <w:r>
+        <w:t>class</w:t>
+      </w:r>
+      <w:proofErr w:type="spellEnd"/>
+    </w:p>
+    <w:p>
+      <w:pPr>
+        <w:pStyle w:val="Akapitzlist"/>
+        <w:numPr>
+          <w:ilvl w:val="0"/>
+          <w:numId w:val="5"/>
+        </w:numPr>
+      </w:pPr>
+      <w:proofErr w:type="spellStart"/>
+      <w:r>
+        <w:t>line</w:t>
+      </w:r>
+      <w:proofErr w:type="spellEnd"/>
+      <w:r>
+        <w:t xml:space="preserve"> </w:t>
+      </w:r>
+      <w:proofErr w:type="spellStart"/>
+      <w:r>
+        <w:t>console</w:t>
+      </w:r>
+      <w:proofErr w:type="spellEnd"/>
+      <w:r>
+        <w:t xml:space="preserve"> 0</w:t>
+      </w:r>
+    </w:p>
+    <w:p>
+      <w:pPr>
+        <w:pStyle w:val="Akapitzlist"/>
+        <w:numPr>
+          <w:ilvl w:val="0"/>
+          <w:numId w:val="5"/>
+        </w:numPr>
+      </w:pPr>
+      <w:proofErr w:type="spellStart"/>
+      <w:r>
+        <w:t>password</w:t>
+      </w:r>
+      <w:proofErr w:type="spellEnd"/>
+      <w:r>
+        <w:t xml:space="preserve"> </w:t>
+      </w:r>
+      <w:proofErr w:type="spellStart"/>
+      <w:r>
+        <w:t>cisco</w:t>
+      </w:r>
+      <w:proofErr w:type="spellEnd"/>
+    </w:p>
+    <w:p>
+      <w:pPr>
+        <w:pStyle w:val="Akapitzlist"/>
+        <w:numPr>
+          <w:ilvl w:val="0"/>
+          <w:numId w:val="5"/>
+        </w:numPr>
+      </w:pPr>
+      <w:r>
+        <w:t>login</w:t>
+      </w:r>
+    </w:p>
+    <w:p>
+      <w:pPr>
+        <w:pStyle w:val="Akapitzlist"/>
+        <w:numPr>
+          <w:ilvl w:val="0"/>
+          <w:numId w:val="5"/>
+        </w:numPr>
+      </w:pPr>
+      <w:proofErr w:type="spellStart"/>
+      <w:r>
+        <w:t>logging</w:t>
+      </w:r>
+      <w:proofErr w:type="spellEnd"/>
+      <w:r>
+        <w:t xml:space="preserve"> </w:t>
+      </w:r>
+      <w:proofErr w:type="spellStart"/>
+      <w:r>
+        <w:t>synchronous</w:t>
+      </w:r>
+      <w:proofErr w:type="spellEnd"/>
+    </w:p>
+    <w:p>
+      <w:pPr>
+        <w:pStyle w:val="Akapitzlist"/>
+        <w:numPr>
+          <w:ilvl w:val="0"/>
+          <w:numId w:val="5"/>
+        </w:numPr>
+      </w:pPr>
+      <w:proofErr w:type="spellStart"/>
+      <w:r>
+        <w:t>exit</w:t>
+      </w:r>
+      <w:proofErr w:type="spellEnd"/>
+    </w:p>
+    <w:p>
+      <w:pPr>
+        <w:pStyle w:val="Akapitzlist"/>
+        <w:numPr>
+          <w:ilvl w:val="0"/>
+          <w:numId w:val="5"/>
+        </w:numPr>
+      </w:pPr>
+      <w:proofErr w:type="spellStart"/>
+      <w:r>
+        <w:t>line</w:t>
+      </w:r>
+      <w:proofErr w:type="spellEnd"/>
+      <w:r>
+        <w:t xml:space="preserve"> </w:t>
+      </w:r>
+      <w:proofErr w:type="spellStart"/>
+      <w:r>
+        <w:t>vty</w:t>
+      </w:r>
+      <w:proofErr w:type="spellEnd"/>
+      <w:r>
+        <w:t xml:space="preserve"> 0 4</w:t>
+      </w:r>
+    </w:p>
+    <w:p>
+      <w:pPr>
+        <w:pStyle w:val="Akapitzlist"/>
+        <w:numPr>
+          <w:ilvl w:val="0"/>
+          <w:numId w:val="5"/>
+        </w:numPr>
+      </w:pPr>
+      <w:proofErr w:type="spellStart"/>
       <w:r>
         <w:lastRenderedPageBreak/>
+        <w:t>exec-timeout</w:t>
+      </w:r>
+      <w:proofErr w:type="spellEnd"/>
+      <w:r>
+        <w:t xml:space="preserve"> 15 0</w:t>
+      </w:r>
+    </w:p>
+    <w:p>
+      <w:pPr>
+        <w:pStyle w:val="Akapitzlist"/>
+        <w:numPr>
+          <w:ilvl w:val="0"/>
+          <w:numId w:val="5"/>
+        </w:numPr>
+      </w:pPr>
+      <w:proofErr w:type="spellStart"/>
+      <w:r>
+        <w:t>password</w:t>
+      </w:r>
+      <w:proofErr w:type="spellEnd"/>
+      <w:r>
+        <w:t xml:space="preserve"> </w:t>
+      </w:r>
+      <w:proofErr w:type="spellStart"/>
+      <w:r>
+        <w:t>cisco</w:t>
+      </w:r>
+      <w:proofErr w:type="spellEnd"/>
+    </w:p>
+    <w:p>
+      <w:pPr>
+        <w:pStyle w:val="Akapitzlist"/>
+        <w:numPr>
+          <w:ilvl w:val="0"/>
+          <w:numId w:val="5"/>
+        </w:numPr>
+      </w:pPr>
+      <w:r>
+        <w:t>login</w:t>
+      </w:r>
+    </w:p>
+    <w:p>
+      <w:pPr>
+        <w:pStyle w:val="Akapitzlist"/>
+        <w:numPr>
+          <w:ilvl w:val="0"/>
+          <w:numId w:val="5"/>
+        </w:numPr>
+      </w:pPr>
+      <w:proofErr w:type="spellStart"/>
+      <w:r>
+        <w:t>exit</w:t>
+      </w:r>
+      <w:proofErr w:type="spellEnd"/>
+    </w:p>
+    <w:p>
+      <w:pPr>
+        <w:pStyle w:val="Akapitzlist"/>
+        <w:numPr>
+          <w:ilvl w:val="0"/>
+          <w:numId w:val="5"/>
+        </w:numPr>
+      </w:pPr>
+      <w:r>
+        <w:t xml:space="preserve">banner </w:t>
+      </w:r>
+      <w:proofErr w:type="spellStart"/>
+      <w:r>
+        <w:t>motd</w:t>
+      </w:r>
+      <w:proofErr w:type="spellEnd"/>
+      <w:r>
+        <w:t xml:space="preserve"> ^</w:t>
+      </w:r>
+    </w:p>
+    <w:p>
+      <w:pPr>
+        <w:pStyle w:val="Akapitzlist"/>
+        <w:numPr>
+          <w:ilvl w:val="0"/>
+          <w:numId w:val="5"/>
+        </w:numPr>
+      </w:pPr>
+      <w:r>
+        <w:t>Hello Cisco</w:t>
+      </w:r>
+    </w:p>
+    <w:p>
+      <w:pPr>
+        <w:pStyle w:val="Akapitzlist"/>
+        <w:numPr>
+          <w:ilvl w:val="0"/>
+          <w:numId w:val="5"/>
+        </w:numPr>
+      </w:pPr>
+      <w:r>
         <w:t>^</w:t>
       </w:r>
     </w:p>
     <w:p>
-      <w:proofErr w:type="spellStart"/>
-      <w:r>
-        <w:t>int</w:t>
-      </w:r>
-      <w:proofErr w:type="spellEnd"/>
-      <w:r>
-        <w:t xml:space="preserve"> fa0/0 </w:t>
-      </w:r>
-    </w:p>
-    <w:p>
+      <w:pPr>
+        <w:pStyle w:val="Akapitzlist"/>
+        <w:numPr>
+          <w:ilvl w:val="0"/>
+          <w:numId w:val="5"/>
+        </w:numPr>
+      </w:pPr>
+      <w:proofErr w:type="spellStart"/>
+      <w:r>
+        <w:t>interface</w:t>
+      </w:r>
+      <w:proofErr w:type="spellEnd"/>
+      <w:r>
+        <w:t xml:space="preserve"> FastEthernet0/0</w:t>
+      </w:r>
+    </w:p>
+    <w:p>
+      <w:pPr>
+        <w:pStyle w:val="Akapitzlist"/>
+        <w:numPr>
+          <w:ilvl w:val="0"/>
+          <w:numId w:val="5"/>
+        </w:numPr>
+      </w:pPr>
       <w:proofErr w:type="spellStart"/>
       <w:r>
         <w:t>ip</w:t>
@@ -917,19 +2100,17 @@
       </w:r>
       <w:proofErr w:type="spellEnd"/>
       <w:r>
-        <w:t xml:space="preserve"> </w:t>
-      </w:r>
-      <w:r>
-        <w:t>172.16.1.17</w:t>
-      </w:r>
-      <w:r>
-        <w:t xml:space="preserve"> </w:t>
-      </w:r>
-      <w:r>
-        <w:t>255.255.255.240</w:t>
-      </w:r>
-    </w:p>
-    <w:p>
+        <w:t xml:space="preserve"> 172.20.24.1 255.255.248.0</w:t>
+      </w:r>
+    </w:p>
+    <w:p>
+      <w:pPr>
+        <w:pStyle w:val="Akapitzlist"/>
+        <w:numPr>
+          <w:ilvl w:val="0"/>
+          <w:numId w:val="5"/>
+        </w:numPr>
+      </w:pPr>
       <w:r>
         <w:t xml:space="preserve">no </w:t>
       </w:r>
@@ -940,6 +2121,13 @@
       <w:proofErr w:type="spellEnd"/>
     </w:p>
     <w:p>
+      <w:pPr>
+        <w:pStyle w:val="Akapitzlist"/>
+        <w:numPr>
+          <w:ilvl w:val="0"/>
+          <w:numId w:val="5"/>
+        </w:numPr>
+      </w:pPr>
       <w:proofErr w:type="spellStart"/>
       <w:r>
         <w:t>exit</w:t>
@@ -947,16 +2135,30 @@
       <w:proofErr w:type="spellEnd"/>
     </w:p>
     <w:p>
-      <w:proofErr w:type="spellStart"/>
-      <w:r>
-        <w:t>int</w:t>
-      </w:r>
-      <w:proofErr w:type="spellEnd"/>
-      <w:r>
-        <w:t xml:space="preserve"> s0/0/0</w:t>
-      </w:r>
-    </w:p>
-    <w:p>
+      <w:pPr>
+        <w:pStyle w:val="Akapitzlist"/>
+        <w:numPr>
+          <w:ilvl w:val="0"/>
+          <w:numId w:val="5"/>
+        </w:numPr>
+      </w:pPr>
+      <w:proofErr w:type="spellStart"/>
+      <w:r>
+        <w:t>interface</w:t>
+      </w:r>
+      <w:proofErr w:type="spellEnd"/>
+      <w:r>
+        <w:t xml:space="preserve"> Serial0/0/0</w:t>
+      </w:r>
+    </w:p>
+    <w:p>
+      <w:pPr>
+        <w:pStyle w:val="Akapitzlist"/>
+        <w:numPr>
+          <w:ilvl w:val="0"/>
+          <w:numId w:val="5"/>
+        </w:numPr>
+      </w:pPr>
       <w:proofErr w:type="spellStart"/>
       <w:r>
         <w:t>ip</w:t>
@@ -971,19 +2173,42 @@
       </w:r>
       <w:proofErr w:type="spellEnd"/>
       <w:r>
-        <w:t xml:space="preserve"> </w:t>
-      </w:r>
-      <w:r>
-        <w:t>192.168.10.1</w:t>
-      </w:r>
-      <w:r>
-        <w:t xml:space="preserve"> </w:t>
-      </w:r>
-      <w:r>
-        <w:t>255.255.255.252</w:t>
-      </w:r>
-    </w:p>
-    <w:p>
+        <w:t xml:space="preserve"> 172.20.36.2 255.255.255.252</w:t>
+      </w:r>
+    </w:p>
+    <w:p>
+      <w:pPr>
+        <w:pStyle w:val="Akapitzlist"/>
+        <w:numPr>
+          <w:ilvl w:val="0"/>
+          <w:numId w:val="5"/>
+        </w:numPr>
+      </w:pPr>
+      <w:proofErr w:type="spellStart"/>
+      <w:r>
+        <w:t>clock</w:t>
+      </w:r>
+      <w:proofErr w:type="spellEnd"/>
+      <w:r>
+        <w:t xml:space="preserve"> </w:t>
+      </w:r>
+      <w:proofErr w:type="spellStart"/>
+      <w:r>
+        <w:t>rate</w:t>
+      </w:r>
+      <w:proofErr w:type="spellEnd"/>
+      <w:r>
+        <w:t xml:space="preserve"> 64000</w:t>
+      </w:r>
+    </w:p>
+    <w:p>
+      <w:pPr>
+        <w:pStyle w:val="Akapitzlist"/>
+        <w:numPr>
+          <w:ilvl w:val="0"/>
+          <w:numId w:val="5"/>
+        </w:numPr>
+      </w:pPr>
       <w:r>
         <w:t xml:space="preserve">no </w:t>
       </w:r>
@@ -994,6 +2219,13 @@
       <w:proofErr w:type="spellEnd"/>
     </w:p>
     <w:p>
+      <w:pPr>
+        <w:pStyle w:val="Akapitzlist"/>
+        <w:numPr>
+          <w:ilvl w:val="0"/>
+          <w:numId w:val="5"/>
+        </w:numPr>
+      </w:pPr>
       <w:proofErr w:type="spellStart"/>
       <w:r>
         <w:t>exit</w:t>
@@ -1001,16 +2233,30 @@
       <w:proofErr w:type="spellEnd"/>
     </w:p>
     <w:p>
-      <w:proofErr w:type="spellStart"/>
-      <w:r>
-        <w:t>int</w:t>
-      </w:r>
-      <w:proofErr w:type="spellEnd"/>
-      <w:r>
-        <w:t xml:space="preserve"> s0/0/1</w:t>
-      </w:r>
-    </w:p>
-    <w:p>
+      <w:pPr>
+        <w:pStyle w:val="Akapitzlist"/>
+        <w:numPr>
+          <w:ilvl w:val="0"/>
+          <w:numId w:val="5"/>
+        </w:numPr>
+      </w:pPr>
+      <w:proofErr w:type="spellStart"/>
+      <w:r>
+        <w:t>interface</w:t>
+      </w:r>
+      <w:proofErr w:type="spellEnd"/>
+      <w:r>
+        <w:t xml:space="preserve"> Serial0/0/1</w:t>
+      </w:r>
+    </w:p>
+    <w:p>
+      <w:pPr>
+        <w:pStyle w:val="Akapitzlist"/>
+        <w:numPr>
+          <w:ilvl w:val="0"/>
+          <w:numId w:val="5"/>
+        </w:numPr>
+      </w:pPr>
       <w:proofErr w:type="spellStart"/>
       <w:r>
         <w:t>ip</w:t>
@@ -1025,19 +2271,17 @@
       </w:r>
       <w:proofErr w:type="spellEnd"/>
       <w:r>
-        <w:t xml:space="preserve"> </w:t>
-      </w:r>
-      <w:r>
-        <w:t>192.168.10.5</w:t>
-      </w:r>
-      <w:r>
-        <w:t xml:space="preserve"> </w:t>
-      </w:r>
-      <w:r>
-        <w:t>255.255.255.252</w:t>
-      </w:r>
-    </w:p>
-    <w:p>
+        <w:t xml:space="preserve"> 172.20.40.1 255.255.255.252</w:t>
+      </w:r>
+    </w:p>
+    <w:p>
+      <w:pPr>
+        <w:pStyle w:val="Akapitzlist"/>
+        <w:numPr>
+          <w:ilvl w:val="0"/>
+          <w:numId w:val="5"/>
+        </w:numPr>
+      </w:pPr>
       <w:r>
         <w:t xml:space="preserve">no </w:t>
       </w:r>
@@ -1048,6 +2292,13 @@
       <w:proofErr w:type="spellEnd"/>
     </w:p>
     <w:p>
+      <w:pPr>
+        <w:pStyle w:val="Akapitzlist"/>
+        <w:numPr>
+          <w:ilvl w:val="0"/>
+          <w:numId w:val="5"/>
+        </w:numPr>
+      </w:pPr>
       <w:proofErr w:type="spellStart"/>
       <w:r>
         <w:t>exit</w:t>
@@ -1055,6 +2306,13 @@
       <w:proofErr w:type="spellEnd"/>
     </w:p>
     <w:p>
+      <w:pPr>
+        <w:pStyle w:val="Akapitzlist"/>
+        <w:numPr>
+          <w:ilvl w:val="0"/>
+          <w:numId w:val="5"/>
+        </w:numPr>
+      </w:pPr>
       <w:proofErr w:type="spellStart"/>
       <w:r>
         <w:t>exit</w:t>
@@ -1062,6 +2320,13 @@
       <w:proofErr w:type="spellEnd"/>
     </w:p>
     <w:p>
+      <w:pPr>
+        <w:pStyle w:val="Akapitzlist"/>
+        <w:numPr>
+          <w:ilvl w:val="0"/>
+          <w:numId w:val="5"/>
+        </w:numPr>
+      </w:pPr>
       <w:proofErr w:type="spellStart"/>
       <w:r>
         <w:t>copy</w:t>
@@ -1089,15 +2354,29 @@
         <w:pStyle w:val="Nagwek3"/>
       </w:pPr>
       <w:r>
-        <w:t>R2</w:t>
-      </w:r>
-    </w:p>
-    <w:p>
+        <w:t>HQ</w:t>
+      </w:r>
+    </w:p>
+    <w:p>
+      <w:pPr>
+        <w:pStyle w:val="Akapitzlist"/>
+        <w:numPr>
+          <w:ilvl w:val="0"/>
+          <w:numId w:val="5"/>
+        </w:numPr>
+      </w:pPr>
       <w:r>
         <w:t>en</w:t>
       </w:r>
     </w:p>
     <w:p>
+      <w:pPr>
+        <w:pStyle w:val="Akapitzlist"/>
+        <w:numPr>
+          <w:ilvl w:val="0"/>
+          <w:numId w:val="5"/>
+        </w:numPr>
+      </w:pPr>
       <w:proofErr w:type="spellStart"/>
       <w:r>
         <w:t>conf</w:t>
@@ -1108,19 +2387,33 @@
       </w:r>
     </w:p>
     <w:p>
+      <w:pPr>
+        <w:pStyle w:val="Akapitzlist"/>
+        <w:numPr>
+          <w:ilvl w:val="0"/>
+          <w:numId w:val="5"/>
+        </w:numPr>
+      </w:pPr>
       <w:proofErr w:type="spellStart"/>
       <w:r>
         <w:t>hostname</w:t>
       </w:r>
       <w:proofErr w:type="spellEnd"/>
       <w:r>
-        <w:t xml:space="preserve"> R</w:t>
-      </w:r>
-      <w:r>
-        <w:t>2</w:t>
-      </w:r>
-    </w:p>
-    <w:p>
+        <w:t xml:space="preserve"> </w:t>
+      </w:r>
+      <w:r>
+        <w:t>HQ</w:t>
+      </w:r>
+    </w:p>
+    <w:p>
+      <w:pPr>
+        <w:pStyle w:val="Akapitzlist"/>
+        <w:numPr>
+          <w:ilvl w:val="0"/>
+          <w:numId w:val="5"/>
+        </w:numPr>
+      </w:pPr>
       <w:r>
         <w:t xml:space="preserve">no </w:t>
       </w:r>
@@ -1139,6 +2432,13 @@
       <w:proofErr w:type="spellEnd"/>
     </w:p>
     <w:p>
+      <w:pPr>
+        <w:pStyle w:val="Akapitzlist"/>
+        <w:numPr>
+          <w:ilvl w:val="0"/>
+          <w:numId w:val="5"/>
+        </w:numPr>
+      </w:pPr>
       <w:proofErr w:type="spellStart"/>
       <w:r>
         <w:t>enable</w:t>
@@ -1162,6 +2462,13 @@
       <w:proofErr w:type="spellEnd"/>
     </w:p>
     <w:p>
+      <w:pPr>
+        <w:pStyle w:val="Akapitzlist"/>
+        <w:numPr>
+          <w:ilvl w:val="0"/>
+          <w:numId w:val="5"/>
+        </w:numPr>
+      </w:pPr>
       <w:proofErr w:type="spellStart"/>
       <w:r>
         <w:t>line</w:t>
@@ -1180,6 +2487,13 @@
       </w:r>
     </w:p>
     <w:p>
+      <w:pPr>
+        <w:pStyle w:val="Akapitzlist"/>
+        <w:numPr>
+          <w:ilvl w:val="0"/>
+          <w:numId w:val="5"/>
+        </w:numPr>
+      </w:pPr>
       <w:proofErr w:type="spellStart"/>
       <w:r>
         <w:t>password</w:t>
@@ -1195,11 +2509,25 @@
       <w:proofErr w:type="spellEnd"/>
     </w:p>
     <w:p>
+      <w:pPr>
+        <w:pStyle w:val="Akapitzlist"/>
+        <w:numPr>
+          <w:ilvl w:val="0"/>
+          <w:numId w:val="5"/>
+        </w:numPr>
+      </w:pPr>
       <w:r>
         <w:t>login</w:t>
       </w:r>
     </w:p>
     <w:p>
+      <w:pPr>
+        <w:pStyle w:val="Akapitzlist"/>
+        <w:numPr>
+          <w:ilvl w:val="0"/>
+          <w:numId w:val="5"/>
+        </w:numPr>
+      </w:pPr>
       <w:proofErr w:type="spellStart"/>
       <w:r>
         <w:t>logging</w:t>
@@ -1215,6 +2543,13 @@
       <w:proofErr w:type="spellEnd"/>
     </w:p>
     <w:p>
+      <w:pPr>
+        <w:pStyle w:val="Akapitzlist"/>
+        <w:numPr>
+          <w:ilvl w:val="0"/>
+          <w:numId w:val="5"/>
+        </w:numPr>
+      </w:pPr>
       <w:proofErr w:type="spellStart"/>
       <w:r>
         <w:t>exit</w:t>
@@ -1222,6 +2557,13 @@
       <w:proofErr w:type="spellEnd"/>
     </w:p>
     <w:p>
+      <w:pPr>
+        <w:pStyle w:val="Akapitzlist"/>
+        <w:numPr>
+          <w:ilvl w:val="0"/>
+          <w:numId w:val="5"/>
+        </w:numPr>
+      </w:pPr>
       <w:proofErr w:type="spellStart"/>
       <w:r>
         <w:t>line</w:t>
@@ -1240,6 +2582,13 @@
       </w:r>
     </w:p>
     <w:p>
+      <w:pPr>
+        <w:pStyle w:val="Akapitzlist"/>
+        <w:numPr>
+          <w:ilvl w:val="0"/>
+          <w:numId w:val="5"/>
+        </w:numPr>
+      </w:pPr>
       <w:proofErr w:type="spellStart"/>
       <w:r>
         <w:t>exec-timeout</w:t>
@@ -1250,6 +2599,13 @@
       </w:r>
     </w:p>
     <w:p>
+      <w:pPr>
+        <w:pStyle w:val="Akapitzlist"/>
+        <w:numPr>
+          <w:ilvl w:val="0"/>
+          <w:numId w:val="5"/>
+        </w:numPr>
+      </w:pPr>
       <w:proofErr w:type="spellStart"/>
       <w:r>
         <w:t>password</w:t>
@@ -1265,11 +2621,25 @@
       <w:proofErr w:type="spellEnd"/>
     </w:p>
     <w:p>
+      <w:pPr>
+        <w:pStyle w:val="Akapitzlist"/>
+        <w:numPr>
+          <w:ilvl w:val="0"/>
+          <w:numId w:val="5"/>
+        </w:numPr>
+      </w:pPr>
       <w:r>
         <w:t>login</w:t>
       </w:r>
     </w:p>
     <w:p>
+      <w:pPr>
+        <w:pStyle w:val="Akapitzlist"/>
+        <w:numPr>
+          <w:ilvl w:val="0"/>
+          <w:numId w:val="5"/>
+        </w:numPr>
+      </w:pPr>
       <w:proofErr w:type="spellStart"/>
       <w:r>
         <w:t>exit</w:t>
@@ -1277,6 +2647,13 @@
       <w:proofErr w:type="spellEnd"/>
     </w:p>
     <w:p>
+      <w:pPr>
+        <w:pStyle w:val="Akapitzlist"/>
+        <w:numPr>
+          <w:ilvl w:val="0"/>
+          <w:numId w:val="5"/>
+        </w:numPr>
+      </w:pPr>
       <w:r>
         <w:t xml:space="preserve">banner </w:t>
       </w:r>
@@ -1290,27 +2667,226 @@
       </w:r>
     </w:p>
     <w:p>
+      <w:pPr>
+        <w:pStyle w:val="Akapitzlist"/>
+        <w:numPr>
+          <w:ilvl w:val="0"/>
+          <w:numId w:val="5"/>
+        </w:numPr>
+      </w:pPr>
       <w:r>
         <w:t>Hello Cisco</w:t>
       </w:r>
     </w:p>
     <w:p>
+      <w:pPr>
+        <w:pStyle w:val="Akapitzlist"/>
+        <w:numPr>
+          <w:ilvl w:val="0"/>
+          <w:numId w:val="5"/>
+        </w:numPr>
+      </w:pPr>
+      <w:r>
+        <w:t>^</w:t>
+      </w:r>
+    </w:p>
+    <w:p>
+      <w:pPr>
+        <w:pStyle w:val="Akapitzlist"/>
+        <w:numPr>
+          <w:ilvl w:val="0"/>
+          <w:numId w:val="5"/>
+        </w:numPr>
+      </w:pPr>
+      <w:proofErr w:type="spellStart"/>
+      <w:r>
+        <w:t>interface</w:t>
+      </w:r>
+      <w:proofErr w:type="spellEnd"/>
+      <w:r>
+        <w:t xml:space="preserve"> FastEthernet0/0</w:t>
+      </w:r>
+    </w:p>
+    <w:p>
+      <w:pPr>
+        <w:pStyle w:val="Akapitzlist"/>
+        <w:numPr>
+          <w:ilvl w:val="0"/>
+          <w:numId w:val="5"/>
+        </w:numPr>
+      </w:pPr>
+      <w:proofErr w:type="spellStart"/>
+      <w:r>
+        <w:t>ip</w:t>
+      </w:r>
+      <w:proofErr w:type="spellEnd"/>
+      <w:r>
+        <w:t xml:space="preserve"> </w:t>
+      </w:r>
+      <w:proofErr w:type="spellStart"/>
+      <w:r>
+        <w:t>address</w:t>
+      </w:r>
+      <w:proofErr w:type="spellEnd"/>
+      <w:r>
+        <w:t xml:space="preserve"> 172.20.0.1 255.255.224.0</w:t>
+      </w:r>
+    </w:p>
+    <w:p>
+      <w:pPr>
+        <w:pStyle w:val="Akapitzlist"/>
+        <w:numPr>
+          <w:ilvl w:val="0"/>
+          <w:numId w:val="5"/>
+        </w:numPr>
+      </w:pPr>
+      <w:r>
+        <w:t xml:space="preserve">no </w:t>
+      </w:r>
+      <w:proofErr w:type="spellStart"/>
+      <w:r>
+        <w:t>shutdown</w:t>
+      </w:r>
+      <w:proofErr w:type="spellEnd"/>
+    </w:p>
+    <w:p>
+      <w:pPr>
+        <w:pStyle w:val="Akapitzlist"/>
+        <w:numPr>
+          <w:ilvl w:val="0"/>
+          <w:numId w:val="5"/>
+        </w:numPr>
+      </w:pPr>
+      <w:proofErr w:type="spellStart"/>
+      <w:r>
+        <w:t>exit</w:t>
+      </w:r>
+      <w:proofErr w:type="spellEnd"/>
+    </w:p>
+    <w:p>
+      <w:pPr>
+        <w:pStyle w:val="Akapitzlist"/>
+        <w:numPr>
+          <w:ilvl w:val="0"/>
+          <w:numId w:val="5"/>
+        </w:numPr>
+      </w:pPr>
+      <w:proofErr w:type="spellStart"/>
+      <w:r>
+        <w:t>interface</w:t>
+      </w:r>
+      <w:proofErr w:type="spellEnd"/>
+      <w:r>
+        <w:t xml:space="preserve"> Serial0/0/0</w:t>
+      </w:r>
+    </w:p>
+    <w:p>
+      <w:pPr>
+        <w:pStyle w:val="Akapitzlist"/>
+        <w:numPr>
+          <w:ilvl w:val="0"/>
+          <w:numId w:val="5"/>
+        </w:numPr>
+      </w:pPr>
+      <w:proofErr w:type="spellStart"/>
+      <w:r>
+        <w:t>ip</w:t>
+      </w:r>
+      <w:proofErr w:type="spellEnd"/>
+      <w:r>
+        <w:t xml:space="preserve"> </w:t>
+      </w:r>
+      <w:proofErr w:type="spellStart"/>
+      <w:r>
+        <w:t>address</w:t>
+      </w:r>
+      <w:proofErr w:type="spellEnd"/>
+      <w:r>
+        <w:t xml:space="preserve"> 172.20.32.1 255.255.255.252</w:t>
+      </w:r>
+    </w:p>
+    <w:p>
+      <w:pPr>
+        <w:pStyle w:val="Akapitzlist"/>
+        <w:numPr>
+          <w:ilvl w:val="0"/>
+          <w:numId w:val="5"/>
+        </w:numPr>
+      </w:pPr>
+      <w:proofErr w:type="spellStart"/>
       <w:r>
         <w:lastRenderedPageBreak/>
-        <w:t>^</w:t>
-      </w:r>
-    </w:p>
-    <w:p>
-      <w:proofErr w:type="spellStart"/>
-      <w:r>
-        <w:t>int</w:t>
-      </w:r>
-      <w:proofErr w:type="spellEnd"/>
-      <w:r>
-        <w:t xml:space="preserve"> fa0/0 </w:t>
-      </w:r>
-    </w:p>
-    <w:p>
+        <w:t>clock</w:t>
+      </w:r>
+      <w:proofErr w:type="spellEnd"/>
+      <w:r>
+        <w:t xml:space="preserve"> </w:t>
+      </w:r>
+      <w:proofErr w:type="spellStart"/>
+      <w:r>
+        <w:t>rate</w:t>
+      </w:r>
+      <w:proofErr w:type="spellEnd"/>
+      <w:r>
+        <w:t xml:space="preserve"> 64000</w:t>
+      </w:r>
+    </w:p>
+    <w:p>
+      <w:pPr>
+        <w:pStyle w:val="Akapitzlist"/>
+        <w:numPr>
+          <w:ilvl w:val="0"/>
+          <w:numId w:val="5"/>
+        </w:numPr>
+      </w:pPr>
+      <w:r>
+        <w:t xml:space="preserve">no </w:t>
+      </w:r>
+      <w:proofErr w:type="spellStart"/>
+      <w:r>
+        <w:t>shutdown</w:t>
+      </w:r>
+      <w:proofErr w:type="spellEnd"/>
+    </w:p>
+    <w:p>
+      <w:pPr>
+        <w:pStyle w:val="Akapitzlist"/>
+        <w:numPr>
+          <w:ilvl w:val="0"/>
+          <w:numId w:val="5"/>
+        </w:numPr>
+      </w:pPr>
+      <w:proofErr w:type="spellStart"/>
+      <w:r>
+        <w:t>exit</w:t>
+      </w:r>
+      <w:proofErr w:type="spellEnd"/>
+    </w:p>
+    <w:p>
+      <w:pPr>
+        <w:pStyle w:val="Akapitzlist"/>
+        <w:numPr>
+          <w:ilvl w:val="0"/>
+          <w:numId w:val="5"/>
+        </w:numPr>
+      </w:pPr>
+      <w:proofErr w:type="spellStart"/>
+      <w:r>
+        <w:t>interface</w:t>
+      </w:r>
+      <w:proofErr w:type="spellEnd"/>
+      <w:r>
+        <w:t xml:space="preserve"> Serial0/0/1</w:t>
+      </w:r>
+    </w:p>
+    <w:p>
+      <w:pPr>
+        <w:pStyle w:val="Akapitzlist"/>
+        <w:numPr>
+          <w:ilvl w:val="0"/>
+          <w:numId w:val="5"/>
+        </w:numPr>
+      </w:pPr>
       <w:proofErr w:type="spellStart"/>
       <w:r>
         <w:t>ip</w:t>
@@ -1325,19 +2901,17 @@
       </w:r>
       <w:proofErr w:type="spellEnd"/>
       <w:r>
-        <w:t xml:space="preserve"> </w:t>
-      </w:r>
-      <w:r>
-        <w:t>10.10.10.1</w:t>
-      </w:r>
-      <w:r>
-        <w:t xml:space="preserve"> </w:t>
-      </w:r>
-      <w:r>
-        <w:t>255.255.255.0</w:t>
-      </w:r>
-    </w:p>
-    <w:p>
+        <w:t xml:space="preserve"> 172.20.36.1 255.255.255.252</w:t>
+      </w:r>
+    </w:p>
+    <w:p>
+      <w:pPr>
+        <w:pStyle w:val="Akapitzlist"/>
+        <w:numPr>
+          <w:ilvl w:val="0"/>
+          <w:numId w:val="5"/>
+        </w:numPr>
+      </w:pPr>
       <w:r>
         <w:t xml:space="preserve">no </w:t>
       </w:r>
@@ -1348,6 +2922,13 @@
       <w:proofErr w:type="spellEnd"/>
     </w:p>
     <w:p>
+      <w:pPr>
+        <w:pStyle w:val="Akapitzlist"/>
+        <w:numPr>
+          <w:ilvl w:val="0"/>
+          <w:numId w:val="5"/>
+        </w:numPr>
+      </w:pPr>
       <w:proofErr w:type="spellStart"/>
       <w:r>
         <w:t>exit</w:t>
@@ -1355,16 +2936,30 @@
       <w:proofErr w:type="spellEnd"/>
     </w:p>
     <w:p>
-      <w:proofErr w:type="spellStart"/>
-      <w:r>
-        <w:t>int</w:t>
-      </w:r>
-      <w:proofErr w:type="spellEnd"/>
-      <w:r>
-        <w:t xml:space="preserve"> s0/0/0</w:t>
-      </w:r>
-    </w:p>
-    <w:p>
+      <w:pPr>
+        <w:pStyle w:val="Akapitzlist"/>
+        <w:numPr>
+          <w:ilvl w:val="0"/>
+          <w:numId w:val="5"/>
+        </w:numPr>
+      </w:pPr>
+      <w:proofErr w:type="spellStart"/>
+      <w:r>
+        <w:t>interface</w:t>
+      </w:r>
+      <w:proofErr w:type="spellEnd"/>
+      <w:r>
+        <w:t xml:space="preserve"> Loopback1</w:t>
+      </w:r>
+    </w:p>
+    <w:p>
+      <w:pPr>
+        <w:pStyle w:val="Akapitzlist"/>
+        <w:numPr>
+          <w:ilvl w:val="0"/>
+          <w:numId w:val="5"/>
+        </w:numPr>
+      </w:pPr>
       <w:proofErr w:type="spellStart"/>
       <w:r>
         <w:t>ip</w:t>
@@ -1379,19 +2974,17 @@
       </w:r>
       <w:proofErr w:type="spellEnd"/>
       <w:r>
-        <w:t xml:space="preserve"> </w:t>
-      </w:r>
-      <w:r>
-        <w:t>192.168.10.2</w:t>
-      </w:r>
-      <w:r>
-        <w:t xml:space="preserve"> </w:t>
-      </w:r>
-      <w:r>
-        <w:t>255.255.255.252</w:t>
-      </w:r>
-    </w:p>
-    <w:p>
+        <w:t xml:space="preserve"> 10.10.10.1 255.255.255.252</w:t>
+      </w:r>
+    </w:p>
+    <w:p>
+      <w:pPr>
+        <w:pStyle w:val="Akapitzlist"/>
+        <w:numPr>
+          <w:ilvl w:val="0"/>
+          <w:numId w:val="5"/>
+        </w:numPr>
+      </w:pPr>
       <w:r>
         <w:t xml:space="preserve">no </w:t>
       </w:r>
@@ -1402,6 +2995,13 @@
       <w:proofErr w:type="spellEnd"/>
     </w:p>
     <w:p>
+      <w:pPr>
+        <w:pStyle w:val="Akapitzlist"/>
+        <w:numPr>
+          <w:ilvl w:val="0"/>
+          <w:numId w:val="5"/>
+        </w:numPr>
+      </w:pPr>
       <w:proofErr w:type="spellStart"/>
       <w:r>
         <w:t>exit</w:t>
@@ -1409,53 +3009,13 @@
       <w:proofErr w:type="spellEnd"/>
     </w:p>
     <w:p>
-      <w:proofErr w:type="spellStart"/>
-      <w:r>
-        <w:t>int</w:t>
-      </w:r>
-      <w:proofErr w:type="spellEnd"/>
-      <w:r>
-        <w:t xml:space="preserve"> s0/0/1</w:t>
-      </w:r>
-    </w:p>
-    <w:p>
-      <w:proofErr w:type="spellStart"/>
-      <w:r>
-        <w:t>ip</w:t>
-      </w:r>
-      <w:proofErr w:type="spellEnd"/>
-      <w:r>
-        <w:t xml:space="preserve"> </w:t>
-      </w:r>
-      <w:proofErr w:type="spellStart"/>
-      <w:r>
-        <w:t>address</w:t>
-      </w:r>
-      <w:proofErr w:type="spellEnd"/>
-      <w:r>
-        <w:t xml:space="preserve"> </w:t>
-      </w:r>
-      <w:r>
-        <w:t>192.168.10.9</w:t>
-      </w:r>
-      <w:r>
-        <w:t xml:space="preserve"> </w:t>
-      </w:r>
-      <w:r>
-        <w:t>255.255.255.252</w:t>
-      </w:r>
-    </w:p>
-    <w:p>
-      <w:r>
-        <w:t xml:space="preserve">no </w:t>
-      </w:r>
-      <w:proofErr w:type="spellStart"/>
-      <w:r>
-        <w:t>shutdown</w:t>
-      </w:r>
-      <w:proofErr w:type="spellEnd"/>
-    </w:p>
-    <w:p>
+      <w:pPr>
+        <w:pStyle w:val="Akapitzlist"/>
+        <w:numPr>
+          <w:ilvl w:val="0"/>
+          <w:numId w:val="5"/>
+        </w:numPr>
+      </w:pPr>
       <w:proofErr w:type="spellStart"/>
       <w:r>
         <w:t>exit</w:t>
@@ -1463,422 +3023,13 @@
       <w:proofErr w:type="spellEnd"/>
     </w:p>
     <w:p>
-      <w:proofErr w:type="spellStart"/>
-      <w:r>
-        <w:t>exit</w:t>
-      </w:r>
-      <w:proofErr w:type="spellEnd"/>
-    </w:p>
-    <w:p>
-      <w:proofErr w:type="spellStart"/>
-      <w:r>
-        <w:t>copy</w:t>
-      </w:r>
-      <w:proofErr w:type="spellEnd"/>
-      <w:r>
-        <w:t xml:space="preserve"> </w:t>
-      </w:r>
-      <w:proofErr w:type="spellStart"/>
-      <w:r>
-        <w:t>running-config</w:t>
-      </w:r>
-      <w:proofErr w:type="spellEnd"/>
-      <w:r>
-        <w:t xml:space="preserve"> startup-</w:t>
-      </w:r>
-      <w:proofErr w:type="spellStart"/>
-      <w:r>
-        <w:t>config</w:t>
-      </w:r>
-      <w:proofErr w:type="spellEnd"/>
-    </w:p>
-    <w:p/>
-    <w:p>
-      <w:pPr>
-        <w:pStyle w:val="Nagwek3"/>
-      </w:pPr>
-      <w:r>
-        <w:t>R3</w:t>
-      </w:r>
-    </w:p>
-    <w:p>
-      <w:r>
-        <w:t>en</w:t>
-      </w:r>
-    </w:p>
-    <w:p>
-      <w:proofErr w:type="spellStart"/>
-      <w:r>
-        <w:t>conf</w:t>
-      </w:r>
-      <w:proofErr w:type="spellEnd"/>
-      <w:r>
-        <w:t xml:space="preserve"> t</w:t>
-      </w:r>
-    </w:p>
-    <w:p>
-      <w:proofErr w:type="spellStart"/>
-      <w:r>
-        <w:t>hostname</w:t>
-      </w:r>
-      <w:proofErr w:type="spellEnd"/>
-      <w:r>
-        <w:t xml:space="preserve"> R</w:t>
-      </w:r>
-      <w:r>
-        <w:t>3</w:t>
-      </w:r>
-    </w:p>
-    <w:p>
-      <w:r>
-        <w:t xml:space="preserve">no </w:t>
-      </w:r>
-      <w:proofErr w:type="spellStart"/>
-      <w:r>
-        <w:t>ip</w:t>
-      </w:r>
-      <w:proofErr w:type="spellEnd"/>
-      <w:r>
-        <w:t xml:space="preserve"> </w:t>
-      </w:r>
-      <w:proofErr w:type="spellStart"/>
-      <w:r>
-        <w:t>domain-lookup</w:t>
-      </w:r>
-      <w:proofErr w:type="spellEnd"/>
-    </w:p>
-    <w:p>
-      <w:proofErr w:type="spellStart"/>
-      <w:r>
-        <w:t>enable</w:t>
-      </w:r>
-      <w:proofErr w:type="spellEnd"/>
-      <w:r>
-        <w:t xml:space="preserve"> </w:t>
-      </w:r>
-      <w:proofErr w:type="spellStart"/>
-      <w:r>
-        <w:t>secret</w:t>
-      </w:r>
-      <w:proofErr w:type="spellEnd"/>
-      <w:r>
-        <w:t xml:space="preserve"> </w:t>
-      </w:r>
-      <w:proofErr w:type="spellStart"/>
-      <w:r>
-        <w:t>class</w:t>
-      </w:r>
-      <w:proofErr w:type="spellEnd"/>
-    </w:p>
-    <w:p>
-      <w:proofErr w:type="spellStart"/>
-      <w:r>
-        <w:t>line</w:t>
-      </w:r>
-      <w:proofErr w:type="spellEnd"/>
-      <w:r>
-        <w:t xml:space="preserve"> </w:t>
-      </w:r>
-      <w:proofErr w:type="spellStart"/>
-      <w:r>
-        <w:t>console</w:t>
-      </w:r>
-      <w:proofErr w:type="spellEnd"/>
-      <w:r>
-        <w:t xml:space="preserve"> 0</w:t>
-      </w:r>
-    </w:p>
-    <w:p>
-      <w:proofErr w:type="spellStart"/>
-      <w:r>
-        <w:t>password</w:t>
-      </w:r>
-      <w:proofErr w:type="spellEnd"/>
-      <w:r>
-        <w:t xml:space="preserve"> </w:t>
-      </w:r>
-      <w:proofErr w:type="spellStart"/>
-      <w:r>
-        <w:t>cisco</w:t>
-      </w:r>
-      <w:proofErr w:type="spellEnd"/>
-    </w:p>
-    <w:p>
-      <w:r>
-        <w:t>login</w:t>
-      </w:r>
-    </w:p>
-    <w:p>
-      <w:proofErr w:type="spellStart"/>
-      <w:r>
-        <w:t>logging</w:t>
-      </w:r>
-      <w:proofErr w:type="spellEnd"/>
-      <w:r>
-        <w:t xml:space="preserve"> </w:t>
-      </w:r>
-      <w:proofErr w:type="spellStart"/>
-      <w:r>
-        <w:t>synchronous</w:t>
-      </w:r>
-      <w:proofErr w:type="spellEnd"/>
-    </w:p>
-    <w:p>
-      <w:proofErr w:type="spellStart"/>
-      <w:r>
-        <w:t>exit</w:t>
-      </w:r>
-      <w:proofErr w:type="spellEnd"/>
-    </w:p>
-    <w:p>
-      <w:proofErr w:type="spellStart"/>
-      <w:r>
-        <w:t>line</w:t>
-      </w:r>
-      <w:proofErr w:type="spellEnd"/>
-      <w:r>
-        <w:t xml:space="preserve"> </w:t>
-      </w:r>
-      <w:proofErr w:type="spellStart"/>
-      <w:r>
-        <w:t>vty</w:t>
-      </w:r>
-      <w:proofErr w:type="spellEnd"/>
-      <w:r>
-        <w:t xml:space="preserve"> 0 4</w:t>
-      </w:r>
-    </w:p>
-    <w:p>
-      <w:proofErr w:type="spellStart"/>
-      <w:r>
-        <w:t>exec-timeout</w:t>
-      </w:r>
-      <w:proofErr w:type="spellEnd"/>
-      <w:r>
-        <w:t xml:space="preserve"> 15 0</w:t>
-      </w:r>
-    </w:p>
-    <w:p>
-      <w:proofErr w:type="spellStart"/>
-      <w:r>
-        <w:t>password</w:t>
-      </w:r>
-      <w:proofErr w:type="spellEnd"/>
-      <w:r>
-        <w:t xml:space="preserve"> </w:t>
-      </w:r>
-      <w:proofErr w:type="spellStart"/>
-      <w:r>
-        <w:t>cisco</w:t>
-      </w:r>
-      <w:proofErr w:type="spellEnd"/>
-    </w:p>
-    <w:p>
-      <w:r>
-        <w:t>login</w:t>
-      </w:r>
-    </w:p>
-    <w:p>
-      <w:proofErr w:type="spellStart"/>
-      <w:r>
-        <w:t>exit</w:t>
-      </w:r>
-      <w:proofErr w:type="spellEnd"/>
-    </w:p>
-    <w:p>
-      <w:r>
-        <w:t xml:space="preserve">banner </w:t>
-      </w:r>
-      <w:proofErr w:type="spellStart"/>
-      <w:r>
-        <w:t>motd</w:t>
-      </w:r>
-      <w:proofErr w:type="spellEnd"/>
-      <w:r>
-        <w:t xml:space="preserve"> ^</w:t>
-      </w:r>
-    </w:p>
-    <w:p>
-      <w:r>
-        <w:lastRenderedPageBreak/>
-        <w:t>Hello Cisco</w:t>
-      </w:r>
-    </w:p>
-    <w:p>
-      <w:r>
-        <w:t>^</w:t>
-      </w:r>
-    </w:p>
-    <w:p>
-      <w:proofErr w:type="spellStart"/>
-      <w:r>
-        <w:t>int</w:t>
-      </w:r>
-      <w:proofErr w:type="spellEnd"/>
-      <w:r>
-        <w:t xml:space="preserve"> fa0/0 </w:t>
-      </w:r>
-    </w:p>
-    <w:p>
-      <w:proofErr w:type="spellStart"/>
-      <w:r>
-        <w:t>ip</w:t>
-      </w:r>
-      <w:proofErr w:type="spellEnd"/>
-      <w:r>
-        <w:t xml:space="preserve"> </w:t>
-      </w:r>
-      <w:proofErr w:type="spellStart"/>
-      <w:r>
-        <w:t>address</w:t>
-      </w:r>
-      <w:proofErr w:type="spellEnd"/>
-      <w:r>
-        <w:t xml:space="preserve"> </w:t>
-      </w:r>
-      <w:r>
-        <w:t>172.16.1.33</w:t>
-      </w:r>
-      <w:r>
-        <w:t xml:space="preserve"> </w:t>
-      </w:r>
-      <w:r>
-        <w:t>255.255.255.248</w:t>
-      </w:r>
-    </w:p>
-    <w:p>
-      <w:r>
-        <w:t xml:space="preserve">no </w:t>
-      </w:r>
-      <w:proofErr w:type="spellStart"/>
-      <w:r>
-        <w:t>shutdown</w:t>
-      </w:r>
-      <w:proofErr w:type="spellEnd"/>
-    </w:p>
-    <w:p>
-      <w:proofErr w:type="spellStart"/>
-      <w:r>
-        <w:t>exit</w:t>
-      </w:r>
-      <w:proofErr w:type="spellEnd"/>
-    </w:p>
-    <w:p>
-      <w:proofErr w:type="spellStart"/>
-      <w:r>
-        <w:t>int</w:t>
-      </w:r>
-      <w:proofErr w:type="spellEnd"/>
-      <w:r>
-        <w:t xml:space="preserve"> s0/0/0</w:t>
-      </w:r>
-    </w:p>
-    <w:p>
-      <w:proofErr w:type="spellStart"/>
-      <w:r>
-        <w:t>ip</w:t>
-      </w:r>
-      <w:proofErr w:type="spellEnd"/>
-      <w:r>
-        <w:t xml:space="preserve"> </w:t>
-      </w:r>
-      <w:proofErr w:type="spellStart"/>
-      <w:r>
-        <w:t>address</w:t>
-      </w:r>
-      <w:proofErr w:type="spellEnd"/>
-      <w:r>
-        <w:t xml:space="preserve"> </w:t>
-      </w:r>
-      <w:r>
-        <w:t>192.168.10.6</w:t>
-      </w:r>
-      <w:r>
-        <w:t xml:space="preserve"> </w:t>
-      </w:r>
-      <w:r>
-        <w:t>255.255.255.252</w:t>
-      </w:r>
-    </w:p>
-    <w:p>
-      <w:r>
-        <w:t xml:space="preserve">no </w:t>
-      </w:r>
-      <w:proofErr w:type="spellStart"/>
-      <w:r>
-        <w:t>shutdown</w:t>
-      </w:r>
-      <w:proofErr w:type="spellEnd"/>
-    </w:p>
-    <w:p>
-      <w:proofErr w:type="spellStart"/>
-      <w:r>
-        <w:t>exit</w:t>
-      </w:r>
-      <w:proofErr w:type="spellEnd"/>
-    </w:p>
-    <w:p>
-      <w:proofErr w:type="spellStart"/>
-      <w:r>
-        <w:t>int</w:t>
-      </w:r>
-      <w:proofErr w:type="spellEnd"/>
-      <w:r>
-        <w:t xml:space="preserve"> s0/0/1</w:t>
-      </w:r>
-    </w:p>
-    <w:p>
-      <w:proofErr w:type="spellStart"/>
-      <w:r>
-        <w:t>ip</w:t>
-      </w:r>
-      <w:proofErr w:type="spellEnd"/>
-      <w:r>
-        <w:t xml:space="preserve"> </w:t>
-      </w:r>
-      <w:proofErr w:type="spellStart"/>
-      <w:r>
-        <w:t>address</w:t>
-      </w:r>
-      <w:proofErr w:type="spellEnd"/>
-      <w:r>
-        <w:t xml:space="preserve"> </w:t>
-      </w:r>
-      <w:r>
-        <w:t>192.168.10.10</w:t>
-      </w:r>
-      <w:r>
-        <w:t xml:space="preserve"> </w:t>
-      </w:r>
-      <w:r>
-        <w:t>255.255.255.252</w:t>
-      </w:r>
-    </w:p>
-    <w:p>
-      <w:r>
-        <w:t xml:space="preserve">no </w:t>
-      </w:r>
-      <w:proofErr w:type="spellStart"/>
-      <w:r>
-        <w:t>shutdown</w:t>
-      </w:r>
-      <w:proofErr w:type="spellEnd"/>
-    </w:p>
-    <w:p>
-      <w:proofErr w:type="spellStart"/>
-      <w:r>
-        <w:t>exit</w:t>
-      </w:r>
-      <w:proofErr w:type="spellEnd"/>
-    </w:p>
-    <w:p>
-      <w:proofErr w:type="spellStart"/>
-      <w:r>
-        <w:t>exit</w:t>
-      </w:r>
-      <w:proofErr w:type="spellEnd"/>
-    </w:p>
-    <w:p>
+      <w:pPr>
+        <w:pStyle w:val="Akapitzlist"/>
+        <w:numPr>
+          <w:ilvl w:val="0"/>
+          <w:numId w:val="5"/>
+        </w:numPr>
+      </w:pPr>
       <w:proofErr w:type="spellStart"/>
       <w:r>
         <w:t>copy</w:t>
@@ -1903,197 +3054,6 @@
     </w:p>
     <w:p/>
     <w:p/>
-    <w:p>
-      <w:pPr>
-        <w:pStyle w:val="Nagwek3"/>
-      </w:pPr>
-      <w:r>
-        <w:t>R1</w:t>
-      </w:r>
-    </w:p>
-    <w:p>
-      <w:r>
-        <w:t xml:space="preserve">router </w:t>
-      </w:r>
-      <w:proofErr w:type="spellStart"/>
-      <w:r>
-        <w:t>ospf</w:t>
-      </w:r>
-      <w:proofErr w:type="spellEnd"/>
-      <w:r>
-        <w:t xml:space="preserve"> 1</w:t>
-      </w:r>
-    </w:p>
-    <w:p>
-      <w:r>
-        <w:t xml:space="preserve">network 172.16.1.16 0.0.0.15 </w:t>
-      </w:r>
-      <w:proofErr w:type="spellStart"/>
-      <w:r>
-        <w:t>area</w:t>
-      </w:r>
-      <w:proofErr w:type="spellEnd"/>
-      <w:r>
-        <w:t xml:space="preserve"> 0</w:t>
-      </w:r>
-    </w:p>
-    <w:p>
-      <w:r>
-        <w:t xml:space="preserve">network 192.168.10.0 0.0.0.3 </w:t>
-      </w:r>
-      <w:proofErr w:type="spellStart"/>
-      <w:r>
-        <w:t>area</w:t>
-      </w:r>
-      <w:proofErr w:type="spellEnd"/>
-      <w:r>
-        <w:t xml:space="preserve"> 0</w:t>
-      </w:r>
-    </w:p>
-    <w:p>
-      <w:r>
-        <w:t xml:space="preserve">network 192.168.10.4 0.0.0.3 </w:t>
-      </w:r>
-      <w:proofErr w:type="spellStart"/>
-      <w:r>
-        <w:t>area</w:t>
-      </w:r>
-      <w:proofErr w:type="spellEnd"/>
-      <w:r>
-        <w:t xml:space="preserve"> 0</w:t>
-      </w:r>
-    </w:p>
-    <w:p>
-      <w:pPr>
-        <w:pStyle w:val="Nagwek3"/>
-      </w:pPr>
-      <w:r>
-        <w:t>R2</w:t>
-      </w:r>
-    </w:p>
-    <w:p>
-      <w:r>
-        <w:t xml:space="preserve">router </w:t>
-      </w:r>
-      <w:proofErr w:type="spellStart"/>
-      <w:r>
-        <w:t>ospf</w:t>
-      </w:r>
-      <w:proofErr w:type="spellEnd"/>
-      <w:r>
-        <w:t xml:space="preserve"> 1</w:t>
-      </w:r>
-    </w:p>
-    <w:p>
-      <w:r>
-        <w:t xml:space="preserve">network 10.10.10.0 0.0.0.255 </w:t>
-      </w:r>
-      <w:proofErr w:type="spellStart"/>
-      <w:r>
-        <w:t>area</w:t>
-      </w:r>
-      <w:proofErr w:type="spellEnd"/>
-      <w:r>
-        <w:t xml:space="preserve"> 0</w:t>
-      </w:r>
-    </w:p>
-    <w:p>
-      <w:r>
-        <w:t xml:space="preserve">network 192.168.10.0 0.0.0.3 </w:t>
-      </w:r>
-      <w:proofErr w:type="spellStart"/>
-      <w:r>
-        <w:t>area</w:t>
-      </w:r>
-      <w:proofErr w:type="spellEnd"/>
-      <w:r>
-        <w:t xml:space="preserve"> 0</w:t>
-      </w:r>
-    </w:p>
-    <w:p>
-      <w:r>
-        <w:t xml:space="preserve">network 192.168.10.8 0.0.0.3 </w:t>
-      </w:r>
-      <w:proofErr w:type="spellStart"/>
-      <w:r>
-        <w:t>area</w:t>
-      </w:r>
-      <w:proofErr w:type="spellEnd"/>
-      <w:r>
-        <w:t xml:space="preserve"> 0</w:t>
-      </w:r>
-    </w:p>
-    <w:p>
-      <w:r>
-        <w:t>end</w:t>
-      </w:r>
-    </w:p>
-    <w:p>
-      <w:pPr>
-        <w:pStyle w:val="Nagwek3"/>
-      </w:pPr>
-      <w:r>
-        <w:t>R3</w:t>
-      </w:r>
-    </w:p>
-    <w:p>
-      <w:r>
-        <w:t xml:space="preserve">router </w:t>
-      </w:r>
-      <w:proofErr w:type="spellStart"/>
-      <w:r>
-        <w:t>ospf</w:t>
-      </w:r>
-      <w:proofErr w:type="spellEnd"/>
-      <w:r>
-        <w:t xml:space="preserve"> 1</w:t>
-      </w:r>
-    </w:p>
-    <w:p>
-      <w:r>
-        <w:t xml:space="preserve">network 172.16.1.32 0.0.0.7 </w:t>
-      </w:r>
-      <w:proofErr w:type="spellStart"/>
-      <w:r>
-        <w:t>area</w:t>
-      </w:r>
-      <w:proofErr w:type="spellEnd"/>
-      <w:r>
-        <w:t xml:space="preserve"> 0</w:t>
-      </w:r>
-    </w:p>
-    <w:p>
-      <w:r>
-        <w:t xml:space="preserve">network 192.168.10.4 0.0.0.3 </w:t>
-      </w:r>
-      <w:proofErr w:type="spellStart"/>
-      <w:r>
-        <w:t>area</w:t>
-      </w:r>
-      <w:proofErr w:type="spellEnd"/>
-      <w:r>
-        <w:t xml:space="preserve"> 0</w:t>
-      </w:r>
-    </w:p>
-    <w:p>
-      <w:r>
-        <w:lastRenderedPageBreak/>
-        <w:t xml:space="preserve">network 192.168.10.8 0.0.0.3 </w:t>
-      </w:r>
-      <w:proofErr w:type="spellStart"/>
-      <w:r>
-        <w:t>area</w:t>
-      </w:r>
-      <w:proofErr w:type="spellEnd"/>
-      <w:r>
-        <w:t xml:space="preserve"> 0</w:t>
-      </w:r>
-    </w:p>
-    <w:p>
-      <w:r>
-        <w:t>end</w:t>
-      </w:r>
-    </w:p>
     <w:sectPr>
       <w:pgSz w:w="11906" w:h="16838"/>
       <w:pgMar w:top="1134" w:right="1134" w:bottom="1134" w:left="1418" w:header="709" w:footer="709" w:gutter="0"/>
@@ -2105,7 +3065,7 @@
 </file>
 
 <file path=word/numbering.xml><?xml version="1.0" encoding="utf-8"?>
-<w:numbering xmlns:wpc="http://schemas.microsoft.com/office/word/2010/wordprocessingCanvas" xmlns:cx="http://schemas.microsoft.com/office/drawing/2014/chartex" xmlns:cx1="http://schemas.microsoft.com/office/drawing/2015/9/8/chartex" xmlns:cx2="http://schemas.microsoft.com/office/drawing/2015/10/21/chartex" xmlns:cx3="http://schemas.microsoft.com/office/drawing/2016/5/9/chartex" xmlns:cx4="http://schemas.microsoft.com/office/drawing/2016/5/10/chartex" xmlns:cx5="http://schemas.microsoft.com/office/drawing/2016/5/11/chartex" xmlns:cx6="http://schemas.microsoft.com/office/drawing/2016/5/12/chartex" xmlns:cx7="http://schemas.microsoft.com/office/drawing/2016/5/13/chartex" xmlns:cx8="http://schemas.microsoft.com/office/drawing/2016/5/14/chartex" xmlns:mc="http://schemas.openxmlformats.org/markup-compatibility/2006" xmlns:aink="http://schemas.microsoft.com/office/drawing/2016/ink" xmlns:am3d="http://schemas.microsoft.com/office/drawing/2017/model3d" xmlns:o="urn:schemas-microsoft-com:office:office" xmlns:oel="http://schemas.microsoft.com/office/2019/extlst" xmlns:r="http://schemas.openxmlformats.org/officeDocument/2006/relationships" xmlns:m="http://schemas.openxmlformats.org/officeDocument/2006/math" xmlns:v="urn:schemas-microsoft-com:vml" xmlns:wp14="http://schemas.microsoft.com/office/word/2010/wordprocessingDrawing" xmlns:wp="http://schemas.openxmlformats.org/drawingml/2006/wordprocessingDrawing" xmlns:w10="urn:schemas-microsoft-com:office:word" xmlns:w="http://schemas.openxmlformats.org/wordprocessingml/2006/main" xmlns:w14="http://schemas.microsoft.com/office/word/2010/wordml" xmlns:w15="http://schemas.microsoft.com/office/word/2012/wordml" xmlns:w16cex="http://schemas.microsoft.com/office/word/2018/wordml/cex" xmlns:w16cid="http://schemas.microsoft.com/office/word/2016/wordml/cid" xmlns:w16="http://schemas.microsoft.com/office/word/2018/wordml" xmlns:w16du="http://schemas.microsoft.com/office/word/2023/wordml/word16du" xmlns:w16sdtdh="http://schemas.microsoft.com/office/word/2020/wordml/sdtdatahash" xmlns:w16se="http://schemas.microsoft.com/office/word/2015/wordml/symex" xmlns:wpg="http://schemas.microsoft.com/office/word/2010/wordprocessingGroup" xmlns:wpi="http://schemas.microsoft.com/office/word/2010/wordprocessingInk" xmlns:wne="http://schemas.microsoft.com/office/word/2006/wordml" xmlns:wps="http://schemas.microsoft.com/office/word/2010/wordprocessingShape" mc:Ignorable="w14 w15 w16se w16cid w16 w16cex w16sdtdh wp14">
+<w:numbering xmlns:wpc="http://schemas.microsoft.com/office/word/2010/wordprocessingCanvas" xmlns:cx="http://schemas.microsoft.com/office/drawing/2014/chartex" xmlns:cx1="http://schemas.microsoft.com/office/drawing/2015/9/8/chartex" xmlns:cx2="http://schemas.microsoft.com/office/drawing/2015/10/21/chartex" xmlns:cx3="http://schemas.microsoft.com/office/drawing/2016/5/9/chartex" xmlns:cx4="http://schemas.microsoft.com/office/drawing/2016/5/10/chartex" xmlns:cx5="http://schemas.microsoft.com/office/drawing/2016/5/11/chartex" xmlns:cx6="http://schemas.microsoft.com/office/drawing/2016/5/12/chartex" xmlns:cx7="http://schemas.microsoft.com/office/drawing/2016/5/13/chartex" xmlns:cx8="http://schemas.microsoft.com/office/drawing/2016/5/14/chartex" xmlns:mc="http://schemas.openxmlformats.org/markup-compatibility/2006" xmlns:aink="http://schemas.microsoft.com/office/drawing/2016/ink" xmlns:am3d="http://schemas.microsoft.com/office/drawing/2017/model3d" xmlns:o="urn:schemas-microsoft-com:office:office" xmlns:oel="http://schemas.microsoft.com/office/2019/extlst" xmlns:r="http://schemas.openxmlformats.org/officeDocument/2006/relationships" xmlns:m="http://schemas.openxmlformats.org/officeDocument/2006/math" xmlns:v="urn:schemas-microsoft-com:vml" xmlns:wp14="http://schemas.microsoft.com/office/word/2010/wordprocessingDrawing" xmlns:wp="http://schemas.openxmlformats.org/drawingml/2006/wordprocessingDrawing" xmlns:w10="urn:schemas-microsoft-com:office:word" xmlns:w="http://schemas.openxmlformats.org/wordprocessingml/2006/main" xmlns:w14="http://schemas.microsoft.com/office/word/2010/wordml" xmlns:w15="http://schemas.microsoft.com/office/word/2012/wordml" xmlns:w16cex="http://schemas.microsoft.com/office/word/2018/wordml/cex" xmlns:w16cid="http://schemas.microsoft.com/office/word/2016/wordml/cid" xmlns:w16="http://schemas.microsoft.com/office/word/2018/wordml" xmlns:w16sdtdh="http://schemas.microsoft.com/office/word/2020/wordml/sdtdatahash" xmlns:w16se="http://schemas.microsoft.com/office/word/2015/wordml/symex" xmlns:wpg="http://schemas.microsoft.com/office/word/2010/wordprocessingGroup" xmlns:wpi="http://schemas.microsoft.com/office/word/2010/wordprocessingInk" xmlns:wne="http://schemas.microsoft.com/office/word/2006/wordml" xmlns:wps="http://schemas.microsoft.com/office/word/2010/wordprocessingShape" mc:Ignorable="w14 w15 w16se w16cid w16 w16cex w16sdtdh wp14">
   <w:abstractNum w:abstractNumId="0" w15:restartNumberingAfterBreak="0">
     <w:nsid w:val="37E51884"/>
     <w:multiLevelType w:val="hybridMultilevel"/>
@@ -2333,9 +3293,9 @@
     </w:lvl>
   </w:abstractNum>
   <w:abstractNum w:abstractNumId="2" w15:restartNumberingAfterBreak="0">
-    <w:nsid w:val="6F1B3424"/>
+    <w:nsid w:val="5E967A64"/>
     <w:multiLevelType w:val="hybridMultilevel"/>
-    <w:tmpl w:val="0E60D9F6"/>
+    <w:tmpl w:val="686C5A04"/>
     <w:lvl w:ilvl="0" w:tplc="04150001">
       <w:start w:val="1"/>
       <w:numFmt w:val="bullet"/>
@@ -2445,14 +3405,246 @@
       </w:rPr>
     </w:lvl>
   </w:abstractNum>
+  <w:abstractNum w:abstractNumId="3" w15:restartNumberingAfterBreak="0">
+    <w:nsid w:val="5EEF4817"/>
+    <w:multiLevelType w:val="hybridMultilevel"/>
+    <w:tmpl w:val="DE04E36C"/>
+    <w:lvl w:ilvl="0" w:tplc="04150001">
+      <w:start w:val="1"/>
+      <w:numFmt w:val="bullet"/>
+      <w:lvlText w:val=""/>
+      <w:lvlJc w:val="left"/>
+      <w:pPr>
+        <w:ind w:left="720" w:hanging="360"/>
+      </w:pPr>
+      <w:rPr>
+        <w:rFonts w:ascii="Symbol" w:hAnsi="Symbol" w:hint="default"/>
+      </w:rPr>
+    </w:lvl>
+    <w:lvl w:ilvl="1" w:tplc="04150003" w:tentative="1">
+      <w:start w:val="1"/>
+      <w:numFmt w:val="bullet"/>
+      <w:lvlText w:val="o"/>
+      <w:lvlJc w:val="left"/>
+      <w:pPr>
+        <w:ind w:left="1440" w:hanging="360"/>
+      </w:pPr>
+      <w:rPr>
+        <w:rFonts w:ascii="Courier New" w:hAnsi="Courier New" w:cs="Courier New" w:hint="default"/>
+      </w:rPr>
+    </w:lvl>
+    <w:lvl w:ilvl="2" w:tplc="04150005" w:tentative="1">
+      <w:start w:val="1"/>
+      <w:numFmt w:val="bullet"/>
+      <w:lvlText w:val=""/>
+      <w:lvlJc w:val="left"/>
+      <w:pPr>
+        <w:ind w:left="2160" w:hanging="360"/>
+      </w:pPr>
+      <w:rPr>
+        <w:rFonts w:ascii="Wingdings" w:hAnsi="Wingdings" w:hint="default"/>
+      </w:rPr>
+    </w:lvl>
+    <w:lvl w:ilvl="3" w:tplc="04150001" w:tentative="1">
+      <w:start w:val="1"/>
+      <w:numFmt w:val="bullet"/>
+      <w:lvlText w:val=""/>
+      <w:lvlJc w:val="left"/>
+      <w:pPr>
+        <w:ind w:left="2880" w:hanging="360"/>
+      </w:pPr>
+      <w:rPr>
+        <w:rFonts w:ascii="Symbol" w:hAnsi="Symbol" w:hint="default"/>
+      </w:rPr>
+    </w:lvl>
+    <w:lvl w:ilvl="4" w:tplc="04150003" w:tentative="1">
+      <w:start w:val="1"/>
+      <w:numFmt w:val="bullet"/>
+      <w:lvlText w:val="o"/>
+      <w:lvlJc w:val="left"/>
+      <w:pPr>
+        <w:ind w:left="3600" w:hanging="360"/>
+      </w:pPr>
+      <w:rPr>
+        <w:rFonts w:ascii="Courier New" w:hAnsi="Courier New" w:cs="Courier New" w:hint="default"/>
+      </w:rPr>
+    </w:lvl>
+    <w:lvl w:ilvl="5" w:tplc="04150005" w:tentative="1">
+      <w:start w:val="1"/>
+      <w:numFmt w:val="bullet"/>
+      <w:lvlText w:val=""/>
+      <w:lvlJc w:val="left"/>
+      <w:pPr>
+        <w:ind w:left="4320" w:hanging="360"/>
+      </w:pPr>
+      <w:rPr>
+        <w:rFonts w:ascii="Wingdings" w:hAnsi="Wingdings" w:hint="default"/>
+      </w:rPr>
+    </w:lvl>
+    <w:lvl w:ilvl="6" w:tplc="04150001" w:tentative="1">
+      <w:start w:val="1"/>
+      <w:numFmt w:val="bullet"/>
+      <w:lvlText w:val=""/>
+      <w:lvlJc w:val="left"/>
+      <w:pPr>
+        <w:ind w:left="5040" w:hanging="360"/>
+      </w:pPr>
+      <w:rPr>
+        <w:rFonts w:ascii="Symbol" w:hAnsi="Symbol" w:hint="default"/>
+      </w:rPr>
+    </w:lvl>
+    <w:lvl w:ilvl="7" w:tplc="04150003" w:tentative="1">
+      <w:start w:val="1"/>
+      <w:numFmt w:val="bullet"/>
+      <w:lvlText w:val="o"/>
+      <w:lvlJc w:val="left"/>
+      <w:pPr>
+        <w:ind w:left="5760" w:hanging="360"/>
+      </w:pPr>
+      <w:rPr>
+        <w:rFonts w:ascii="Courier New" w:hAnsi="Courier New" w:cs="Courier New" w:hint="default"/>
+      </w:rPr>
+    </w:lvl>
+    <w:lvl w:ilvl="8" w:tplc="04150005" w:tentative="1">
+      <w:start w:val="1"/>
+      <w:numFmt w:val="bullet"/>
+      <w:lvlText w:val=""/>
+      <w:lvlJc w:val="left"/>
+      <w:pPr>
+        <w:ind w:left="6480" w:hanging="360"/>
+      </w:pPr>
+      <w:rPr>
+        <w:rFonts w:ascii="Wingdings" w:hAnsi="Wingdings" w:hint="default"/>
+      </w:rPr>
+    </w:lvl>
+  </w:abstractNum>
+  <w:abstractNum w:abstractNumId="4" w15:restartNumberingAfterBreak="0">
+    <w:nsid w:val="6F1B3424"/>
+    <w:multiLevelType w:val="hybridMultilevel"/>
+    <w:tmpl w:val="0E60D9F6"/>
+    <w:lvl w:ilvl="0" w:tplc="04150001">
+      <w:start w:val="1"/>
+      <w:numFmt w:val="bullet"/>
+      <w:lvlText w:val=""/>
+      <w:lvlJc w:val="left"/>
+      <w:pPr>
+        <w:ind w:left="720" w:hanging="360"/>
+      </w:pPr>
+      <w:rPr>
+        <w:rFonts w:ascii="Symbol" w:hAnsi="Symbol" w:hint="default"/>
+      </w:rPr>
+    </w:lvl>
+    <w:lvl w:ilvl="1" w:tplc="04150003" w:tentative="1">
+      <w:start w:val="1"/>
+      <w:numFmt w:val="bullet"/>
+      <w:lvlText w:val="o"/>
+      <w:lvlJc w:val="left"/>
+      <w:pPr>
+        <w:ind w:left="1440" w:hanging="360"/>
+      </w:pPr>
+      <w:rPr>
+        <w:rFonts w:ascii="Courier New" w:hAnsi="Courier New" w:cs="Courier New" w:hint="default"/>
+      </w:rPr>
+    </w:lvl>
+    <w:lvl w:ilvl="2" w:tplc="04150005" w:tentative="1">
+      <w:start w:val="1"/>
+      <w:numFmt w:val="bullet"/>
+      <w:lvlText w:val=""/>
+      <w:lvlJc w:val="left"/>
+      <w:pPr>
+        <w:ind w:left="2160" w:hanging="360"/>
+      </w:pPr>
+      <w:rPr>
+        <w:rFonts w:ascii="Wingdings" w:hAnsi="Wingdings" w:hint="default"/>
+      </w:rPr>
+    </w:lvl>
+    <w:lvl w:ilvl="3" w:tplc="04150001" w:tentative="1">
+      <w:start w:val="1"/>
+      <w:numFmt w:val="bullet"/>
+      <w:lvlText w:val=""/>
+      <w:lvlJc w:val="left"/>
+      <w:pPr>
+        <w:ind w:left="2880" w:hanging="360"/>
+      </w:pPr>
+      <w:rPr>
+        <w:rFonts w:ascii="Symbol" w:hAnsi="Symbol" w:hint="default"/>
+      </w:rPr>
+    </w:lvl>
+    <w:lvl w:ilvl="4" w:tplc="04150003" w:tentative="1">
+      <w:start w:val="1"/>
+      <w:numFmt w:val="bullet"/>
+      <w:lvlText w:val="o"/>
+      <w:lvlJc w:val="left"/>
+      <w:pPr>
+        <w:ind w:left="3600" w:hanging="360"/>
+      </w:pPr>
+      <w:rPr>
+        <w:rFonts w:ascii="Courier New" w:hAnsi="Courier New" w:cs="Courier New" w:hint="default"/>
+      </w:rPr>
+    </w:lvl>
+    <w:lvl w:ilvl="5" w:tplc="04150005" w:tentative="1">
+      <w:start w:val="1"/>
+      <w:numFmt w:val="bullet"/>
+      <w:lvlText w:val=""/>
+      <w:lvlJc w:val="left"/>
+      <w:pPr>
+        <w:ind w:left="4320" w:hanging="360"/>
+      </w:pPr>
+      <w:rPr>
+        <w:rFonts w:ascii="Wingdings" w:hAnsi="Wingdings" w:hint="default"/>
+      </w:rPr>
+    </w:lvl>
+    <w:lvl w:ilvl="6" w:tplc="04150001" w:tentative="1">
+      <w:start w:val="1"/>
+      <w:numFmt w:val="bullet"/>
+      <w:lvlText w:val=""/>
+      <w:lvlJc w:val="left"/>
+      <w:pPr>
+        <w:ind w:left="5040" w:hanging="360"/>
+      </w:pPr>
+      <w:rPr>
+        <w:rFonts w:ascii="Symbol" w:hAnsi="Symbol" w:hint="default"/>
+      </w:rPr>
+    </w:lvl>
+    <w:lvl w:ilvl="7" w:tplc="04150003" w:tentative="1">
+      <w:start w:val="1"/>
+      <w:numFmt w:val="bullet"/>
+      <w:lvlText w:val="o"/>
+      <w:lvlJc w:val="left"/>
+      <w:pPr>
+        <w:ind w:left="5760" w:hanging="360"/>
+      </w:pPr>
+      <w:rPr>
+        <w:rFonts w:ascii="Courier New" w:hAnsi="Courier New" w:cs="Courier New" w:hint="default"/>
+      </w:rPr>
+    </w:lvl>
+    <w:lvl w:ilvl="8" w:tplc="04150005" w:tentative="1">
+      <w:start w:val="1"/>
+      <w:numFmt w:val="bullet"/>
+      <w:lvlText w:val=""/>
+      <w:lvlJc w:val="left"/>
+      <w:pPr>
+        <w:ind w:left="6480" w:hanging="360"/>
+      </w:pPr>
+      <w:rPr>
+        <w:rFonts w:ascii="Wingdings" w:hAnsi="Wingdings" w:hint="default"/>
+      </w:rPr>
+    </w:lvl>
+  </w:abstractNum>
   <w:num w:numId="1" w16cid:durableId="693118540">
-    <w:abstractNumId w:val="2"/>
+    <w:abstractNumId w:val="4"/>
   </w:num>
   <w:num w:numId="2" w16cid:durableId="1926107074">
     <w:abstractNumId w:val="1"/>
   </w:num>
   <w:num w:numId="3" w16cid:durableId="2039040199">
     <w:abstractNumId w:val="0"/>
+  </w:num>
+  <w:num w:numId="4" w16cid:durableId="1511135926">
+    <w:abstractNumId w:val="2"/>
+  </w:num>
+  <w:num w:numId="5" w16cid:durableId="552425947">
+    <w:abstractNumId w:val="3"/>
   </w:num>
 </w:numbering>
 </file>

--- a/Sieci/Sieci/Lab 9/Nikodem_Gebicki_Lab9_120620_.docx
+++ b/Sieci/Sieci/Lab 9/Nikodem_Gebicki_Lab9_120620_.docx
@@ -604,6 +604,12 @@
                 <w:rFonts w:cstheme="minorHAnsi"/>
               </w:rPr>
             </w:pPr>
+            <w:r>
+              <w:rPr>
+                <w:rFonts w:cstheme="minorHAnsi"/>
+              </w:rPr>
+              <w:t>23.06.2023</w:t>
+            </w:r>
           </w:p>
         </w:tc>
         <w:tc>
@@ -708,10 +714,10 @@
     <w:p>
       <w:r>
         <w:drawing>
-          <wp:inline distT="0" distB="0" distL="0" distR="0" wp14:anchorId="7DFAE2E4" wp14:editId="4B01643D">
-            <wp:extent cx="4007922" cy="3874239"/>
+          <wp:inline distT="0" distB="0" distL="0" distR="0" wp14:anchorId="6C593645" wp14:editId="64B63028">
+            <wp:extent cx="5237350" cy="4029075"/>
             <wp:effectExtent l="0" t="0" r="0" b="0"/>
-            <wp:docPr id="522778915" name="Obraz 1"/>
+            <wp:docPr id="10409327" name="Obraz 1"/>
             <wp:cNvGraphicFramePr>
               <a:graphicFrameLocks xmlns:a="http://schemas.openxmlformats.org/drawingml/2006/main" noChangeAspect="1"/>
             </wp:cNvGraphicFramePr>
@@ -719,7 +725,7 @@
               <a:graphicData uri="http://schemas.openxmlformats.org/drawingml/2006/picture">
                 <pic:pic xmlns:pic="http://schemas.openxmlformats.org/drawingml/2006/picture">
                   <pic:nvPicPr>
-                    <pic:cNvPr id="522778915" name=""/>
+                    <pic:cNvPr id="10409327" name=""/>
                     <pic:cNvPicPr/>
                   </pic:nvPicPr>
                   <pic:blipFill>
@@ -731,7 +737,7 @@
                   <pic:spPr>
                     <a:xfrm>
                       <a:off x="0" y="0"/>
-                      <a:ext cx="4011836" cy="3878023"/>
+                      <a:ext cx="5238511" cy="4029968"/>
                     </a:xfrm>
                     <a:prstGeom prst="rect">
                       <a:avLst/>
@@ -764,7 +770,13 @@
       </w:pPr>
       <w:r>
         <w:lastRenderedPageBreak/>
-        <w:t>Zadanie 1</w:t>
+        <w:t xml:space="preserve">Zadanie </w:t>
+      </w:r>
+      <w:r>
+        <w:t xml:space="preserve">1 </w:t>
+      </w:r>
+      <w:r>
+        <w:t>Podział przestrzeni adresowej</w:t>
       </w:r>
     </w:p>
     <w:p>
@@ -820,7 +832,18 @@
         <w:t xml:space="preserve">Jaka maska podsieci zostanie użyta do podsieci LAN HQ? </w:t>
       </w:r>
       <w:r>
-        <w:t>/29</w:t>
+        <w:rPr>
+          <w:b/>
+          <w:bCs/>
+        </w:rPr>
+        <w:t>/</w:t>
+      </w:r>
+      <w:r>
+        <w:rPr>
+          <w:b/>
+          <w:bCs/>
+        </w:rPr>
+        <w:t>19</w:t>
       </w:r>
     </w:p>
     <w:p>
@@ -835,6 +858,10 @@
         <w:t xml:space="preserve">Jaka jest maksymalna liczba adresów hostów, które mogą być użyte w tej podsieci? </w:t>
       </w:r>
       <w:r>
+        <w:rPr>
+          <w:b/>
+          <w:bCs/>
+        </w:rPr>
         <w:t>8190</w:t>
       </w:r>
     </w:p>
@@ -850,6 +877,10 @@
         <w:t xml:space="preserve">Jaka maska sieciowa będzie używana dla podsieci LAN Branch1? </w:t>
       </w:r>
       <w:r>
+        <w:rPr>
+          <w:b/>
+          <w:bCs/>
+        </w:rPr>
         <w:t>/20</w:t>
       </w:r>
     </w:p>
@@ -865,6 +896,10 @@
         <w:t xml:space="preserve">Jaka jest maksymalna liczba adresów hostów, które mogą być użyte w tej podsieci? </w:t>
       </w:r>
       <w:r>
+        <w:rPr>
+          <w:b/>
+          <w:bCs/>
+        </w:rPr>
         <w:t>4094</w:t>
       </w:r>
     </w:p>
@@ -880,7 +915,14 @@
         <w:t>Jaka maska sieciowa będzie używana dla podsieci LAN Branch2?</w:t>
       </w:r>
       <w:r>
-        <w:t xml:space="preserve"> /21</w:t>
+        <w:t xml:space="preserve"> </w:t>
+      </w:r>
+      <w:r>
+        <w:rPr>
+          <w:b/>
+          <w:bCs/>
+        </w:rPr>
+        <w:t>/21</w:t>
       </w:r>
     </w:p>
     <w:p>
@@ -895,6 +937,10 @@
         <w:t xml:space="preserve">Jaka jest maksymalna liczba adresów hostów, które mogą być użyte w tej podsieci? </w:t>
       </w:r>
       <w:r>
+        <w:rPr>
+          <w:b/>
+          <w:bCs/>
+        </w:rPr>
         <w:t>2046</w:t>
       </w:r>
     </w:p>
@@ -910,7 +956,14 @@
         <w:t>Jaka maska podsieci zostanie użyta do łącz między trzema routerami?</w:t>
       </w:r>
       <w:r>
-        <w:t xml:space="preserve"> /30</w:t>
+        <w:t xml:space="preserve"> </w:t>
+      </w:r>
+      <w:r>
+        <w:rPr>
+          <w:b/>
+          <w:bCs/>
+        </w:rPr>
+        <w:t>/30</w:t>
       </w:r>
     </w:p>
     <w:p>
@@ -925,7 +978,14 @@
         <w:t>Jaka jest maksymalna liczba adresów hostów, które mogą być użyte w każdej z tych podsieci?</w:t>
       </w:r>
       <w:r>
-        <w:t xml:space="preserve"> 2</w:t>
+        <w:t xml:space="preserve"> </w:t>
+      </w:r>
+      <w:r>
+        <w:rPr>
+          <w:b/>
+          <w:bCs/>
+        </w:rPr>
+        <w:t>2</w:t>
       </w:r>
     </w:p>
     <w:p>
@@ -937,19 +997,24 @@
         </w:numPr>
       </w:pPr>
       <w:r>
-        <w:t>Przypisz podsieć 0 z sieci 172.20.0.0/16 dla podsieci LAN HQ.</w:t>
+        <w:t>Przypisz podsieć 0 z sieci 172.20.0.0/16 dla podsieci LAN HQ. Jaki jest adres sieci tej podsieci?</w:t>
       </w:r>
       <w:r>
         <w:t xml:space="preserve"> </w:t>
       </w:r>
       <w:r>
-        <w:t>Jaki jest adres sieci tej podsieci?</w:t>
-      </w:r>
-      <w:r>
-        <w:t xml:space="preserve"> </w:t>
-      </w:r>
-      <w:r>
+        <w:rPr>
+          <w:b/>
+          <w:bCs/>
+        </w:rPr>
         <w:t>172.20.0.0</w:t>
+      </w:r>
+      <w:r>
+        <w:rPr>
+          <w:b/>
+          <w:bCs/>
+        </w:rPr>
+        <w:t>/19</w:t>
       </w:r>
     </w:p>
     <w:p>
@@ -961,16 +1026,35 @@
         </w:numPr>
       </w:pPr>
       <w:r>
-        <w:t>Przypisz podsieć 1 z sieci 172.20.0.0/16 dla podsieci LAN Branch1.</w:t>
-      </w:r>
-      <w:r>
-        <w:t xml:space="preserve"> </w:t>
-      </w:r>
-      <w:r>
-        <w:t xml:space="preserve">Jaki jest adres sieci tej podsieci? </w:t>
-      </w:r>
-      <w:r>
-        <w:t>172.20.16.0</w:t>
+        <w:t xml:space="preserve">Przypisz podsieć 1 z sieci 172.20.0.0/16 dla podsieci LAN Branch1. Jaki jest adres sieci tej podsieci? </w:t>
+      </w:r>
+      <w:r>
+        <w:rPr>
+          <w:b/>
+          <w:bCs/>
+        </w:rPr>
+        <w:t>172.20.</w:t>
+      </w:r>
+      <w:r>
+        <w:rPr>
+          <w:b/>
+          <w:bCs/>
+        </w:rPr>
+        <w:t>32</w:t>
+      </w:r>
+      <w:r>
+        <w:rPr>
+          <w:b/>
+          <w:bCs/>
+        </w:rPr>
+        <w:t>.0</w:t>
+      </w:r>
+      <w:r>
+        <w:rPr>
+          <w:b/>
+          <w:bCs/>
+        </w:rPr>
+        <w:t>/20</w:t>
       </w:r>
     </w:p>
     <w:p>
@@ -982,16 +1066,14 @@
         </w:numPr>
       </w:pPr>
       <w:r>
-        <w:t>Przypisz podsieć 2 z sieci 172.20.0.0/16 dla podsieci LAN Branch2.</w:t>
-      </w:r>
-      <w:r>
-        <w:t xml:space="preserve"> </w:t>
-      </w:r>
-      <w:r>
-        <w:t xml:space="preserve">Jaki jest adres sieci tej podsieci? </w:t>
-      </w:r>
-      <w:r>
-        <w:t>172.20.24.0</w:t>
+        <w:t xml:space="preserve">Przypisz podsieć 2 z sieci 172.20.0.0/16 dla podsieci LAN Branch2. Jaki jest adres sieci tej podsieci? </w:t>
+      </w:r>
+      <w:r>
+        <w:rPr>
+          <w:b/>
+          <w:szCs w:val="24"/>
+        </w:rPr>
+        <w:t>172.20.48.0/21</w:t>
       </w:r>
     </w:p>
     <w:p>
@@ -1003,16 +1085,14 @@
         </w:numPr>
       </w:pPr>
       <w:r>
-        <w:t>Przypisz podsieć 3 z sieci 172.20.0.0/16 dla połączenia pomiędzy routerami HQ i Branch1.</w:t>
-      </w:r>
-      <w:r>
-        <w:t xml:space="preserve"> </w:t>
-      </w:r>
-      <w:r>
-        <w:t xml:space="preserve">Jaki jest adres sieci tej podsieci? </w:t>
-      </w:r>
-      <w:r>
-        <w:t>172.20.32.0</w:t>
+        <w:t xml:space="preserve">Przypisz podsieć 3 z sieci 172.20.0.0/16 dla połączenia pomiędzy routerami HQ i Branch1. Jaki jest adres sieci tej podsieci? </w:t>
+      </w:r>
+      <w:r>
+        <w:rPr>
+          <w:b/>
+          <w:bCs/>
+        </w:rPr>
+        <w:t>172.20.56.0/30</w:t>
       </w:r>
     </w:p>
     <w:p>
@@ -1024,19 +1104,17 @@
         </w:numPr>
       </w:pPr>
       <w:r>
-        <w:t>Przypisz podsieć 4 z sieci 172.20.0.0/16 dla połączenia pomiędzy routerami HQ i Branch2.</w:t>
+        <w:t>Przypisz podsieć 4 z sieci 172.20.0.0/16 dla połączenia pomiędzy routerami HQ i Branch2. Jaki jest adres sieci tej podsieci?</w:t>
       </w:r>
       <w:r>
         <w:t xml:space="preserve"> </w:t>
       </w:r>
       <w:r>
-        <w:t>Jaki jest adres sieci tej podsieci?</w:t>
-      </w:r>
-      <w:r>
-        <w:t xml:space="preserve"> </w:t>
-      </w:r>
-      <w:r>
-        <w:t>172.20.36.0</w:t>
+        <w:rPr>
+          <w:b/>
+          <w:bCs/>
+        </w:rPr>
+        <w:t>172.20.56.4/30</w:t>
       </w:r>
     </w:p>
     <w:p>
@@ -1048,24 +1126,305 @@
         </w:numPr>
       </w:pPr>
       <w:r>
-        <w:t>Przypisz podsieć 5 z sieci 172.20.0.0/16 dla połączenia pomiędzy routerami Branch1 i Branch2.</w:t>
+        <w:t>Przypisz podsieć 5 z sieci 172.20.0.0/16 dla połączenia pomiędzy routerami Branch1 i Branch2. Jaki jest adres sieci tej podsieci?</w:t>
       </w:r>
       <w:r>
         <w:t xml:space="preserve"> </w:t>
       </w:r>
       <w:r>
-        <w:t>Jaki jest adres sieci tej podsieci?</w:t>
+        <w:rPr>
+          <w:b/>
+          <w:szCs w:val="24"/>
+        </w:rPr>
+        <w:t>172.20.56.8/30</w:t>
+      </w:r>
+    </w:p>
+    <w:p>
+      <w:pPr>
+        <w:pStyle w:val="Nagwek2"/>
+      </w:pPr>
+      <w:r>
+        <w:t>Zadanie 5: Konfiguracja i aktywacja interfejsów routerów i hostów</w:t>
+      </w:r>
+    </w:p>
+    <w:p>
+      <w:pPr>
+        <w:pStyle w:val="Akapitzlist"/>
+        <w:numPr>
+          <w:ilvl w:val="0"/>
+          <w:numId w:val="6"/>
+        </w:numPr>
+      </w:pPr>
+      <w:r>
+        <w:t>Jakie polecenie jest wymagane do zakończenia tego kroku?</w:t>
       </w:r>
       <w:r>
         <w:t xml:space="preserve"> </w:t>
       </w:r>
       <w:r>
-        <w:t>172.20.40.0</w:t>
+        <w:rPr>
+          <w:b/>
+          <w:bCs/>
+        </w:rPr>
+        <w:t>bandwidth 64</w:t>
+      </w:r>
+    </w:p>
+    <w:p>
+      <w:pPr>
+        <w:pStyle w:val="Nagwek2"/>
+      </w:pPr>
+      <w:r>
+        <w:t xml:space="preserve">Zadanie 7: </w:t>
+      </w:r>
+      <w:r>
+        <w:t>Konfiguracja routingu OSPF na routerze Branch1</w:t>
+      </w:r>
+    </w:p>
+    <w:p>
+      <w:pPr>
+        <w:pStyle w:val="Bezodstpw"/>
+        <w:numPr>
+          <w:ilvl w:val="0"/>
+          <w:numId w:val="6"/>
+        </w:numPr>
+      </w:pPr>
+      <w:r>
+        <w:t>Jakie sieci bezpośrednio przyłączone znajdują się w tablicy routingu routera</w:t>
+      </w:r>
+      <w:r>
+        <w:t xml:space="preserve"> Branch1?</w:t>
+      </w:r>
+    </w:p>
+    <w:p>
+      <w:pPr>
+        <w:pStyle w:val="Bezodstpw"/>
+        <w:numPr>
+          <w:ilvl w:val="1"/>
+          <w:numId w:val="6"/>
+        </w:numPr>
+        <w:rPr>
+          <w:b/>
+          <w:bCs/>
+        </w:rPr>
+      </w:pPr>
+      <w:r>
+        <w:rPr>
+          <w:b/>
+          <w:bCs/>
+        </w:rPr>
+        <w:t>172.20.32.0/20</w:t>
+      </w:r>
+    </w:p>
+    <w:p>
+      <w:pPr>
+        <w:pStyle w:val="Bezodstpw"/>
+        <w:numPr>
+          <w:ilvl w:val="1"/>
+          <w:numId w:val="6"/>
+        </w:numPr>
+        <w:rPr>
+          <w:b/>
+          <w:bCs/>
+        </w:rPr>
+      </w:pPr>
+      <w:r>
+        <w:rPr>
+          <w:b/>
+          <w:bCs/>
+        </w:rPr>
+        <w:t>172.20.56.0/30</w:t>
+      </w:r>
+    </w:p>
+    <w:p>
+      <w:pPr>
+        <w:pStyle w:val="Bezodstpw"/>
+        <w:numPr>
+          <w:ilvl w:val="1"/>
+          <w:numId w:val="6"/>
+        </w:numPr>
+        <w:rPr>
+          <w:b/>
+          <w:bCs/>
+        </w:rPr>
+      </w:pPr>
+      <w:r>
+        <w:rPr>
+          <w:b/>
+          <w:bCs/>
+        </w:rPr>
+        <w:t>172.20.56.8/30</w:t>
+      </w:r>
+    </w:p>
+    <w:p>
+      <w:pPr>
+        <w:pStyle w:val="Bezodstpw"/>
+        <w:numPr>
+          <w:ilvl w:val="0"/>
+          <w:numId w:val="6"/>
+        </w:numPr>
+      </w:pPr>
+      <w:r>
+        <w:t>Jakie komendy są wymagane do uaktywnienia OSPF oraz włączenia przyłączonych sieci do aktualizacji routingu?</w:t>
+      </w:r>
+    </w:p>
+    <w:p>
+      <w:pPr>
+        <w:pStyle w:val="Bezodstpw"/>
+        <w:numPr>
+          <w:ilvl w:val="1"/>
+          <w:numId w:val="6"/>
+        </w:numPr>
+        <w:rPr>
+          <w:b/>
+          <w:bCs/>
+        </w:rPr>
+      </w:pPr>
+      <w:r>
+        <w:rPr>
+          <w:rFonts w:ascii="JetBrains Mono" w:hAnsi="JetBrains Mono" w:cs="JetBrains Mono"/>
+          <w:b/>
+          <w:bCs/>
+          <w:sz w:val="20"/>
+          <w:szCs w:val="24"/>
+          <w:lang w:val="en-US"/>
+        </w:rPr>
+        <w:t>router ospf 1</w:t>
+      </w:r>
+    </w:p>
+    <w:p>
+      <w:pPr>
+        <w:pStyle w:val="Bezodstpw"/>
+        <w:numPr>
+          <w:ilvl w:val="1"/>
+          <w:numId w:val="6"/>
+        </w:numPr>
+        <w:rPr>
+          <w:b/>
+          <w:bCs/>
+        </w:rPr>
+      </w:pPr>
+      <w:r>
+        <w:rPr>
+          <w:b/>
+          <w:bCs/>
+        </w:rPr>
+        <w:t>network 172.20.32.0 0.0.15.255 area 0</w:t>
+      </w:r>
+    </w:p>
+    <w:p>
+      <w:pPr>
+        <w:pStyle w:val="Bezodstpw"/>
+        <w:numPr>
+          <w:ilvl w:val="1"/>
+          <w:numId w:val="6"/>
+        </w:numPr>
+        <w:rPr>
+          <w:b/>
+          <w:bCs/>
+        </w:rPr>
+      </w:pPr>
+      <w:r>
+        <w:rPr>
+          <w:b/>
+          <w:bCs/>
+        </w:rPr>
+        <w:t>network 172.20.56.0 0.0.0.3 area 0</w:t>
+      </w:r>
+    </w:p>
+    <w:p>
+      <w:pPr>
+        <w:pStyle w:val="Bezodstpw"/>
+        <w:numPr>
+          <w:ilvl w:val="1"/>
+          <w:numId w:val="6"/>
+        </w:numPr>
+        <w:rPr>
+          <w:b/>
+          <w:bCs/>
+        </w:rPr>
+      </w:pPr>
+      <w:r>
+        <w:rPr>
+          <w:b/>
+          <w:bCs/>
+        </w:rPr>
+        <w:t>network 172.20.56.8 0.0.0.3 area 0</w:t>
+      </w:r>
+    </w:p>
+    <w:p>
+      <w:pPr>
+        <w:pStyle w:val="Bezodstpw"/>
+        <w:numPr>
+          <w:ilvl w:val="0"/>
+          <w:numId w:val="6"/>
+        </w:numPr>
+      </w:pPr>
+      <w:r>
+        <w:t>Czy są jakieś interfejsy routera nie wymagające wysyłania aktualizacji OSPF na zewnątrz?</w:t>
+      </w:r>
+    </w:p>
+    <w:p>
+      <w:pPr>
+        <w:pStyle w:val="Bezodstpw"/>
+        <w:numPr>
+          <w:ilvl w:val="1"/>
+          <w:numId w:val="6"/>
+        </w:numPr>
+      </w:pPr>
+      <w:r>
+        <w:rPr>
+          <w:b/>
+          <w:bCs/>
+          <w:color w:val="000000"/>
+        </w:rPr>
+        <w:t>Fa0/0</w:t>
+      </w:r>
+    </w:p>
+    <w:p>
+      <w:pPr>
+        <w:pStyle w:val="Bezodstpw"/>
+        <w:numPr>
+          <w:ilvl w:val="0"/>
+          <w:numId w:val="6"/>
+        </w:numPr>
+      </w:pPr>
+      <w:r>
+        <w:t>Jaka komenda jest używana w celu wyłączenia aktualizacji OSPF na tych interfejsach?</w:t>
+      </w:r>
+    </w:p>
+    <w:p>
+      <w:pPr>
+        <w:pStyle w:val="Bezodstpw"/>
+        <w:numPr>
+          <w:ilvl w:val="1"/>
+          <w:numId w:val="6"/>
+        </w:numPr>
+        <w:rPr>
+          <w:b/>
+          <w:bCs/>
+        </w:rPr>
+      </w:pPr>
+      <w:r>
+        <w:rPr>
+          <w:rFonts w:ascii="JetBrains Mono" w:hAnsi="JetBrains Mono" w:cs="JetBrains Mono"/>
+          <w:b/>
+          <w:bCs/>
+          <w:sz w:val="20"/>
+          <w:szCs w:val="20"/>
+          <w:lang w:val="en-US"/>
+        </w:rPr>
+        <w:t>passive-interface fa0/0</w:t>
       </w:r>
     </w:p>
     <w:p>
       <w:pPr>
         <w:spacing w:after="200" w:line="276" w:lineRule="auto"/>
+        <w:rPr>
+          <w:rFonts w:asciiTheme="majorHAnsi" w:eastAsiaTheme="majorEastAsia" w:hAnsiTheme="majorHAnsi" w:cstheme="majorBidi"/>
+          <w:color w:val="365F91" w:themeColor="accent1" w:themeShade="BF"/>
+          <w:sz w:val="26"/>
+          <w:szCs w:val="26"/>
+        </w:rPr>
       </w:pPr>
       <w:r>
         <w:br w:type="page"/>
@@ -1077,20 +1436,7 @@
       </w:pPr>
       <w:r>
         <w:lastRenderedPageBreak/>
-        <w:t>Zadanie 2,4,5</w:t>
-      </w:r>
-    </w:p>
-    <w:p>
-      <w:pPr>
-        <w:pStyle w:val="Nagwek3"/>
-      </w:pPr>
-      <w:proofErr w:type="spellStart"/>
-      <w:r>
-        <w:t>Branch</w:t>
-      </w:r>
-      <w:proofErr w:type="spellEnd"/>
-      <w:r>
-        <w:t xml:space="preserve"> 1</w:t>
+        <w:t>Zadanie 8: Konfiguracja OSPF i statycznego routingu na routerze HQ.</w:t>
       </w:r>
     </w:p>
     <w:p>
@@ -1098,11 +1444,31 @@
         <w:pStyle w:val="Akapitzlist"/>
         <w:numPr>
           <w:ilvl w:val="0"/>
-          <w:numId w:val="5"/>
-        </w:numPr>
-      </w:pPr>
-      <w:r>
-        <w:t>en</w:t>
+          <w:numId w:val="9"/>
+        </w:numPr>
+      </w:pPr>
+      <w:r>
+        <w:t>Jaka komenda jest wymagana dla realizacji tego zadania?</w:t>
+      </w:r>
+    </w:p>
+    <w:p>
+      <w:pPr>
+        <w:pStyle w:val="Akapitzlist"/>
+        <w:numPr>
+          <w:ilvl w:val="1"/>
+          <w:numId w:val="9"/>
+        </w:numPr>
+        <w:rPr>
+          <w:b/>
+          <w:bCs/>
+        </w:rPr>
+      </w:pPr>
+      <w:r>
+        <w:rPr>
+          <w:b/>
+          <w:bCs/>
+        </w:rPr>
+        <w:t>ip route 0.0.0.0 0.0.0.0 lo1</w:t>
       </w:r>
     </w:p>
     <w:p>
@@ -1110,16 +1476,91 @@
         <w:pStyle w:val="Akapitzlist"/>
         <w:numPr>
           <w:ilvl w:val="0"/>
-          <w:numId w:val="5"/>
-        </w:numPr>
-      </w:pPr>
-      <w:proofErr w:type="spellStart"/>
-      <w:r>
-        <w:t>conf</w:t>
-      </w:r>
-      <w:proofErr w:type="spellEnd"/>
-      <w:r>
-        <w:t xml:space="preserve"> t</w:t>
+          <w:numId w:val="9"/>
+        </w:numPr>
+      </w:pPr>
+      <w:r>
+        <w:t>Które z sieci bezpośrednio podłączonych znajdują się w tablicy routingu HQ?</w:t>
+      </w:r>
+    </w:p>
+    <w:p>
+      <w:pPr>
+        <w:pStyle w:val="Akapitzlist"/>
+        <w:numPr>
+          <w:ilvl w:val="1"/>
+          <w:numId w:val="9"/>
+        </w:numPr>
+        <w:rPr>
+          <w:b/>
+          <w:bCs/>
+        </w:rPr>
+      </w:pPr>
+      <w:r>
+        <w:rPr>
+          <w:b/>
+          <w:bCs/>
+        </w:rPr>
+        <w:t>10.10.10.0/30</w:t>
+      </w:r>
+    </w:p>
+    <w:p>
+      <w:pPr>
+        <w:pStyle w:val="Akapitzlist"/>
+        <w:numPr>
+          <w:ilvl w:val="1"/>
+          <w:numId w:val="9"/>
+        </w:numPr>
+        <w:rPr>
+          <w:b/>
+          <w:bCs/>
+        </w:rPr>
+      </w:pPr>
+      <w:r>
+        <w:rPr>
+          <w:b/>
+          <w:bCs/>
+        </w:rPr>
+        <w:t>172.20.0.0/19</w:t>
+      </w:r>
+    </w:p>
+    <w:p>
+      <w:pPr>
+        <w:pStyle w:val="Akapitzlist"/>
+        <w:numPr>
+          <w:ilvl w:val="1"/>
+          <w:numId w:val="9"/>
+        </w:numPr>
+        <w:rPr>
+          <w:b/>
+          <w:bCs/>
+        </w:rPr>
+      </w:pPr>
+      <w:r>
+        <w:rPr>
+          <w:b/>
+          <w:bCs/>
+        </w:rPr>
+        <w:t>172.20.56.0/30</w:t>
+      </w:r>
+    </w:p>
+    <w:p>
+      <w:pPr>
+        <w:pStyle w:val="Akapitzlist"/>
+        <w:numPr>
+          <w:ilvl w:val="1"/>
+          <w:numId w:val="9"/>
+        </w:numPr>
+        <w:rPr>
+          <w:b/>
+          <w:bCs/>
+        </w:rPr>
+      </w:pPr>
+      <w:r>
+        <w:rPr>
+          <w:b/>
+          <w:bCs/>
+        </w:rPr>
+        <w:t>172.20.56.4/30</w:t>
       </w:r>
     </w:p>
     <w:p>
@@ -1127,19 +1568,597 @@
         <w:pStyle w:val="Akapitzlist"/>
         <w:numPr>
           <w:ilvl w:val="0"/>
-          <w:numId w:val="5"/>
-        </w:numPr>
-      </w:pPr>
-      <w:proofErr w:type="spellStart"/>
-      <w:r>
-        <w:t>hostname</w:t>
-      </w:r>
-      <w:proofErr w:type="spellEnd"/>
+          <w:numId w:val="9"/>
+        </w:numPr>
+      </w:pPr>
+      <w:r>
+        <w:t>Jakie komendy są wymagane do uaktywnienia OSPF oraz włączenia odpowiednich sieci do aktualizacji routingu?</w:t>
+      </w:r>
+    </w:p>
+    <w:p>
+      <w:pPr>
+        <w:pStyle w:val="Akapitzlist"/>
+        <w:numPr>
+          <w:ilvl w:val="1"/>
+          <w:numId w:val="9"/>
+        </w:numPr>
+        <w:rPr>
+          <w:b/>
+          <w:bCs/>
+        </w:rPr>
+      </w:pPr>
+      <w:r>
+        <w:rPr>
+          <w:b/>
+          <w:bCs/>
+        </w:rPr>
+        <w:t>router ospf 1</w:t>
+      </w:r>
+    </w:p>
+    <w:p>
+      <w:pPr>
+        <w:pStyle w:val="Akapitzlist"/>
+        <w:numPr>
+          <w:ilvl w:val="1"/>
+          <w:numId w:val="9"/>
+        </w:numPr>
+        <w:rPr>
+          <w:b/>
+          <w:bCs/>
+        </w:rPr>
+      </w:pPr>
+      <w:r>
+        <w:rPr>
+          <w:b/>
+          <w:bCs/>
+        </w:rPr>
+        <w:t>network 10.10.10.0 0.0.0.3 area 0</w:t>
+      </w:r>
+    </w:p>
+    <w:p>
+      <w:pPr>
+        <w:pStyle w:val="Akapitzlist"/>
+        <w:numPr>
+          <w:ilvl w:val="1"/>
+          <w:numId w:val="9"/>
+        </w:numPr>
+        <w:rPr>
+          <w:b/>
+          <w:bCs/>
+        </w:rPr>
+      </w:pPr>
+      <w:r>
+        <w:rPr>
+          <w:b/>
+          <w:bCs/>
+        </w:rPr>
+        <w:t>network 172.20.0.0 0.0.31.255 area 0</w:t>
+      </w:r>
+    </w:p>
+    <w:p>
+      <w:pPr>
+        <w:pStyle w:val="Akapitzlist"/>
+        <w:numPr>
+          <w:ilvl w:val="1"/>
+          <w:numId w:val="9"/>
+        </w:numPr>
+        <w:rPr>
+          <w:b/>
+          <w:bCs/>
+        </w:rPr>
+      </w:pPr>
+      <w:r>
+        <w:rPr>
+          <w:b/>
+          <w:bCs/>
+        </w:rPr>
+        <w:t>network 172.20.56.0 0.0.0.3 area 0</w:t>
+      </w:r>
+    </w:p>
+    <w:p>
+      <w:pPr>
+        <w:pStyle w:val="Akapitzlist"/>
+        <w:numPr>
+          <w:ilvl w:val="1"/>
+          <w:numId w:val="9"/>
+        </w:numPr>
+        <w:rPr>
+          <w:b/>
+          <w:bCs/>
+        </w:rPr>
+      </w:pPr>
+      <w:r>
+        <w:rPr>
+          <w:b/>
+          <w:bCs/>
+        </w:rPr>
+        <w:t>network 172.20.56.4 0.0.0.3 area 0</w:t>
+      </w:r>
+    </w:p>
+    <w:p>
+      <w:pPr>
+        <w:pStyle w:val="Akapitzlist"/>
+        <w:numPr>
+          <w:ilvl w:val="0"/>
+          <w:numId w:val="9"/>
+        </w:numPr>
+      </w:pPr>
+      <w:r>
+        <w:t>Czy są jakieś interfejsy routera nie wymagające wysyłania aktualizacji OSPF na zewnątrz?</w:t>
+      </w:r>
+    </w:p>
+    <w:p>
+      <w:pPr>
+        <w:pStyle w:val="Akapitzlist"/>
+        <w:numPr>
+          <w:ilvl w:val="1"/>
+          <w:numId w:val="9"/>
+        </w:numPr>
+        <w:rPr>
+          <w:b/>
+          <w:bCs/>
+        </w:rPr>
+      </w:pPr>
+      <w:r>
+        <w:rPr>
+          <w:b/>
+          <w:bCs/>
+        </w:rPr>
+        <w:t>Fa0/0</w:t>
+      </w:r>
+    </w:p>
+    <w:p>
+      <w:pPr>
+        <w:pStyle w:val="Akapitzlist"/>
+        <w:numPr>
+          <w:ilvl w:val="0"/>
+          <w:numId w:val="9"/>
+        </w:numPr>
+      </w:pPr>
+      <w:r>
+        <w:t>Jaka komenda jest używana w celu wyłączenia aktualizacji OSPF na tych interfejsach?</w:t>
+      </w:r>
+    </w:p>
+    <w:p>
+      <w:pPr>
+        <w:pStyle w:val="Akapitzlist"/>
+        <w:numPr>
+          <w:ilvl w:val="1"/>
+          <w:numId w:val="9"/>
+        </w:numPr>
+        <w:rPr>
+          <w:b/>
+          <w:bCs/>
+        </w:rPr>
+      </w:pPr>
+      <w:r>
+        <w:rPr>
+          <w:b/>
+          <w:bCs/>
+        </w:rPr>
+        <w:t>passive-interface fa0/0</w:t>
+      </w:r>
+    </w:p>
+    <w:p>
+      <w:pPr>
+        <w:pStyle w:val="Akapitzlist"/>
+        <w:numPr>
+          <w:ilvl w:val="0"/>
+          <w:numId w:val="9"/>
+        </w:numPr>
+      </w:pPr>
+      <w:r>
+        <w:t>Router HQ potrzebuje wysłać informacje o domyślnej trasie do routerów Branch1 oraz Branch2 w aktualizacjach OSPF. Jakiej komendy trzeba użyć w celu skonfigurowania tej funkcji?</w:t>
+      </w:r>
+    </w:p>
+    <w:p>
+      <w:pPr>
+        <w:pStyle w:val="Akapitzlist"/>
+        <w:numPr>
+          <w:ilvl w:val="1"/>
+          <w:numId w:val="9"/>
+        </w:numPr>
+        <w:rPr>
+          <w:b/>
+          <w:bCs/>
+        </w:rPr>
+      </w:pPr>
+      <w:r>
+        <w:rPr>
+          <w:rFonts w:ascii="JetBrains Mono" w:hAnsi="JetBrains Mono" w:cs="JetBrains Mono"/>
+          <w:b/>
+          <w:bCs/>
+          <w:sz w:val="20"/>
+          <w:szCs w:val="24"/>
+          <w:lang w:val="en-US"/>
+        </w:rPr>
+        <w:t>default-information originate</w:t>
+      </w:r>
+    </w:p>
+    <w:p>
+      <w:pPr>
+        <w:pStyle w:val="Nagwek2"/>
+      </w:pPr>
+      <w:r>
+        <w:t>Zadanie 9: Konfiguracja routingu OSPF na routerze Branch2.</w:t>
+      </w:r>
+    </w:p>
+    <w:p>
+      <w:pPr>
+        <w:pStyle w:val="Akapitzlist"/>
+        <w:numPr>
+          <w:ilvl w:val="0"/>
+          <w:numId w:val="10"/>
+        </w:numPr>
+      </w:pPr>
+      <w:r>
+        <w:t>Jakie sieci bezpośrednio przyłączone znajdują się w tablicy routingu routera Branch2?</w:t>
+      </w:r>
+    </w:p>
+    <w:p>
+      <w:pPr>
+        <w:pStyle w:val="Akapitzlist"/>
+        <w:numPr>
+          <w:ilvl w:val="1"/>
+          <w:numId w:val="10"/>
+        </w:numPr>
+        <w:rPr>
+          <w:b/>
+          <w:bCs/>
+        </w:rPr>
+      </w:pPr>
+      <w:r>
+        <w:rPr>
+          <w:b/>
+          <w:bCs/>
+        </w:rPr>
+        <w:t>172.20.48.0/21</w:t>
+      </w:r>
+    </w:p>
+    <w:p>
+      <w:pPr>
+        <w:pStyle w:val="Akapitzlist"/>
+        <w:numPr>
+          <w:ilvl w:val="1"/>
+          <w:numId w:val="10"/>
+        </w:numPr>
+        <w:rPr>
+          <w:b/>
+          <w:bCs/>
+        </w:rPr>
+      </w:pPr>
+      <w:r>
+        <w:rPr>
+          <w:b/>
+          <w:bCs/>
+        </w:rPr>
+        <w:t>172.20.56.4/30</w:t>
+      </w:r>
+    </w:p>
+    <w:p>
+      <w:pPr>
+        <w:pStyle w:val="Akapitzlist"/>
+        <w:numPr>
+          <w:ilvl w:val="1"/>
+          <w:numId w:val="10"/>
+        </w:numPr>
+        <w:rPr>
+          <w:b/>
+          <w:bCs/>
+        </w:rPr>
+      </w:pPr>
+      <w:r>
+        <w:rPr>
+          <w:b/>
+          <w:bCs/>
+        </w:rPr>
+        <w:t>172.20.56.8/30</w:t>
+      </w:r>
+    </w:p>
+    <w:p>
+      <w:pPr>
+        <w:pStyle w:val="Akapitzlist"/>
+        <w:numPr>
+          <w:ilvl w:val="0"/>
+          <w:numId w:val="10"/>
+        </w:numPr>
+      </w:pPr>
+      <w:r>
+        <w:t>Jakie komendy są wymagane do uaktywnienia OSPF oraz włączenia przyłączonych sieci do aktualizacji routingu?</w:t>
+      </w:r>
+    </w:p>
+    <w:p>
+      <w:pPr>
+        <w:pStyle w:val="Akapitzlist"/>
+        <w:numPr>
+          <w:ilvl w:val="1"/>
+          <w:numId w:val="10"/>
+        </w:numPr>
+        <w:rPr>
+          <w:b/>
+          <w:bCs/>
+          <w:color w:val="000000"/>
+        </w:rPr>
+      </w:pPr>
+      <w:r>
+        <w:rPr>
+          <w:b/>
+          <w:bCs/>
+          <w:color w:val="000000"/>
+        </w:rPr>
+        <w:t>router ospf 1</w:t>
+      </w:r>
+    </w:p>
+    <w:p>
+      <w:pPr>
+        <w:pStyle w:val="Akapitzlist"/>
+        <w:numPr>
+          <w:ilvl w:val="1"/>
+          <w:numId w:val="10"/>
+        </w:numPr>
+        <w:rPr>
+          <w:b/>
+          <w:bCs/>
+          <w:color w:val="000000"/>
+        </w:rPr>
+      </w:pPr>
+      <w:r>
+        <w:rPr>
+          <w:b/>
+          <w:bCs/>
+          <w:color w:val="000000"/>
+        </w:rPr>
+        <w:t>network 172.20.48.0 0.0.7.255 area 0</w:t>
+      </w:r>
+    </w:p>
+    <w:p>
+      <w:pPr>
+        <w:pStyle w:val="Akapitzlist"/>
+        <w:numPr>
+          <w:ilvl w:val="1"/>
+          <w:numId w:val="10"/>
+        </w:numPr>
+        <w:rPr>
+          <w:b/>
+          <w:bCs/>
+          <w:color w:val="000000"/>
+        </w:rPr>
+      </w:pPr>
+      <w:r>
+        <w:rPr>
+          <w:b/>
+          <w:bCs/>
+          <w:color w:val="000000"/>
+        </w:rPr>
+        <w:t>network 172.20.56.4 0.0.0.3 area 0</w:t>
+      </w:r>
+    </w:p>
+    <w:p>
+      <w:pPr>
+        <w:pStyle w:val="Akapitzlist"/>
+        <w:numPr>
+          <w:ilvl w:val="1"/>
+          <w:numId w:val="10"/>
+        </w:numPr>
+      </w:pPr>
+      <w:r>
+        <w:rPr>
+          <w:b/>
+          <w:bCs/>
+          <w:color w:val="000000"/>
+        </w:rPr>
+        <w:t>network 172.20.56.8 0.0.0.3 area 0</w:t>
+      </w:r>
+    </w:p>
+    <w:p>
+      <w:pPr>
+        <w:pStyle w:val="Akapitzlist"/>
+        <w:numPr>
+          <w:ilvl w:val="0"/>
+          <w:numId w:val="10"/>
+        </w:numPr>
+      </w:pPr>
+      <w:r>
+        <w:t>Czy są jakieś interfejsy routera nie wymagające wysyłania aktualizacji OSPF na zewnątrz?</w:t>
+      </w:r>
+    </w:p>
+    <w:p>
+      <w:pPr>
+        <w:pStyle w:val="Akapitzlist"/>
+        <w:numPr>
+          <w:ilvl w:val="1"/>
+          <w:numId w:val="10"/>
+        </w:numPr>
+        <w:rPr>
+          <w:b/>
+          <w:bCs/>
+        </w:rPr>
+      </w:pPr>
+      <w:r>
+        <w:rPr>
+          <w:b/>
+          <w:bCs/>
+        </w:rPr>
+        <w:t>fa0/0</w:t>
+      </w:r>
+    </w:p>
+    <w:p>
+      <w:pPr>
+        <w:pStyle w:val="Akapitzlist"/>
+        <w:numPr>
+          <w:ilvl w:val="0"/>
+          <w:numId w:val="10"/>
+        </w:numPr>
+      </w:pPr>
+      <w:r>
+        <w:t>Jaka komenda jest używana w celu wyłączenia aktualizacji OSPF na tych interfejsach?</w:t>
+      </w:r>
+    </w:p>
+    <w:p>
+      <w:pPr>
+        <w:pStyle w:val="Akapitzlist"/>
+        <w:numPr>
+          <w:ilvl w:val="1"/>
+          <w:numId w:val="10"/>
+        </w:numPr>
+      </w:pPr>
+      <w:r>
+        <w:rPr>
+          <w:b/>
+          <w:bCs/>
+        </w:rPr>
+        <w:t>passive-interface</w:t>
+      </w:r>
+      <w:r>
+        <w:rPr>
+          <w:b/>
+          <w:bCs/>
+        </w:rPr>
+        <w:t xml:space="preserve"> fa0/0</w:t>
+      </w:r>
+    </w:p>
+    <w:p>
+      <w:pPr>
+        <w:spacing w:after="200" w:line="276" w:lineRule="auto"/>
+        <w:rPr>
+          <w:rFonts w:asciiTheme="majorHAnsi" w:eastAsiaTheme="majorEastAsia" w:hAnsiTheme="majorHAnsi" w:cstheme="majorBidi"/>
+          <w:color w:val="365F91" w:themeColor="accent1" w:themeShade="BF"/>
+          <w:sz w:val="26"/>
+          <w:szCs w:val="26"/>
+        </w:rPr>
+      </w:pPr>
+      <w:r>
+        <w:br w:type="page"/>
+      </w:r>
+    </w:p>
+    <w:p>
+      <w:pPr>
+        <w:pStyle w:val="Nagwek2"/>
+      </w:pPr>
+      <w:r>
+        <w:lastRenderedPageBreak/>
+        <w:t>Zadanie 10: Weryfikacja konfiguracji.</w:t>
+      </w:r>
+    </w:p>
+    <w:p>
+      <w:pPr>
+        <w:pStyle w:val="Akapitzlist"/>
+        <w:numPr>
+          <w:ilvl w:val="0"/>
+          <w:numId w:val="11"/>
+        </w:numPr>
+      </w:pPr>
+      <w:r>
+        <w:t xml:space="preserve">Czy test ping z PC1 do PC2 zakończył się sukcesem? </w:t>
+      </w:r>
+      <w:r>
+        <w:rPr>
+          <w:b/>
+          <w:bCs/>
+        </w:rPr>
+        <w:t>TAK 4/4</w:t>
+      </w:r>
+    </w:p>
+    <w:p>
+      <w:pPr>
+        <w:pStyle w:val="Akapitzlist"/>
+        <w:numPr>
+          <w:ilvl w:val="0"/>
+          <w:numId w:val="11"/>
+        </w:numPr>
+      </w:pPr>
+      <w:r>
+        <w:t xml:space="preserve">Czy test ping z PC1 do PC3 zakończył się sukcesem? </w:t>
+      </w:r>
+      <w:r>
+        <w:rPr>
+          <w:b/>
+          <w:bCs/>
+        </w:rPr>
+        <w:t>TAK 4/4</w:t>
+      </w:r>
+    </w:p>
+    <w:p>
+      <w:pPr>
+        <w:pStyle w:val="Akapitzlist"/>
+        <w:numPr>
+          <w:ilvl w:val="0"/>
+          <w:numId w:val="11"/>
+        </w:numPr>
+      </w:pPr>
+      <w:r>
+        <w:t xml:space="preserve">Czy test ping z PC2 do PC3 zakończył się sukcesem? </w:t>
+      </w:r>
+      <w:r>
+        <w:rPr>
+          <w:b/>
+          <w:bCs/>
+        </w:rPr>
+        <w:t>TAK 4/4</w:t>
+      </w:r>
+    </w:p>
+    <w:p>
+      <w:pPr>
+        <w:pStyle w:val="Akapitzlist"/>
+        <w:numPr>
+          <w:ilvl w:val="0"/>
+          <w:numId w:val="11"/>
+        </w:numPr>
+      </w:pPr>
+      <w:r>
+        <w:t>Jakie trasy znajdują się w tablicy routingu routera Branch1?</w:t>
+      </w:r>
       <w:r>
         <w:t xml:space="preserve"> </w:t>
       </w:r>
       <w:r>
-        <w:t>Branch1</w:t>
+        <w:rPr>
+          <w:b/>
+          <w:bCs/>
+        </w:rPr>
+        <w:t>Oznaczone literą „O”</w:t>
+      </w:r>
+    </w:p>
+    <w:p>
+      <w:pPr>
+        <w:pStyle w:val="Akapitzlist"/>
+      </w:pPr>
+      <w:r>
+        <w:drawing>
+          <wp:inline distT="0" distB="0" distL="0" distR="0" wp14:anchorId="0A68A734" wp14:editId="6BE32EAF">
+            <wp:extent cx="4982270" cy="1571844"/>
+            <wp:effectExtent l="0" t="0" r="8890" b="9525"/>
+            <wp:docPr id="1840049954" name="Obraz 1"/>
+            <wp:cNvGraphicFramePr>
+              <a:graphicFrameLocks xmlns:a="http://schemas.openxmlformats.org/drawingml/2006/main" noChangeAspect="1"/>
+            </wp:cNvGraphicFramePr>
+            <a:graphic xmlns:a="http://schemas.openxmlformats.org/drawingml/2006/main">
+              <a:graphicData uri="http://schemas.openxmlformats.org/drawingml/2006/picture">
+                <pic:pic xmlns:pic="http://schemas.openxmlformats.org/drawingml/2006/picture">
+                  <pic:nvPicPr>
+                    <pic:cNvPr id="1840049954" name=""/>
+                    <pic:cNvPicPr/>
+                  </pic:nvPicPr>
+                  <pic:blipFill>
+                    <a:blip r:embed="rId7"/>
+                    <a:stretch>
+                      <a:fillRect/>
+                    </a:stretch>
+                  </pic:blipFill>
+                  <pic:spPr>
+                    <a:xfrm>
+                      <a:off x="0" y="0"/>
+                      <a:ext cx="4982270" cy="1571844"/>
+                    </a:xfrm>
+                    <a:prstGeom prst="rect">
+                      <a:avLst/>
+                    </a:prstGeom>
+                  </pic:spPr>
+                </pic:pic>
+              </a:graphicData>
+            </a:graphic>
+          </wp:inline>
+        </w:drawing>
       </w:r>
     </w:p>
     <w:p>
@@ -1147,1913 +2166,159 @@
         <w:pStyle w:val="Akapitzlist"/>
         <w:numPr>
           <w:ilvl w:val="0"/>
-          <w:numId w:val="5"/>
-        </w:numPr>
-      </w:pPr>
-      <w:r>
-        <w:t xml:space="preserve">no </w:t>
-      </w:r>
-      <w:proofErr w:type="spellStart"/>
-      <w:r>
-        <w:t>ip</w:t>
-      </w:r>
-      <w:proofErr w:type="spellEnd"/>
-      <w:r>
+          <w:numId w:val="11"/>
+        </w:numPr>
+      </w:pPr>
+      <w:r>
+        <w:t>Jakie trasy OSPF znajdują się w tablicy routingu routera HQ?</w:t>
+      </w:r>
+      <w:r>
+        <w:rPr>
+          <w:b/>
+          <w:bCs/>
+        </w:rPr>
         <w:t xml:space="preserve"> </w:t>
       </w:r>
-      <w:proofErr w:type="spellStart"/>
-      <w:r>
-        <w:t>domain-lookup</w:t>
-      </w:r>
-      <w:proofErr w:type="spellEnd"/>
+      <w:r>
+        <w:rPr>
+          <w:b/>
+          <w:bCs/>
+        </w:rPr>
+        <w:t>Oznaczone literą „O”</w:t>
+      </w:r>
+    </w:p>
+    <w:p>
+      <w:pPr>
+        <w:pStyle w:val="Akapitzlist"/>
+      </w:pPr>
+      <w:r>
+        <w:drawing>
+          <wp:inline distT="0" distB="0" distL="0" distR="0" wp14:anchorId="4FBBA85C" wp14:editId="6D36A1F8">
+            <wp:extent cx="4934639" cy="1686160"/>
+            <wp:effectExtent l="0" t="0" r="0" b="9525"/>
+            <wp:docPr id="2059093878" name="Obraz 1"/>
+            <wp:cNvGraphicFramePr>
+              <a:graphicFrameLocks xmlns:a="http://schemas.openxmlformats.org/drawingml/2006/main" noChangeAspect="1"/>
+            </wp:cNvGraphicFramePr>
+            <a:graphic xmlns:a="http://schemas.openxmlformats.org/drawingml/2006/main">
+              <a:graphicData uri="http://schemas.openxmlformats.org/drawingml/2006/picture">
+                <pic:pic xmlns:pic="http://schemas.openxmlformats.org/drawingml/2006/picture">
+                  <pic:nvPicPr>
+                    <pic:cNvPr id="2059093878" name=""/>
+                    <pic:cNvPicPr/>
+                  </pic:nvPicPr>
+                  <pic:blipFill>
+                    <a:blip r:embed="rId8"/>
+                    <a:stretch>
+                      <a:fillRect/>
+                    </a:stretch>
+                  </pic:blipFill>
+                  <pic:spPr>
+                    <a:xfrm>
+                      <a:off x="0" y="0"/>
+                      <a:ext cx="4934639" cy="1686160"/>
+                    </a:xfrm>
+                    <a:prstGeom prst="rect">
+                      <a:avLst/>
+                    </a:prstGeom>
+                  </pic:spPr>
+                </pic:pic>
+              </a:graphicData>
+            </a:graphic>
+          </wp:inline>
+        </w:drawing>
+      </w:r>
     </w:p>
     <w:p>
       <w:pPr>
         <w:pStyle w:val="Akapitzlist"/>
         <w:numPr>
           <w:ilvl w:val="0"/>
-          <w:numId w:val="5"/>
-        </w:numPr>
-      </w:pPr>
-      <w:proofErr w:type="spellStart"/>
-      <w:r>
-        <w:t>enable</w:t>
-      </w:r>
-      <w:proofErr w:type="spellEnd"/>
+          <w:numId w:val="11"/>
+        </w:numPr>
+      </w:pPr>
+      <w:r>
+        <w:t>Jaka jest brama ostatniej szansy w tablicy routingu routera HQ?</w:t>
+      </w:r>
       <w:r>
         <w:t xml:space="preserve"> </w:t>
       </w:r>
-      <w:proofErr w:type="spellStart"/>
-      <w:r>
-        <w:t>secret</w:t>
-      </w:r>
-      <w:proofErr w:type="spellEnd"/>
-      <w:r>
+      <w:r>
+        <w:rPr>
+          <w:b/>
+          <w:bCs/>
+        </w:rPr>
+        <w:t>10.10.10.1/30</w:t>
+      </w:r>
+    </w:p>
+    <w:p>
+      <w:pPr>
+        <w:pStyle w:val="Akapitzlist"/>
+        <w:numPr>
+          <w:ilvl w:val="0"/>
+          <w:numId w:val="11"/>
+        </w:numPr>
+      </w:pPr>
+      <w:r>
+        <w:t>Jakie trasy OSPF znajdują się w tablicy routingu routera Branch2?</w:t>
+      </w:r>
+      <w:r>
+        <w:rPr>
+          <w:b/>
+          <w:bCs/>
+        </w:rPr>
         <w:t xml:space="preserve"> </w:t>
       </w:r>
-      <w:proofErr w:type="spellStart"/>
-      <w:r>
-        <w:t>class</w:t>
-      </w:r>
-      <w:proofErr w:type="spellEnd"/>
-    </w:p>
-    <w:p>
-      <w:pPr>
-        <w:pStyle w:val="Akapitzlist"/>
-        <w:numPr>
-          <w:ilvl w:val="0"/>
-          <w:numId w:val="5"/>
-        </w:numPr>
-      </w:pPr>
-      <w:proofErr w:type="spellStart"/>
-      <w:r>
-        <w:t>line</w:t>
-      </w:r>
-      <w:proofErr w:type="spellEnd"/>
-      <w:r>
-        <w:t xml:space="preserve"> </w:t>
-      </w:r>
-      <w:proofErr w:type="spellStart"/>
-      <w:r>
-        <w:t>console</w:t>
-      </w:r>
-      <w:proofErr w:type="spellEnd"/>
-      <w:r>
-        <w:t xml:space="preserve"> 0</w:t>
-      </w:r>
-    </w:p>
-    <w:p>
-      <w:pPr>
-        <w:pStyle w:val="Akapitzlist"/>
-        <w:numPr>
-          <w:ilvl w:val="0"/>
-          <w:numId w:val="5"/>
-        </w:numPr>
-      </w:pPr>
-      <w:proofErr w:type="spellStart"/>
-      <w:r>
-        <w:t>password</w:t>
-      </w:r>
-      <w:proofErr w:type="spellEnd"/>
-      <w:r>
-        <w:t xml:space="preserve"> </w:t>
-      </w:r>
-      <w:proofErr w:type="spellStart"/>
-      <w:r>
-        <w:t>cisco</w:t>
-      </w:r>
-      <w:proofErr w:type="spellEnd"/>
-    </w:p>
-    <w:p>
-      <w:pPr>
-        <w:pStyle w:val="Akapitzlist"/>
-        <w:numPr>
-          <w:ilvl w:val="0"/>
-          <w:numId w:val="5"/>
-        </w:numPr>
-      </w:pPr>
-      <w:r>
-        <w:t>login</w:t>
-      </w:r>
-    </w:p>
-    <w:p>
-      <w:pPr>
-        <w:pStyle w:val="Akapitzlist"/>
-        <w:numPr>
-          <w:ilvl w:val="0"/>
-          <w:numId w:val="5"/>
-        </w:numPr>
-      </w:pPr>
-      <w:proofErr w:type="spellStart"/>
-      <w:r>
-        <w:t>logging</w:t>
-      </w:r>
-      <w:proofErr w:type="spellEnd"/>
-      <w:r>
-        <w:t xml:space="preserve"> </w:t>
-      </w:r>
-      <w:proofErr w:type="spellStart"/>
-      <w:r>
-        <w:t>synchronous</w:t>
-      </w:r>
-      <w:proofErr w:type="spellEnd"/>
-    </w:p>
-    <w:p>
-      <w:pPr>
-        <w:pStyle w:val="Akapitzlist"/>
-        <w:numPr>
-          <w:ilvl w:val="0"/>
-          <w:numId w:val="5"/>
-        </w:numPr>
-      </w:pPr>
-      <w:proofErr w:type="spellStart"/>
-      <w:r>
-        <w:t>exit</w:t>
-      </w:r>
-      <w:proofErr w:type="spellEnd"/>
-    </w:p>
-    <w:p>
-      <w:pPr>
-        <w:pStyle w:val="Akapitzlist"/>
-        <w:numPr>
-          <w:ilvl w:val="0"/>
-          <w:numId w:val="5"/>
-        </w:numPr>
-      </w:pPr>
-      <w:proofErr w:type="spellStart"/>
-      <w:r>
-        <w:t>line</w:t>
-      </w:r>
-      <w:proofErr w:type="spellEnd"/>
-      <w:r>
-        <w:t xml:space="preserve"> </w:t>
-      </w:r>
-      <w:proofErr w:type="spellStart"/>
-      <w:r>
-        <w:t>vty</w:t>
-      </w:r>
-      <w:proofErr w:type="spellEnd"/>
-      <w:r>
-        <w:t xml:space="preserve"> 0 4</w:t>
-      </w:r>
-    </w:p>
-    <w:p>
-      <w:pPr>
-        <w:pStyle w:val="Akapitzlist"/>
-        <w:numPr>
-          <w:ilvl w:val="0"/>
-          <w:numId w:val="5"/>
-        </w:numPr>
-      </w:pPr>
-      <w:proofErr w:type="spellStart"/>
-      <w:r>
-        <w:t>exec-timeout</w:t>
-      </w:r>
-      <w:proofErr w:type="spellEnd"/>
-      <w:r>
-        <w:t xml:space="preserve"> 15 0</w:t>
-      </w:r>
-    </w:p>
-    <w:p>
-      <w:pPr>
-        <w:pStyle w:val="Akapitzlist"/>
-        <w:numPr>
-          <w:ilvl w:val="0"/>
-          <w:numId w:val="5"/>
-        </w:numPr>
-      </w:pPr>
-      <w:proofErr w:type="spellStart"/>
-      <w:r>
-        <w:t>password</w:t>
-      </w:r>
-      <w:proofErr w:type="spellEnd"/>
-      <w:r>
-        <w:t xml:space="preserve"> </w:t>
-      </w:r>
-      <w:proofErr w:type="spellStart"/>
-      <w:r>
-        <w:t>cisco</w:t>
-      </w:r>
-      <w:proofErr w:type="spellEnd"/>
-    </w:p>
-    <w:p>
-      <w:pPr>
-        <w:pStyle w:val="Akapitzlist"/>
-        <w:numPr>
-          <w:ilvl w:val="0"/>
-          <w:numId w:val="5"/>
-        </w:numPr>
-      </w:pPr>
-      <w:r>
-        <w:t>login</w:t>
-      </w:r>
-    </w:p>
-    <w:p>
-      <w:pPr>
-        <w:pStyle w:val="Akapitzlist"/>
-        <w:numPr>
-          <w:ilvl w:val="0"/>
-          <w:numId w:val="5"/>
-        </w:numPr>
-      </w:pPr>
-      <w:proofErr w:type="spellStart"/>
-      <w:r>
-        <w:t>exit</w:t>
-      </w:r>
-      <w:proofErr w:type="spellEnd"/>
-    </w:p>
-    <w:p>
-      <w:pPr>
-        <w:pStyle w:val="Akapitzlist"/>
-        <w:numPr>
-          <w:ilvl w:val="0"/>
-          <w:numId w:val="5"/>
-        </w:numPr>
-      </w:pPr>
-      <w:r>
-        <w:t xml:space="preserve">banner </w:t>
-      </w:r>
-      <w:proofErr w:type="spellStart"/>
-      <w:r>
-        <w:t>motd</w:t>
-      </w:r>
-      <w:proofErr w:type="spellEnd"/>
-      <w:r>
-        <w:t xml:space="preserve"> ^</w:t>
-      </w:r>
-    </w:p>
-    <w:p>
-      <w:pPr>
-        <w:pStyle w:val="Akapitzlist"/>
-        <w:numPr>
-          <w:ilvl w:val="0"/>
-          <w:numId w:val="5"/>
-        </w:numPr>
-      </w:pPr>
-      <w:r>
-        <w:t>Hello Cisco</w:t>
-      </w:r>
-    </w:p>
-    <w:p>
-      <w:pPr>
-        <w:pStyle w:val="Akapitzlist"/>
-        <w:numPr>
-          <w:ilvl w:val="0"/>
-          <w:numId w:val="5"/>
-        </w:numPr>
-      </w:pPr>
-      <w:r>
-        <w:t>^</w:t>
-      </w:r>
-    </w:p>
-    <w:p>
-      <w:pPr>
-        <w:pStyle w:val="Akapitzlist"/>
-        <w:numPr>
-          <w:ilvl w:val="0"/>
-          <w:numId w:val="5"/>
-        </w:numPr>
-      </w:pPr>
-      <w:proofErr w:type="spellStart"/>
-      <w:r>
-        <w:t>interface</w:t>
-      </w:r>
-      <w:proofErr w:type="spellEnd"/>
-      <w:r>
-        <w:t xml:space="preserve"> FastEthernet0/0</w:t>
-      </w:r>
-    </w:p>
-    <w:p>
-      <w:pPr>
-        <w:pStyle w:val="Akapitzlist"/>
-        <w:numPr>
-          <w:ilvl w:val="0"/>
-          <w:numId w:val="5"/>
-        </w:numPr>
-      </w:pPr>
-      <w:proofErr w:type="spellStart"/>
-      <w:r>
-        <w:t>ip</w:t>
-      </w:r>
-      <w:proofErr w:type="spellEnd"/>
-      <w:r>
-        <w:t xml:space="preserve"> </w:t>
-      </w:r>
-      <w:proofErr w:type="spellStart"/>
-      <w:r>
-        <w:t>address</w:t>
-      </w:r>
-      <w:proofErr w:type="spellEnd"/>
-      <w:r>
-        <w:t xml:space="preserve"> 172.20.16.1 255.255.240.0</w:t>
-      </w:r>
-    </w:p>
-    <w:p>
-      <w:pPr>
-        <w:pStyle w:val="Akapitzlist"/>
-        <w:numPr>
-          <w:ilvl w:val="0"/>
-          <w:numId w:val="5"/>
-        </w:numPr>
-      </w:pPr>
-      <w:r>
-        <w:t xml:space="preserve">no </w:t>
-      </w:r>
-      <w:proofErr w:type="spellStart"/>
-      <w:r>
-        <w:t>shutdown</w:t>
-      </w:r>
-      <w:proofErr w:type="spellEnd"/>
-    </w:p>
-    <w:p>
-      <w:pPr>
-        <w:pStyle w:val="Akapitzlist"/>
-        <w:numPr>
-          <w:ilvl w:val="0"/>
-          <w:numId w:val="5"/>
-        </w:numPr>
-      </w:pPr>
-      <w:proofErr w:type="spellStart"/>
-      <w:r>
-        <w:t>exit</w:t>
-      </w:r>
-      <w:proofErr w:type="spellEnd"/>
-    </w:p>
-    <w:p>
-      <w:pPr>
-        <w:pStyle w:val="Akapitzlist"/>
-        <w:numPr>
-          <w:ilvl w:val="0"/>
-          <w:numId w:val="5"/>
-        </w:numPr>
-      </w:pPr>
-      <w:proofErr w:type="spellStart"/>
-      <w:r>
-        <w:t>interface</w:t>
-      </w:r>
-      <w:proofErr w:type="spellEnd"/>
-      <w:r>
-        <w:t xml:space="preserve"> Serial0/0/0</w:t>
-      </w:r>
-    </w:p>
-    <w:p>
-      <w:pPr>
-        <w:pStyle w:val="Akapitzlist"/>
-        <w:numPr>
-          <w:ilvl w:val="0"/>
-          <w:numId w:val="5"/>
-        </w:numPr>
-      </w:pPr>
-      <w:proofErr w:type="spellStart"/>
-      <w:r>
-        <w:t>ip</w:t>
-      </w:r>
-      <w:proofErr w:type="spellEnd"/>
-      <w:r>
-        <w:t xml:space="preserve"> </w:t>
-      </w:r>
-      <w:proofErr w:type="spellStart"/>
-      <w:r>
-        <w:t>address</w:t>
-      </w:r>
-      <w:proofErr w:type="spellEnd"/>
-      <w:r>
-        <w:t xml:space="preserve"> 172.20.32.1 255.255.255.252</w:t>
-      </w:r>
-    </w:p>
-    <w:p>
-      <w:pPr>
-        <w:pStyle w:val="Akapitzlist"/>
-        <w:numPr>
-          <w:ilvl w:val="0"/>
-          <w:numId w:val="5"/>
-        </w:numPr>
-      </w:pPr>
-      <w:proofErr w:type="spellStart"/>
-      <w:r>
-        <w:t>clock</w:t>
-      </w:r>
-      <w:proofErr w:type="spellEnd"/>
-      <w:r>
-        <w:t xml:space="preserve"> </w:t>
-      </w:r>
-      <w:proofErr w:type="spellStart"/>
-      <w:r>
-        <w:t>rate</w:t>
-      </w:r>
-      <w:proofErr w:type="spellEnd"/>
-      <w:r>
-        <w:t xml:space="preserve"> 64000</w:t>
-      </w:r>
-    </w:p>
-    <w:p>
-      <w:pPr>
-        <w:pStyle w:val="Akapitzlist"/>
-        <w:numPr>
-          <w:ilvl w:val="0"/>
-          <w:numId w:val="5"/>
-        </w:numPr>
-      </w:pPr>
-      <w:r>
-        <w:t xml:space="preserve">no </w:t>
-      </w:r>
-      <w:proofErr w:type="spellStart"/>
-      <w:r>
-        <w:t>shutdown</w:t>
-      </w:r>
-      <w:proofErr w:type="spellEnd"/>
-    </w:p>
-    <w:p>
-      <w:pPr>
-        <w:pStyle w:val="Akapitzlist"/>
-        <w:numPr>
-          <w:ilvl w:val="0"/>
-          <w:numId w:val="5"/>
-        </w:numPr>
-      </w:pPr>
-      <w:proofErr w:type="spellStart"/>
-      <w:r>
-        <w:t>exit</w:t>
-      </w:r>
-      <w:proofErr w:type="spellEnd"/>
-    </w:p>
-    <w:p>
-      <w:pPr>
-        <w:pStyle w:val="Akapitzlist"/>
-        <w:numPr>
-          <w:ilvl w:val="0"/>
-          <w:numId w:val="5"/>
-        </w:numPr>
-      </w:pPr>
-      <w:proofErr w:type="spellStart"/>
-      <w:r>
-        <w:t>interface</w:t>
-      </w:r>
-      <w:proofErr w:type="spellEnd"/>
-      <w:r>
-        <w:t xml:space="preserve"> Serial0/0/1</w:t>
-      </w:r>
-    </w:p>
-    <w:p>
-      <w:pPr>
-        <w:pStyle w:val="Akapitzlist"/>
-        <w:numPr>
-          <w:ilvl w:val="0"/>
-          <w:numId w:val="5"/>
-        </w:numPr>
-      </w:pPr>
-      <w:proofErr w:type="spellStart"/>
-      <w:r>
-        <w:t>ip</w:t>
-      </w:r>
-      <w:proofErr w:type="spellEnd"/>
-      <w:r>
-        <w:t xml:space="preserve"> </w:t>
-      </w:r>
-      <w:proofErr w:type="spellStart"/>
-      <w:r>
-        <w:t>address</w:t>
-      </w:r>
-      <w:proofErr w:type="spellEnd"/>
-      <w:r>
-        <w:t xml:space="preserve"> 172.20.32.2 255.255.255.252</w:t>
-      </w:r>
-    </w:p>
-    <w:p>
-      <w:pPr>
-        <w:pStyle w:val="Akapitzlist"/>
-        <w:numPr>
-          <w:ilvl w:val="0"/>
-          <w:numId w:val="5"/>
-        </w:numPr>
-      </w:pPr>
-      <w:r>
-        <w:t xml:space="preserve">no </w:t>
-      </w:r>
-      <w:proofErr w:type="spellStart"/>
-      <w:r>
-        <w:t>shutdown</w:t>
-      </w:r>
-      <w:proofErr w:type="spellEnd"/>
-    </w:p>
-    <w:p>
-      <w:pPr>
-        <w:pStyle w:val="Akapitzlist"/>
-        <w:numPr>
-          <w:ilvl w:val="0"/>
-          <w:numId w:val="5"/>
-        </w:numPr>
-      </w:pPr>
-      <w:proofErr w:type="spellStart"/>
-      <w:r>
-        <w:t>exit</w:t>
-      </w:r>
-      <w:proofErr w:type="spellEnd"/>
-    </w:p>
-    <w:p>
-      <w:pPr>
-        <w:pStyle w:val="Akapitzlist"/>
-        <w:numPr>
-          <w:ilvl w:val="0"/>
-          <w:numId w:val="5"/>
-        </w:numPr>
-      </w:pPr>
-      <w:proofErr w:type="spellStart"/>
-      <w:r>
-        <w:t>exit</w:t>
-      </w:r>
-      <w:proofErr w:type="spellEnd"/>
-    </w:p>
-    <w:p>
-      <w:pPr>
-        <w:pStyle w:val="Akapitzlist"/>
-        <w:numPr>
-          <w:ilvl w:val="0"/>
-          <w:numId w:val="5"/>
-        </w:numPr>
-      </w:pPr>
-      <w:proofErr w:type="spellStart"/>
-      <w:r>
-        <w:t>copy</w:t>
-      </w:r>
-      <w:proofErr w:type="spellEnd"/>
-      <w:r>
-        <w:t xml:space="preserve"> </w:t>
-      </w:r>
-      <w:proofErr w:type="spellStart"/>
-      <w:r>
-        <w:t>running-config</w:t>
-      </w:r>
-      <w:proofErr w:type="spellEnd"/>
-      <w:r>
-        <w:t xml:space="preserve"> startup-</w:t>
-      </w:r>
-      <w:proofErr w:type="spellStart"/>
-      <w:r>
-        <w:t>config</w:t>
-      </w:r>
-      <w:proofErr w:type="spellEnd"/>
-    </w:p>
-    <w:p>
-      <w:pPr>
-        <w:pStyle w:val="Nagwek3"/>
-      </w:pPr>
-      <w:proofErr w:type="spellStart"/>
-      <w:r>
-        <w:t>Branch</w:t>
-      </w:r>
-      <w:proofErr w:type="spellEnd"/>
-      <w:r>
-        <w:t xml:space="preserve"> 2</w:t>
-      </w:r>
-    </w:p>
-    <w:p>
-      <w:pPr>
-        <w:pStyle w:val="Akapitzlist"/>
-        <w:numPr>
-          <w:ilvl w:val="0"/>
-          <w:numId w:val="5"/>
-        </w:numPr>
-      </w:pPr>
-      <w:r>
-        <w:t>en</w:t>
-      </w:r>
-    </w:p>
-    <w:p>
-      <w:pPr>
-        <w:pStyle w:val="Akapitzlist"/>
-        <w:numPr>
-          <w:ilvl w:val="0"/>
-          <w:numId w:val="5"/>
-        </w:numPr>
-      </w:pPr>
-      <w:proofErr w:type="spellStart"/>
-      <w:r>
-        <w:t>conf</w:t>
-      </w:r>
-      <w:proofErr w:type="spellEnd"/>
-      <w:r>
-        <w:t xml:space="preserve"> t</w:t>
-      </w:r>
-    </w:p>
-    <w:p>
-      <w:pPr>
-        <w:pStyle w:val="Akapitzlist"/>
-        <w:numPr>
-          <w:ilvl w:val="0"/>
-          <w:numId w:val="5"/>
-        </w:numPr>
-      </w:pPr>
-      <w:proofErr w:type="spellStart"/>
-      <w:r>
-        <w:t>hostname</w:t>
-      </w:r>
-      <w:proofErr w:type="spellEnd"/>
-      <w:r>
-        <w:t xml:space="preserve"> Branch</w:t>
-      </w:r>
-      <w:r>
-        <w:t>2</w:t>
-      </w:r>
-    </w:p>
-    <w:p>
-      <w:pPr>
-        <w:pStyle w:val="Akapitzlist"/>
-        <w:numPr>
-          <w:ilvl w:val="0"/>
-          <w:numId w:val="5"/>
-        </w:numPr>
-      </w:pPr>
-      <w:r>
-        <w:t xml:space="preserve">no </w:t>
-      </w:r>
-      <w:proofErr w:type="spellStart"/>
-      <w:r>
-        <w:t>ip</w:t>
-      </w:r>
-      <w:proofErr w:type="spellEnd"/>
-      <w:r>
-        <w:t xml:space="preserve"> </w:t>
-      </w:r>
-      <w:proofErr w:type="spellStart"/>
-      <w:r>
-        <w:t>domain-lookup</w:t>
-      </w:r>
-      <w:proofErr w:type="spellEnd"/>
-    </w:p>
-    <w:p>
-      <w:pPr>
-        <w:pStyle w:val="Akapitzlist"/>
-        <w:numPr>
-          <w:ilvl w:val="0"/>
-          <w:numId w:val="5"/>
-        </w:numPr>
-      </w:pPr>
-      <w:proofErr w:type="spellStart"/>
-      <w:r>
-        <w:t>enable</w:t>
-      </w:r>
-      <w:proofErr w:type="spellEnd"/>
-      <w:r>
-        <w:t xml:space="preserve"> </w:t>
-      </w:r>
-      <w:proofErr w:type="spellStart"/>
-      <w:r>
-        <w:t>secret</w:t>
-      </w:r>
-      <w:proofErr w:type="spellEnd"/>
-      <w:r>
-        <w:t xml:space="preserve"> </w:t>
-      </w:r>
-      <w:proofErr w:type="spellStart"/>
-      <w:r>
-        <w:t>class</w:t>
-      </w:r>
-      <w:proofErr w:type="spellEnd"/>
-    </w:p>
-    <w:p>
-      <w:pPr>
-        <w:pStyle w:val="Akapitzlist"/>
-        <w:numPr>
-          <w:ilvl w:val="0"/>
-          <w:numId w:val="5"/>
-        </w:numPr>
-      </w:pPr>
-      <w:proofErr w:type="spellStart"/>
-      <w:r>
-        <w:t>line</w:t>
-      </w:r>
-      <w:proofErr w:type="spellEnd"/>
-      <w:r>
-        <w:t xml:space="preserve"> </w:t>
-      </w:r>
-      <w:proofErr w:type="spellStart"/>
-      <w:r>
-        <w:t>console</w:t>
-      </w:r>
-      <w:proofErr w:type="spellEnd"/>
-      <w:r>
-        <w:t xml:space="preserve"> 0</w:t>
-      </w:r>
-    </w:p>
-    <w:p>
-      <w:pPr>
-        <w:pStyle w:val="Akapitzlist"/>
-        <w:numPr>
-          <w:ilvl w:val="0"/>
-          <w:numId w:val="5"/>
-        </w:numPr>
-      </w:pPr>
-      <w:proofErr w:type="spellStart"/>
-      <w:r>
-        <w:t>password</w:t>
-      </w:r>
-      <w:proofErr w:type="spellEnd"/>
-      <w:r>
-        <w:t xml:space="preserve"> </w:t>
-      </w:r>
-      <w:proofErr w:type="spellStart"/>
-      <w:r>
-        <w:t>cisco</w:t>
-      </w:r>
-      <w:proofErr w:type="spellEnd"/>
-    </w:p>
-    <w:p>
-      <w:pPr>
-        <w:pStyle w:val="Akapitzlist"/>
-        <w:numPr>
-          <w:ilvl w:val="0"/>
-          <w:numId w:val="5"/>
-        </w:numPr>
-      </w:pPr>
-      <w:r>
-        <w:t>login</w:t>
-      </w:r>
-    </w:p>
-    <w:p>
-      <w:pPr>
-        <w:pStyle w:val="Akapitzlist"/>
-        <w:numPr>
-          <w:ilvl w:val="0"/>
-          <w:numId w:val="5"/>
-        </w:numPr>
-      </w:pPr>
-      <w:proofErr w:type="spellStart"/>
-      <w:r>
-        <w:t>logging</w:t>
-      </w:r>
-      <w:proofErr w:type="spellEnd"/>
-      <w:r>
-        <w:t xml:space="preserve"> </w:t>
-      </w:r>
-      <w:proofErr w:type="spellStart"/>
-      <w:r>
-        <w:t>synchronous</w:t>
-      </w:r>
-      <w:proofErr w:type="spellEnd"/>
-    </w:p>
-    <w:p>
-      <w:pPr>
-        <w:pStyle w:val="Akapitzlist"/>
-        <w:numPr>
-          <w:ilvl w:val="0"/>
-          <w:numId w:val="5"/>
-        </w:numPr>
-      </w:pPr>
-      <w:proofErr w:type="spellStart"/>
-      <w:r>
-        <w:t>exit</w:t>
-      </w:r>
-      <w:proofErr w:type="spellEnd"/>
-    </w:p>
-    <w:p>
-      <w:pPr>
-        <w:pStyle w:val="Akapitzlist"/>
-        <w:numPr>
-          <w:ilvl w:val="0"/>
-          <w:numId w:val="5"/>
-        </w:numPr>
-      </w:pPr>
-      <w:proofErr w:type="spellStart"/>
-      <w:r>
-        <w:t>line</w:t>
-      </w:r>
-      <w:proofErr w:type="spellEnd"/>
-      <w:r>
-        <w:t xml:space="preserve"> </w:t>
-      </w:r>
-      <w:proofErr w:type="spellStart"/>
-      <w:r>
-        <w:t>vty</w:t>
-      </w:r>
-      <w:proofErr w:type="spellEnd"/>
-      <w:r>
-        <w:t xml:space="preserve"> 0 4</w:t>
-      </w:r>
-    </w:p>
-    <w:p>
-      <w:pPr>
-        <w:pStyle w:val="Akapitzlist"/>
-        <w:numPr>
-          <w:ilvl w:val="0"/>
-          <w:numId w:val="5"/>
-        </w:numPr>
-      </w:pPr>
-      <w:proofErr w:type="spellStart"/>
-      <w:r>
-        <w:lastRenderedPageBreak/>
-        <w:t>exec-timeout</w:t>
-      </w:r>
-      <w:proofErr w:type="spellEnd"/>
-      <w:r>
-        <w:t xml:space="preserve"> 15 0</w:t>
-      </w:r>
-    </w:p>
-    <w:p>
-      <w:pPr>
-        <w:pStyle w:val="Akapitzlist"/>
-        <w:numPr>
-          <w:ilvl w:val="0"/>
-          <w:numId w:val="5"/>
-        </w:numPr>
-      </w:pPr>
-      <w:proofErr w:type="spellStart"/>
-      <w:r>
-        <w:t>password</w:t>
-      </w:r>
-      <w:proofErr w:type="spellEnd"/>
-      <w:r>
-        <w:t xml:space="preserve"> </w:t>
-      </w:r>
-      <w:proofErr w:type="spellStart"/>
-      <w:r>
-        <w:t>cisco</w:t>
-      </w:r>
-      <w:proofErr w:type="spellEnd"/>
-    </w:p>
-    <w:p>
-      <w:pPr>
-        <w:pStyle w:val="Akapitzlist"/>
-        <w:numPr>
-          <w:ilvl w:val="0"/>
-          <w:numId w:val="5"/>
-        </w:numPr>
-      </w:pPr>
-      <w:r>
-        <w:t>login</w:t>
-      </w:r>
-    </w:p>
-    <w:p>
-      <w:pPr>
-        <w:pStyle w:val="Akapitzlist"/>
-        <w:numPr>
-          <w:ilvl w:val="0"/>
-          <w:numId w:val="5"/>
-        </w:numPr>
-      </w:pPr>
-      <w:proofErr w:type="spellStart"/>
-      <w:r>
-        <w:t>exit</w:t>
-      </w:r>
-      <w:proofErr w:type="spellEnd"/>
-    </w:p>
-    <w:p>
-      <w:pPr>
-        <w:pStyle w:val="Akapitzlist"/>
-        <w:numPr>
-          <w:ilvl w:val="0"/>
-          <w:numId w:val="5"/>
-        </w:numPr>
-      </w:pPr>
-      <w:r>
-        <w:t xml:space="preserve">banner </w:t>
-      </w:r>
-      <w:proofErr w:type="spellStart"/>
-      <w:r>
-        <w:t>motd</w:t>
-      </w:r>
-      <w:proofErr w:type="spellEnd"/>
-      <w:r>
-        <w:t xml:space="preserve"> ^</w:t>
-      </w:r>
-    </w:p>
-    <w:p>
-      <w:pPr>
-        <w:pStyle w:val="Akapitzlist"/>
-        <w:numPr>
-          <w:ilvl w:val="0"/>
-          <w:numId w:val="5"/>
-        </w:numPr>
-      </w:pPr>
-      <w:r>
-        <w:t>Hello Cisco</w:t>
-      </w:r>
-    </w:p>
-    <w:p>
-      <w:pPr>
-        <w:pStyle w:val="Akapitzlist"/>
-        <w:numPr>
-          <w:ilvl w:val="0"/>
-          <w:numId w:val="5"/>
-        </w:numPr>
-      </w:pPr>
-      <w:r>
-        <w:t>^</w:t>
-      </w:r>
-    </w:p>
-    <w:p>
-      <w:pPr>
-        <w:pStyle w:val="Akapitzlist"/>
-        <w:numPr>
-          <w:ilvl w:val="0"/>
-          <w:numId w:val="5"/>
-        </w:numPr>
-      </w:pPr>
-      <w:proofErr w:type="spellStart"/>
-      <w:r>
-        <w:t>interface</w:t>
-      </w:r>
-      <w:proofErr w:type="spellEnd"/>
-      <w:r>
-        <w:t xml:space="preserve"> FastEthernet0/0</w:t>
-      </w:r>
-    </w:p>
-    <w:p>
-      <w:pPr>
-        <w:pStyle w:val="Akapitzlist"/>
-        <w:numPr>
-          <w:ilvl w:val="0"/>
-          <w:numId w:val="5"/>
-        </w:numPr>
-      </w:pPr>
-      <w:proofErr w:type="spellStart"/>
-      <w:r>
-        <w:t>ip</w:t>
-      </w:r>
-      <w:proofErr w:type="spellEnd"/>
-      <w:r>
-        <w:t xml:space="preserve"> </w:t>
-      </w:r>
-      <w:proofErr w:type="spellStart"/>
-      <w:r>
-        <w:t>address</w:t>
-      </w:r>
-      <w:proofErr w:type="spellEnd"/>
-      <w:r>
-        <w:t xml:space="preserve"> 172.20.24.1 255.255.248.0</w:t>
-      </w:r>
-    </w:p>
-    <w:p>
-      <w:pPr>
-        <w:pStyle w:val="Akapitzlist"/>
-        <w:numPr>
-          <w:ilvl w:val="0"/>
-          <w:numId w:val="5"/>
-        </w:numPr>
-      </w:pPr>
-      <w:r>
-        <w:t xml:space="preserve">no </w:t>
-      </w:r>
-      <w:proofErr w:type="spellStart"/>
-      <w:r>
-        <w:t>shutdown</w:t>
-      </w:r>
-      <w:proofErr w:type="spellEnd"/>
-    </w:p>
-    <w:p>
-      <w:pPr>
-        <w:pStyle w:val="Akapitzlist"/>
-        <w:numPr>
-          <w:ilvl w:val="0"/>
-          <w:numId w:val="5"/>
-        </w:numPr>
-      </w:pPr>
-      <w:proofErr w:type="spellStart"/>
-      <w:r>
-        <w:t>exit</w:t>
-      </w:r>
-      <w:proofErr w:type="spellEnd"/>
-    </w:p>
-    <w:p>
-      <w:pPr>
-        <w:pStyle w:val="Akapitzlist"/>
-        <w:numPr>
-          <w:ilvl w:val="0"/>
-          <w:numId w:val="5"/>
-        </w:numPr>
-      </w:pPr>
-      <w:proofErr w:type="spellStart"/>
-      <w:r>
-        <w:t>interface</w:t>
-      </w:r>
-      <w:proofErr w:type="spellEnd"/>
-      <w:r>
-        <w:t xml:space="preserve"> Serial0/0/0</w:t>
-      </w:r>
-    </w:p>
-    <w:p>
-      <w:pPr>
-        <w:pStyle w:val="Akapitzlist"/>
-        <w:numPr>
-          <w:ilvl w:val="0"/>
-          <w:numId w:val="5"/>
-        </w:numPr>
-      </w:pPr>
-      <w:proofErr w:type="spellStart"/>
-      <w:r>
-        <w:t>ip</w:t>
-      </w:r>
-      <w:proofErr w:type="spellEnd"/>
-      <w:r>
-        <w:t xml:space="preserve"> </w:t>
-      </w:r>
-      <w:proofErr w:type="spellStart"/>
-      <w:r>
-        <w:t>address</w:t>
-      </w:r>
-      <w:proofErr w:type="spellEnd"/>
-      <w:r>
-        <w:t xml:space="preserve"> 172.20.36.2 255.255.255.252</w:t>
-      </w:r>
-    </w:p>
-    <w:p>
-      <w:pPr>
-        <w:pStyle w:val="Akapitzlist"/>
-        <w:numPr>
-          <w:ilvl w:val="0"/>
-          <w:numId w:val="5"/>
-        </w:numPr>
-      </w:pPr>
-      <w:proofErr w:type="spellStart"/>
-      <w:r>
-        <w:t>clock</w:t>
-      </w:r>
-      <w:proofErr w:type="spellEnd"/>
-      <w:r>
-        <w:t xml:space="preserve"> </w:t>
-      </w:r>
-      <w:proofErr w:type="spellStart"/>
-      <w:r>
-        <w:t>rate</w:t>
-      </w:r>
-      <w:proofErr w:type="spellEnd"/>
-      <w:r>
-        <w:t xml:space="preserve"> 64000</w:t>
-      </w:r>
-    </w:p>
-    <w:p>
-      <w:pPr>
-        <w:pStyle w:val="Akapitzlist"/>
-        <w:numPr>
-          <w:ilvl w:val="0"/>
-          <w:numId w:val="5"/>
-        </w:numPr>
-      </w:pPr>
-      <w:r>
-        <w:t xml:space="preserve">no </w:t>
-      </w:r>
-      <w:proofErr w:type="spellStart"/>
-      <w:r>
-        <w:t>shutdown</w:t>
-      </w:r>
-      <w:proofErr w:type="spellEnd"/>
-    </w:p>
-    <w:p>
-      <w:pPr>
-        <w:pStyle w:val="Akapitzlist"/>
-        <w:numPr>
-          <w:ilvl w:val="0"/>
-          <w:numId w:val="5"/>
-        </w:numPr>
-      </w:pPr>
-      <w:proofErr w:type="spellStart"/>
-      <w:r>
-        <w:t>exit</w:t>
-      </w:r>
-      <w:proofErr w:type="spellEnd"/>
-    </w:p>
-    <w:p>
-      <w:pPr>
-        <w:pStyle w:val="Akapitzlist"/>
-        <w:numPr>
-          <w:ilvl w:val="0"/>
-          <w:numId w:val="5"/>
-        </w:numPr>
-      </w:pPr>
-      <w:proofErr w:type="spellStart"/>
-      <w:r>
-        <w:t>interface</w:t>
-      </w:r>
-      <w:proofErr w:type="spellEnd"/>
-      <w:r>
-        <w:t xml:space="preserve"> Serial0/0/1</w:t>
-      </w:r>
-    </w:p>
-    <w:p>
-      <w:pPr>
-        <w:pStyle w:val="Akapitzlist"/>
-        <w:numPr>
-          <w:ilvl w:val="0"/>
-          <w:numId w:val="5"/>
-        </w:numPr>
-      </w:pPr>
-      <w:proofErr w:type="spellStart"/>
-      <w:r>
-        <w:t>ip</w:t>
-      </w:r>
-      <w:proofErr w:type="spellEnd"/>
-      <w:r>
-        <w:t xml:space="preserve"> </w:t>
-      </w:r>
-      <w:proofErr w:type="spellStart"/>
-      <w:r>
-        <w:t>address</w:t>
-      </w:r>
-      <w:proofErr w:type="spellEnd"/>
-      <w:r>
-        <w:t xml:space="preserve"> 172.20.40.1 255.255.255.252</w:t>
-      </w:r>
-    </w:p>
-    <w:p>
-      <w:pPr>
-        <w:pStyle w:val="Akapitzlist"/>
-        <w:numPr>
-          <w:ilvl w:val="0"/>
-          <w:numId w:val="5"/>
-        </w:numPr>
-      </w:pPr>
-      <w:r>
-        <w:t xml:space="preserve">no </w:t>
-      </w:r>
-      <w:proofErr w:type="spellStart"/>
-      <w:r>
-        <w:t>shutdown</w:t>
-      </w:r>
-      <w:proofErr w:type="spellEnd"/>
-    </w:p>
-    <w:p>
-      <w:pPr>
-        <w:pStyle w:val="Akapitzlist"/>
-        <w:numPr>
-          <w:ilvl w:val="0"/>
-          <w:numId w:val="5"/>
-        </w:numPr>
-      </w:pPr>
-      <w:proofErr w:type="spellStart"/>
-      <w:r>
-        <w:t>exit</w:t>
-      </w:r>
-      <w:proofErr w:type="spellEnd"/>
-    </w:p>
-    <w:p>
-      <w:pPr>
-        <w:pStyle w:val="Akapitzlist"/>
-        <w:numPr>
-          <w:ilvl w:val="0"/>
-          <w:numId w:val="5"/>
-        </w:numPr>
-      </w:pPr>
-      <w:proofErr w:type="spellStart"/>
-      <w:r>
-        <w:t>exit</w:t>
-      </w:r>
-      <w:proofErr w:type="spellEnd"/>
-    </w:p>
-    <w:p>
-      <w:pPr>
-        <w:pStyle w:val="Akapitzlist"/>
-        <w:numPr>
-          <w:ilvl w:val="0"/>
-          <w:numId w:val="5"/>
-        </w:numPr>
-      </w:pPr>
-      <w:proofErr w:type="spellStart"/>
-      <w:r>
-        <w:t>copy</w:t>
-      </w:r>
-      <w:proofErr w:type="spellEnd"/>
-      <w:r>
-        <w:t xml:space="preserve"> </w:t>
-      </w:r>
-      <w:proofErr w:type="spellStart"/>
-      <w:r>
-        <w:t>running-config</w:t>
-      </w:r>
-      <w:proofErr w:type="spellEnd"/>
-      <w:r>
-        <w:t xml:space="preserve"> startup-</w:t>
-      </w:r>
-      <w:proofErr w:type="spellStart"/>
-      <w:r>
-        <w:t>config</w:t>
-      </w:r>
-      <w:proofErr w:type="spellEnd"/>
-    </w:p>
-    <w:p>
-      <w:pPr>
-        <w:pStyle w:val="Nagwek3"/>
-      </w:pPr>
-      <w:r>
-        <w:t>HQ</w:t>
-      </w:r>
-    </w:p>
-    <w:p>
-      <w:pPr>
-        <w:pStyle w:val="Akapitzlist"/>
-        <w:numPr>
-          <w:ilvl w:val="0"/>
-          <w:numId w:val="5"/>
-        </w:numPr>
-      </w:pPr>
-      <w:r>
-        <w:t>en</w:t>
-      </w:r>
-    </w:p>
-    <w:p>
-      <w:pPr>
-        <w:pStyle w:val="Akapitzlist"/>
-        <w:numPr>
-          <w:ilvl w:val="0"/>
-          <w:numId w:val="5"/>
-        </w:numPr>
-      </w:pPr>
-      <w:proofErr w:type="spellStart"/>
-      <w:r>
-        <w:t>conf</w:t>
-      </w:r>
-      <w:proofErr w:type="spellEnd"/>
-      <w:r>
-        <w:t xml:space="preserve"> t</w:t>
-      </w:r>
-    </w:p>
-    <w:p>
-      <w:pPr>
-        <w:pStyle w:val="Akapitzlist"/>
-        <w:numPr>
-          <w:ilvl w:val="0"/>
-          <w:numId w:val="5"/>
-        </w:numPr>
-      </w:pPr>
-      <w:proofErr w:type="spellStart"/>
-      <w:r>
-        <w:t>hostname</w:t>
-      </w:r>
-      <w:proofErr w:type="spellEnd"/>
-      <w:r>
-        <w:t xml:space="preserve"> </w:t>
-      </w:r>
-      <w:r>
-        <w:t>HQ</w:t>
-      </w:r>
-    </w:p>
-    <w:p>
-      <w:pPr>
-        <w:pStyle w:val="Akapitzlist"/>
-        <w:numPr>
-          <w:ilvl w:val="0"/>
-          <w:numId w:val="5"/>
-        </w:numPr>
-      </w:pPr>
-      <w:r>
-        <w:t xml:space="preserve">no </w:t>
-      </w:r>
-      <w:proofErr w:type="spellStart"/>
-      <w:r>
-        <w:t>ip</w:t>
-      </w:r>
-      <w:proofErr w:type="spellEnd"/>
-      <w:r>
-        <w:t xml:space="preserve"> </w:t>
-      </w:r>
-      <w:proofErr w:type="spellStart"/>
-      <w:r>
-        <w:t>domain-lookup</w:t>
-      </w:r>
-      <w:proofErr w:type="spellEnd"/>
-    </w:p>
-    <w:p>
-      <w:pPr>
-        <w:pStyle w:val="Akapitzlist"/>
-        <w:numPr>
-          <w:ilvl w:val="0"/>
-          <w:numId w:val="5"/>
-        </w:numPr>
-      </w:pPr>
-      <w:proofErr w:type="spellStart"/>
-      <w:r>
-        <w:t>enable</w:t>
-      </w:r>
-      <w:proofErr w:type="spellEnd"/>
-      <w:r>
-        <w:t xml:space="preserve"> </w:t>
-      </w:r>
-      <w:proofErr w:type="spellStart"/>
-      <w:r>
-        <w:t>secret</w:t>
-      </w:r>
-      <w:proofErr w:type="spellEnd"/>
-      <w:r>
-        <w:t xml:space="preserve"> </w:t>
-      </w:r>
-      <w:proofErr w:type="spellStart"/>
-      <w:r>
-        <w:t>class</w:t>
-      </w:r>
-      <w:proofErr w:type="spellEnd"/>
-    </w:p>
-    <w:p>
-      <w:pPr>
-        <w:pStyle w:val="Akapitzlist"/>
-        <w:numPr>
-          <w:ilvl w:val="0"/>
-          <w:numId w:val="5"/>
-        </w:numPr>
-      </w:pPr>
-      <w:proofErr w:type="spellStart"/>
-      <w:r>
-        <w:t>line</w:t>
-      </w:r>
-      <w:proofErr w:type="spellEnd"/>
-      <w:r>
-        <w:t xml:space="preserve"> </w:t>
-      </w:r>
-      <w:proofErr w:type="spellStart"/>
-      <w:r>
-        <w:t>console</w:t>
-      </w:r>
-      <w:proofErr w:type="spellEnd"/>
-      <w:r>
-        <w:t xml:space="preserve"> 0</w:t>
-      </w:r>
-    </w:p>
-    <w:p>
-      <w:pPr>
-        <w:pStyle w:val="Akapitzlist"/>
-        <w:numPr>
-          <w:ilvl w:val="0"/>
-          <w:numId w:val="5"/>
-        </w:numPr>
-      </w:pPr>
-      <w:proofErr w:type="spellStart"/>
-      <w:r>
-        <w:t>password</w:t>
-      </w:r>
-      <w:proofErr w:type="spellEnd"/>
-      <w:r>
-        <w:t xml:space="preserve"> </w:t>
-      </w:r>
-      <w:proofErr w:type="spellStart"/>
-      <w:r>
-        <w:t>cisco</w:t>
-      </w:r>
-      <w:proofErr w:type="spellEnd"/>
-    </w:p>
-    <w:p>
-      <w:pPr>
-        <w:pStyle w:val="Akapitzlist"/>
-        <w:numPr>
-          <w:ilvl w:val="0"/>
-          <w:numId w:val="5"/>
-        </w:numPr>
-      </w:pPr>
-      <w:r>
-        <w:t>login</w:t>
-      </w:r>
-    </w:p>
-    <w:p>
-      <w:pPr>
-        <w:pStyle w:val="Akapitzlist"/>
-        <w:numPr>
-          <w:ilvl w:val="0"/>
-          <w:numId w:val="5"/>
-        </w:numPr>
-      </w:pPr>
-      <w:proofErr w:type="spellStart"/>
-      <w:r>
-        <w:t>logging</w:t>
-      </w:r>
-      <w:proofErr w:type="spellEnd"/>
-      <w:r>
-        <w:t xml:space="preserve"> </w:t>
-      </w:r>
-      <w:proofErr w:type="spellStart"/>
-      <w:r>
-        <w:t>synchronous</w:t>
-      </w:r>
-      <w:proofErr w:type="spellEnd"/>
-    </w:p>
-    <w:p>
-      <w:pPr>
-        <w:pStyle w:val="Akapitzlist"/>
-        <w:numPr>
-          <w:ilvl w:val="0"/>
-          <w:numId w:val="5"/>
-        </w:numPr>
-      </w:pPr>
-      <w:proofErr w:type="spellStart"/>
-      <w:r>
-        <w:t>exit</w:t>
-      </w:r>
-      <w:proofErr w:type="spellEnd"/>
-    </w:p>
-    <w:p>
-      <w:pPr>
-        <w:pStyle w:val="Akapitzlist"/>
-        <w:numPr>
-          <w:ilvl w:val="0"/>
-          <w:numId w:val="5"/>
-        </w:numPr>
-      </w:pPr>
-      <w:proofErr w:type="spellStart"/>
-      <w:r>
-        <w:t>line</w:t>
-      </w:r>
-      <w:proofErr w:type="spellEnd"/>
-      <w:r>
-        <w:t xml:space="preserve"> </w:t>
-      </w:r>
-      <w:proofErr w:type="spellStart"/>
-      <w:r>
-        <w:t>vty</w:t>
-      </w:r>
-      <w:proofErr w:type="spellEnd"/>
-      <w:r>
-        <w:t xml:space="preserve"> 0 4</w:t>
-      </w:r>
-    </w:p>
-    <w:p>
-      <w:pPr>
-        <w:pStyle w:val="Akapitzlist"/>
-        <w:numPr>
-          <w:ilvl w:val="0"/>
-          <w:numId w:val="5"/>
-        </w:numPr>
-      </w:pPr>
-      <w:proofErr w:type="spellStart"/>
-      <w:r>
-        <w:t>exec-timeout</w:t>
-      </w:r>
-      <w:proofErr w:type="spellEnd"/>
-      <w:r>
-        <w:t xml:space="preserve"> 15 0</w:t>
-      </w:r>
-    </w:p>
-    <w:p>
-      <w:pPr>
-        <w:pStyle w:val="Akapitzlist"/>
-        <w:numPr>
-          <w:ilvl w:val="0"/>
-          <w:numId w:val="5"/>
-        </w:numPr>
-      </w:pPr>
-      <w:proofErr w:type="spellStart"/>
-      <w:r>
-        <w:t>password</w:t>
-      </w:r>
-      <w:proofErr w:type="spellEnd"/>
-      <w:r>
-        <w:t xml:space="preserve"> </w:t>
-      </w:r>
-      <w:proofErr w:type="spellStart"/>
-      <w:r>
-        <w:t>cisco</w:t>
-      </w:r>
-      <w:proofErr w:type="spellEnd"/>
-    </w:p>
-    <w:p>
-      <w:pPr>
-        <w:pStyle w:val="Akapitzlist"/>
-        <w:numPr>
-          <w:ilvl w:val="0"/>
-          <w:numId w:val="5"/>
-        </w:numPr>
-      </w:pPr>
-      <w:r>
-        <w:t>login</w:t>
-      </w:r>
-    </w:p>
-    <w:p>
-      <w:pPr>
-        <w:pStyle w:val="Akapitzlist"/>
-        <w:numPr>
-          <w:ilvl w:val="0"/>
-          <w:numId w:val="5"/>
-        </w:numPr>
-      </w:pPr>
-      <w:proofErr w:type="spellStart"/>
-      <w:r>
-        <w:t>exit</w:t>
-      </w:r>
-      <w:proofErr w:type="spellEnd"/>
-    </w:p>
-    <w:p>
-      <w:pPr>
-        <w:pStyle w:val="Akapitzlist"/>
-        <w:numPr>
-          <w:ilvl w:val="0"/>
-          <w:numId w:val="5"/>
-        </w:numPr>
-      </w:pPr>
-      <w:r>
-        <w:t xml:space="preserve">banner </w:t>
-      </w:r>
-      <w:proofErr w:type="spellStart"/>
-      <w:r>
-        <w:t>motd</w:t>
-      </w:r>
-      <w:proofErr w:type="spellEnd"/>
-      <w:r>
-        <w:t xml:space="preserve"> ^</w:t>
-      </w:r>
-    </w:p>
-    <w:p>
-      <w:pPr>
-        <w:pStyle w:val="Akapitzlist"/>
-        <w:numPr>
-          <w:ilvl w:val="0"/>
-          <w:numId w:val="5"/>
-        </w:numPr>
-      </w:pPr>
-      <w:r>
-        <w:t>Hello Cisco</w:t>
-      </w:r>
-    </w:p>
-    <w:p>
-      <w:pPr>
-        <w:pStyle w:val="Akapitzlist"/>
-        <w:numPr>
-          <w:ilvl w:val="0"/>
-          <w:numId w:val="5"/>
-        </w:numPr>
-      </w:pPr>
-      <w:r>
-        <w:t>^</w:t>
-      </w:r>
-    </w:p>
-    <w:p>
-      <w:pPr>
-        <w:pStyle w:val="Akapitzlist"/>
-        <w:numPr>
-          <w:ilvl w:val="0"/>
-          <w:numId w:val="5"/>
-        </w:numPr>
-      </w:pPr>
-      <w:proofErr w:type="spellStart"/>
-      <w:r>
-        <w:t>interface</w:t>
-      </w:r>
-      <w:proofErr w:type="spellEnd"/>
-      <w:r>
-        <w:t xml:space="preserve"> FastEthernet0/0</w:t>
-      </w:r>
-    </w:p>
-    <w:p>
-      <w:pPr>
-        <w:pStyle w:val="Akapitzlist"/>
-        <w:numPr>
-          <w:ilvl w:val="0"/>
-          <w:numId w:val="5"/>
-        </w:numPr>
-      </w:pPr>
-      <w:proofErr w:type="spellStart"/>
-      <w:r>
-        <w:t>ip</w:t>
-      </w:r>
-      <w:proofErr w:type="spellEnd"/>
-      <w:r>
-        <w:t xml:space="preserve"> </w:t>
-      </w:r>
-      <w:proofErr w:type="spellStart"/>
-      <w:r>
-        <w:t>address</w:t>
-      </w:r>
-      <w:proofErr w:type="spellEnd"/>
-      <w:r>
-        <w:t xml:space="preserve"> 172.20.0.1 255.255.224.0</w:t>
-      </w:r>
-    </w:p>
-    <w:p>
-      <w:pPr>
-        <w:pStyle w:val="Akapitzlist"/>
-        <w:numPr>
-          <w:ilvl w:val="0"/>
-          <w:numId w:val="5"/>
-        </w:numPr>
-      </w:pPr>
-      <w:r>
-        <w:t xml:space="preserve">no </w:t>
-      </w:r>
-      <w:proofErr w:type="spellStart"/>
-      <w:r>
-        <w:t>shutdown</w:t>
-      </w:r>
-      <w:proofErr w:type="spellEnd"/>
-    </w:p>
-    <w:p>
-      <w:pPr>
-        <w:pStyle w:val="Akapitzlist"/>
-        <w:numPr>
-          <w:ilvl w:val="0"/>
-          <w:numId w:val="5"/>
-        </w:numPr>
-      </w:pPr>
-      <w:proofErr w:type="spellStart"/>
-      <w:r>
-        <w:t>exit</w:t>
-      </w:r>
-      <w:proofErr w:type="spellEnd"/>
-    </w:p>
-    <w:p>
-      <w:pPr>
-        <w:pStyle w:val="Akapitzlist"/>
-        <w:numPr>
-          <w:ilvl w:val="0"/>
-          <w:numId w:val="5"/>
-        </w:numPr>
-      </w:pPr>
-      <w:proofErr w:type="spellStart"/>
-      <w:r>
-        <w:t>interface</w:t>
-      </w:r>
-      <w:proofErr w:type="spellEnd"/>
-      <w:r>
-        <w:t xml:space="preserve"> Serial0/0/0</w:t>
-      </w:r>
-    </w:p>
-    <w:p>
-      <w:pPr>
-        <w:pStyle w:val="Akapitzlist"/>
-        <w:numPr>
-          <w:ilvl w:val="0"/>
-          <w:numId w:val="5"/>
-        </w:numPr>
-      </w:pPr>
-      <w:proofErr w:type="spellStart"/>
-      <w:r>
-        <w:t>ip</w:t>
-      </w:r>
-      <w:proofErr w:type="spellEnd"/>
-      <w:r>
-        <w:t xml:space="preserve"> </w:t>
-      </w:r>
-      <w:proofErr w:type="spellStart"/>
-      <w:r>
-        <w:t>address</w:t>
-      </w:r>
-      <w:proofErr w:type="spellEnd"/>
-      <w:r>
-        <w:t xml:space="preserve"> 172.20.32.1 255.255.255.252</w:t>
-      </w:r>
-    </w:p>
-    <w:p>
-      <w:pPr>
-        <w:pStyle w:val="Akapitzlist"/>
-        <w:numPr>
-          <w:ilvl w:val="0"/>
-          <w:numId w:val="5"/>
-        </w:numPr>
-      </w:pPr>
-      <w:proofErr w:type="spellStart"/>
-      <w:r>
-        <w:lastRenderedPageBreak/>
-        <w:t>clock</w:t>
-      </w:r>
-      <w:proofErr w:type="spellEnd"/>
-      <w:r>
-        <w:t xml:space="preserve"> </w:t>
-      </w:r>
-      <w:proofErr w:type="spellStart"/>
-      <w:r>
-        <w:t>rate</w:t>
-      </w:r>
-      <w:proofErr w:type="spellEnd"/>
-      <w:r>
-        <w:t xml:space="preserve"> 64000</w:t>
-      </w:r>
-    </w:p>
-    <w:p>
-      <w:pPr>
-        <w:pStyle w:val="Akapitzlist"/>
-        <w:numPr>
-          <w:ilvl w:val="0"/>
-          <w:numId w:val="5"/>
-        </w:numPr>
-      </w:pPr>
-      <w:r>
-        <w:t xml:space="preserve">no </w:t>
-      </w:r>
-      <w:proofErr w:type="spellStart"/>
-      <w:r>
-        <w:t>shutdown</w:t>
-      </w:r>
-      <w:proofErr w:type="spellEnd"/>
-    </w:p>
-    <w:p>
-      <w:pPr>
-        <w:pStyle w:val="Akapitzlist"/>
-        <w:numPr>
-          <w:ilvl w:val="0"/>
-          <w:numId w:val="5"/>
-        </w:numPr>
-      </w:pPr>
-      <w:proofErr w:type="spellStart"/>
-      <w:r>
-        <w:t>exit</w:t>
-      </w:r>
-      <w:proofErr w:type="spellEnd"/>
-    </w:p>
-    <w:p>
-      <w:pPr>
-        <w:pStyle w:val="Akapitzlist"/>
-        <w:numPr>
-          <w:ilvl w:val="0"/>
-          <w:numId w:val="5"/>
-        </w:numPr>
-      </w:pPr>
-      <w:proofErr w:type="spellStart"/>
-      <w:r>
-        <w:t>interface</w:t>
-      </w:r>
-      <w:proofErr w:type="spellEnd"/>
-      <w:r>
-        <w:t xml:space="preserve"> Serial0/0/1</w:t>
-      </w:r>
-    </w:p>
-    <w:p>
-      <w:pPr>
-        <w:pStyle w:val="Akapitzlist"/>
-        <w:numPr>
-          <w:ilvl w:val="0"/>
-          <w:numId w:val="5"/>
-        </w:numPr>
-      </w:pPr>
-      <w:proofErr w:type="spellStart"/>
-      <w:r>
-        <w:t>ip</w:t>
-      </w:r>
-      <w:proofErr w:type="spellEnd"/>
-      <w:r>
-        <w:t xml:space="preserve"> </w:t>
-      </w:r>
-      <w:proofErr w:type="spellStart"/>
-      <w:r>
-        <w:t>address</w:t>
-      </w:r>
-      <w:proofErr w:type="spellEnd"/>
-      <w:r>
-        <w:t xml:space="preserve"> 172.20.36.1 255.255.255.252</w:t>
-      </w:r>
-    </w:p>
-    <w:p>
-      <w:pPr>
-        <w:pStyle w:val="Akapitzlist"/>
-        <w:numPr>
-          <w:ilvl w:val="0"/>
-          <w:numId w:val="5"/>
-        </w:numPr>
-      </w:pPr>
-      <w:r>
-        <w:t xml:space="preserve">no </w:t>
-      </w:r>
-      <w:proofErr w:type="spellStart"/>
-      <w:r>
-        <w:t>shutdown</w:t>
-      </w:r>
-      <w:proofErr w:type="spellEnd"/>
-    </w:p>
-    <w:p>
-      <w:pPr>
-        <w:pStyle w:val="Akapitzlist"/>
-        <w:numPr>
-          <w:ilvl w:val="0"/>
-          <w:numId w:val="5"/>
-        </w:numPr>
-      </w:pPr>
-      <w:proofErr w:type="spellStart"/>
-      <w:r>
-        <w:t>exit</w:t>
-      </w:r>
-      <w:proofErr w:type="spellEnd"/>
-    </w:p>
-    <w:p>
-      <w:pPr>
-        <w:pStyle w:val="Akapitzlist"/>
-        <w:numPr>
-          <w:ilvl w:val="0"/>
-          <w:numId w:val="5"/>
-        </w:numPr>
-      </w:pPr>
-      <w:proofErr w:type="spellStart"/>
-      <w:r>
-        <w:t>interface</w:t>
-      </w:r>
-      <w:proofErr w:type="spellEnd"/>
-      <w:r>
-        <w:t xml:space="preserve"> Loopback1</w:t>
-      </w:r>
-    </w:p>
-    <w:p>
-      <w:pPr>
-        <w:pStyle w:val="Akapitzlist"/>
-        <w:numPr>
-          <w:ilvl w:val="0"/>
-          <w:numId w:val="5"/>
-        </w:numPr>
-      </w:pPr>
-      <w:proofErr w:type="spellStart"/>
-      <w:r>
-        <w:t>ip</w:t>
-      </w:r>
-      <w:proofErr w:type="spellEnd"/>
-      <w:r>
-        <w:t xml:space="preserve"> </w:t>
-      </w:r>
-      <w:proofErr w:type="spellStart"/>
-      <w:r>
-        <w:t>address</w:t>
-      </w:r>
-      <w:proofErr w:type="spellEnd"/>
-      <w:r>
-        <w:t xml:space="preserve"> 10.10.10.1 255.255.255.252</w:t>
-      </w:r>
-    </w:p>
-    <w:p>
-      <w:pPr>
-        <w:pStyle w:val="Akapitzlist"/>
-        <w:numPr>
-          <w:ilvl w:val="0"/>
-          <w:numId w:val="5"/>
-        </w:numPr>
-      </w:pPr>
-      <w:r>
-        <w:t xml:space="preserve">no </w:t>
-      </w:r>
-      <w:proofErr w:type="spellStart"/>
-      <w:r>
-        <w:t>shutdown</w:t>
-      </w:r>
-      <w:proofErr w:type="spellEnd"/>
-    </w:p>
-    <w:p>
-      <w:pPr>
-        <w:pStyle w:val="Akapitzlist"/>
-        <w:numPr>
-          <w:ilvl w:val="0"/>
-          <w:numId w:val="5"/>
-        </w:numPr>
-      </w:pPr>
-      <w:proofErr w:type="spellStart"/>
-      <w:r>
-        <w:t>exit</w:t>
-      </w:r>
-      <w:proofErr w:type="spellEnd"/>
-    </w:p>
-    <w:p>
-      <w:pPr>
-        <w:pStyle w:val="Akapitzlist"/>
-        <w:numPr>
-          <w:ilvl w:val="0"/>
-          <w:numId w:val="5"/>
-        </w:numPr>
-      </w:pPr>
-      <w:proofErr w:type="spellStart"/>
-      <w:r>
-        <w:t>exit</w:t>
-      </w:r>
-      <w:proofErr w:type="spellEnd"/>
-    </w:p>
-    <w:p>
-      <w:pPr>
-        <w:pStyle w:val="Akapitzlist"/>
-        <w:numPr>
-          <w:ilvl w:val="0"/>
-          <w:numId w:val="5"/>
-        </w:numPr>
-      </w:pPr>
-      <w:proofErr w:type="spellStart"/>
-      <w:r>
-        <w:t>copy</w:t>
-      </w:r>
-      <w:proofErr w:type="spellEnd"/>
-      <w:r>
-        <w:t xml:space="preserve"> </w:t>
-      </w:r>
-      <w:proofErr w:type="spellStart"/>
-      <w:r>
-        <w:t>running-config</w:t>
-      </w:r>
-      <w:proofErr w:type="spellEnd"/>
-      <w:r>
-        <w:t xml:space="preserve"> startup-</w:t>
-      </w:r>
-      <w:proofErr w:type="spellStart"/>
-      <w:r>
-        <w:t>config</w:t>
-      </w:r>
-      <w:proofErr w:type="spellEnd"/>
-    </w:p>
-    <w:p/>
-    <w:p/>
+      <w:r>
+        <w:rPr>
+          <w:b/>
+          <w:bCs/>
+        </w:rPr>
+        <w:t>Oznaczone literą „O”</w:t>
+      </w:r>
+    </w:p>
+    <w:p>
+      <w:pPr>
+        <w:pStyle w:val="Akapitzlist"/>
+      </w:pPr>
+      <w:r>
+        <w:drawing>
+          <wp:inline distT="0" distB="0" distL="0" distR="0" wp14:anchorId="05FF6A04" wp14:editId="3292D9A5">
+            <wp:extent cx="4925112" cy="1600423"/>
+            <wp:effectExtent l="0" t="0" r="8890" b="0"/>
+            <wp:docPr id="2127487363" name="Obraz 1"/>
+            <wp:cNvGraphicFramePr>
+              <a:graphicFrameLocks xmlns:a="http://schemas.openxmlformats.org/drawingml/2006/main" noChangeAspect="1"/>
+            </wp:cNvGraphicFramePr>
+            <a:graphic xmlns:a="http://schemas.openxmlformats.org/drawingml/2006/main">
+              <a:graphicData uri="http://schemas.openxmlformats.org/drawingml/2006/picture">
+                <pic:pic xmlns:pic="http://schemas.openxmlformats.org/drawingml/2006/picture">
+                  <pic:nvPicPr>
+                    <pic:cNvPr id="2127487363" name=""/>
+                    <pic:cNvPicPr/>
+                  </pic:nvPicPr>
+                  <pic:blipFill>
+                    <a:blip r:embed="rId9"/>
+                    <a:stretch>
+                      <a:fillRect/>
+                    </a:stretch>
+                  </pic:blipFill>
+                  <pic:spPr>
+                    <a:xfrm>
+                      <a:off x="0" y="0"/>
+                      <a:ext cx="4925112" cy="1600423"/>
+                    </a:xfrm>
+                    <a:prstGeom prst="rect">
+                      <a:avLst/>
+                    </a:prstGeom>
+                  </pic:spPr>
+                </pic:pic>
+              </a:graphicData>
+            </a:graphic>
+          </wp:inline>
+        </w:drawing>
+      </w:r>
+    </w:p>
     <w:sectPr>
       <w:pgSz w:w="11906" w:h="16838"/>
       <w:pgMar w:top="1134" w:right="1134" w:bottom="1134" w:left="1418" w:header="709" w:footer="709" w:gutter="0"/>
@@ -3067,6 +2332,119 @@
 <file path=word/numbering.xml><?xml version="1.0" encoding="utf-8"?>
 <w:numbering xmlns:wpc="http://schemas.microsoft.com/office/word/2010/wordprocessingCanvas" xmlns:cx="http://schemas.microsoft.com/office/drawing/2014/chartex" xmlns:cx1="http://schemas.microsoft.com/office/drawing/2015/9/8/chartex" xmlns:cx2="http://schemas.microsoft.com/office/drawing/2015/10/21/chartex" xmlns:cx3="http://schemas.microsoft.com/office/drawing/2016/5/9/chartex" xmlns:cx4="http://schemas.microsoft.com/office/drawing/2016/5/10/chartex" xmlns:cx5="http://schemas.microsoft.com/office/drawing/2016/5/11/chartex" xmlns:cx6="http://schemas.microsoft.com/office/drawing/2016/5/12/chartex" xmlns:cx7="http://schemas.microsoft.com/office/drawing/2016/5/13/chartex" xmlns:cx8="http://schemas.microsoft.com/office/drawing/2016/5/14/chartex" xmlns:mc="http://schemas.openxmlformats.org/markup-compatibility/2006" xmlns:aink="http://schemas.microsoft.com/office/drawing/2016/ink" xmlns:am3d="http://schemas.microsoft.com/office/drawing/2017/model3d" xmlns:o="urn:schemas-microsoft-com:office:office" xmlns:oel="http://schemas.microsoft.com/office/2019/extlst" xmlns:r="http://schemas.openxmlformats.org/officeDocument/2006/relationships" xmlns:m="http://schemas.openxmlformats.org/officeDocument/2006/math" xmlns:v="urn:schemas-microsoft-com:vml" xmlns:wp14="http://schemas.microsoft.com/office/word/2010/wordprocessingDrawing" xmlns:wp="http://schemas.openxmlformats.org/drawingml/2006/wordprocessingDrawing" xmlns:w10="urn:schemas-microsoft-com:office:word" xmlns:w="http://schemas.openxmlformats.org/wordprocessingml/2006/main" xmlns:w14="http://schemas.microsoft.com/office/word/2010/wordml" xmlns:w15="http://schemas.microsoft.com/office/word/2012/wordml" xmlns:w16cex="http://schemas.microsoft.com/office/word/2018/wordml/cex" xmlns:w16cid="http://schemas.microsoft.com/office/word/2016/wordml/cid" xmlns:w16="http://schemas.microsoft.com/office/word/2018/wordml" xmlns:w16sdtdh="http://schemas.microsoft.com/office/word/2020/wordml/sdtdatahash" xmlns:w16se="http://schemas.microsoft.com/office/word/2015/wordml/symex" xmlns:wpg="http://schemas.microsoft.com/office/word/2010/wordprocessingGroup" xmlns:wpi="http://schemas.microsoft.com/office/word/2010/wordprocessingInk" xmlns:wne="http://schemas.microsoft.com/office/word/2006/wordml" xmlns:wps="http://schemas.microsoft.com/office/word/2010/wordprocessingShape" mc:Ignorable="w14 w15 w16se w16cid w16 w16cex w16sdtdh wp14">
   <w:abstractNum w:abstractNumId="0" w15:restartNumberingAfterBreak="0">
+    <w:nsid w:val="162C4FD2"/>
+    <w:multiLevelType w:val="hybridMultilevel"/>
+    <w:tmpl w:val="D12C18D6"/>
+    <w:lvl w:ilvl="0" w:tplc="04150001">
+      <w:start w:val="1"/>
+      <w:numFmt w:val="bullet"/>
+      <w:lvlText w:val=""/>
+      <w:lvlJc w:val="left"/>
+      <w:pPr>
+        <w:ind w:left="720" w:hanging="360"/>
+      </w:pPr>
+      <w:rPr>
+        <w:rFonts w:ascii="Symbol" w:hAnsi="Symbol" w:hint="default"/>
+      </w:rPr>
+    </w:lvl>
+    <w:lvl w:ilvl="1" w:tplc="04150003">
+      <w:start w:val="1"/>
+      <w:numFmt w:val="bullet"/>
+      <w:lvlText w:val="o"/>
+      <w:lvlJc w:val="left"/>
+      <w:pPr>
+        <w:ind w:left="1440" w:hanging="360"/>
+      </w:pPr>
+      <w:rPr>
+        <w:rFonts w:ascii="Courier New" w:hAnsi="Courier New" w:cs="Courier New" w:hint="default"/>
+      </w:rPr>
+    </w:lvl>
+    <w:lvl w:ilvl="2" w:tplc="04150005" w:tentative="1">
+      <w:start w:val="1"/>
+      <w:numFmt w:val="bullet"/>
+      <w:lvlText w:val=""/>
+      <w:lvlJc w:val="left"/>
+      <w:pPr>
+        <w:ind w:left="2160" w:hanging="360"/>
+      </w:pPr>
+      <w:rPr>
+        <w:rFonts w:ascii="Wingdings" w:hAnsi="Wingdings" w:hint="default"/>
+      </w:rPr>
+    </w:lvl>
+    <w:lvl w:ilvl="3" w:tplc="04150001" w:tentative="1">
+      <w:start w:val="1"/>
+      <w:numFmt w:val="bullet"/>
+      <w:lvlText w:val=""/>
+      <w:lvlJc w:val="left"/>
+      <w:pPr>
+        <w:ind w:left="2880" w:hanging="360"/>
+      </w:pPr>
+      <w:rPr>
+        <w:rFonts w:ascii="Symbol" w:hAnsi="Symbol" w:hint="default"/>
+      </w:rPr>
+    </w:lvl>
+    <w:lvl w:ilvl="4" w:tplc="04150003" w:tentative="1">
+      <w:start w:val="1"/>
+      <w:numFmt w:val="bullet"/>
+      <w:lvlText w:val="o"/>
+      <w:lvlJc w:val="left"/>
+      <w:pPr>
+        <w:ind w:left="3600" w:hanging="360"/>
+      </w:pPr>
+      <w:rPr>
+        <w:rFonts w:ascii="Courier New" w:hAnsi="Courier New" w:cs="Courier New" w:hint="default"/>
+      </w:rPr>
+    </w:lvl>
+    <w:lvl w:ilvl="5" w:tplc="04150005" w:tentative="1">
+      <w:start w:val="1"/>
+      <w:numFmt w:val="bullet"/>
+      <w:lvlText w:val=""/>
+      <w:lvlJc w:val="left"/>
+      <w:pPr>
+        <w:ind w:left="4320" w:hanging="360"/>
+      </w:pPr>
+      <w:rPr>
+        <w:rFonts w:ascii="Wingdings" w:hAnsi="Wingdings" w:hint="default"/>
+      </w:rPr>
+    </w:lvl>
+    <w:lvl w:ilvl="6" w:tplc="04150001" w:tentative="1">
+      <w:start w:val="1"/>
+      <w:numFmt w:val="bullet"/>
+      <w:lvlText w:val=""/>
+      <w:lvlJc w:val="left"/>
+      <w:pPr>
+        <w:ind w:left="5040" w:hanging="360"/>
+      </w:pPr>
+      <w:rPr>
+        <w:rFonts w:ascii="Symbol" w:hAnsi="Symbol" w:hint="default"/>
+      </w:rPr>
+    </w:lvl>
+    <w:lvl w:ilvl="7" w:tplc="04150003" w:tentative="1">
+      <w:start w:val="1"/>
+      <w:numFmt w:val="bullet"/>
+      <w:lvlText w:val="o"/>
+      <w:lvlJc w:val="left"/>
+      <w:pPr>
+        <w:ind w:left="5760" w:hanging="360"/>
+      </w:pPr>
+      <w:rPr>
+        <w:rFonts w:ascii="Courier New" w:hAnsi="Courier New" w:cs="Courier New" w:hint="default"/>
+      </w:rPr>
+    </w:lvl>
+    <w:lvl w:ilvl="8" w:tplc="04150005" w:tentative="1">
+      <w:start w:val="1"/>
+      <w:numFmt w:val="bullet"/>
+      <w:lvlText w:val=""/>
+      <w:lvlJc w:val="left"/>
+      <w:pPr>
+        <w:ind w:left="6480" w:hanging="360"/>
+      </w:pPr>
+      <w:rPr>
+        <w:rFonts w:ascii="Wingdings" w:hAnsi="Wingdings" w:hint="default"/>
+      </w:rPr>
+    </w:lvl>
+  </w:abstractNum>
+  <w:abstractNum w:abstractNumId="1" w15:restartNumberingAfterBreak="0">
     <w:nsid w:val="37E51884"/>
     <w:multiLevelType w:val="hybridMultilevel"/>
     <w:tmpl w:val="1BB06EEA"/>
@@ -3179,7 +2557,233 @@
       </w:rPr>
     </w:lvl>
   </w:abstractNum>
-  <w:abstractNum w:abstractNumId="1" w15:restartNumberingAfterBreak="0">
+  <w:abstractNum w:abstractNumId="2" w15:restartNumberingAfterBreak="0">
+    <w:nsid w:val="38474498"/>
+    <w:multiLevelType w:val="hybridMultilevel"/>
+    <w:tmpl w:val="634A9C20"/>
+    <w:lvl w:ilvl="0" w:tplc="04150001">
+      <w:start w:val="1"/>
+      <w:numFmt w:val="bullet"/>
+      <w:lvlText w:val=""/>
+      <w:lvlJc w:val="left"/>
+      <w:pPr>
+        <w:ind w:left="720" w:hanging="360"/>
+      </w:pPr>
+      <w:rPr>
+        <w:rFonts w:ascii="Symbol" w:hAnsi="Symbol" w:hint="default"/>
+      </w:rPr>
+    </w:lvl>
+    <w:lvl w:ilvl="1" w:tplc="04150003" w:tentative="1">
+      <w:start w:val="1"/>
+      <w:numFmt w:val="bullet"/>
+      <w:lvlText w:val="o"/>
+      <w:lvlJc w:val="left"/>
+      <w:pPr>
+        <w:ind w:left="1440" w:hanging="360"/>
+      </w:pPr>
+      <w:rPr>
+        <w:rFonts w:ascii="Courier New" w:hAnsi="Courier New" w:cs="Courier New" w:hint="default"/>
+      </w:rPr>
+    </w:lvl>
+    <w:lvl w:ilvl="2" w:tplc="04150005" w:tentative="1">
+      <w:start w:val="1"/>
+      <w:numFmt w:val="bullet"/>
+      <w:lvlText w:val=""/>
+      <w:lvlJc w:val="left"/>
+      <w:pPr>
+        <w:ind w:left="2160" w:hanging="360"/>
+      </w:pPr>
+      <w:rPr>
+        <w:rFonts w:ascii="Wingdings" w:hAnsi="Wingdings" w:hint="default"/>
+      </w:rPr>
+    </w:lvl>
+    <w:lvl w:ilvl="3" w:tplc="04150001" w:tentative="1">
+      <w:start w:val="1"/>
+      <w:numFmt w:val="bullet"/>
+      <w:lvlText w:val=""/>
+      <w:lvlJc w:val="left"/>
+      <w:pPr>
+        <w:ind w:left="2880" w:hanging="360"/>
+      </w:pPr>
+      <w:rPr>
+        <w:rFonts w:ascii="Symbol" w:hAnsi="Symbol" w:hint="default"/>
+      </w:rPr>
+    </w:lvl>
+    <w:lvl w:ilvl="4" w:tplc="04150003" w:tentative="1">
+      <w:start w:val="1"/>
+      <w:numFmt w:val="bullet"/>
+      <w:lvlText w:val="o"/>
+      <w:lvlJc w:val="left"/>
+      <w:pPr>
+        <w:ind w:left="3600" w:hanging="360"/>
+      </w:pPr>
+      <w:rPr>
+        <w:rFonts w:ascii="Courier New" w:hAnsi="Courier New" w:cs="Courier New" w:hint="default"/>
+      </w:rPr>
+    </w:lvl>
+    <w:lvl w:ilvl="5" w:tplc="04150005" w:tentative="1">
+      <w:start w:val="1"/>
+      <w:numFmt w:val="bullet"/>
+      <w:lvlText w:val=""/>
+      <w:lvlJc w:val="left"/>
+      <w:pPr>
+        <w:ind w:left="4320" w:hanging="360"/>
+      </w:pPr>
+      <w:rPr>
+        <w:rFonts w:ascii="Wingdings" w:hAnsi="Wingdings" w:hint="default"/>
+      </w:rPr>
+    </w:lvl>
+    <w:lvl w:ilvl="6" w:tplc="04150001" w:tentative="1">
+      <w:start w:val="1"/>
+      <w:numFmt w:val="bullet"/>
+      <w:lvlText w:val=""/>
+      <w:lvlJc w:val="left"/>
+      <w:pPr>
+        <w:ind w:left="5040" w:hanging="360"/>
+      </w:pPr>
+      <w:rPr>
+        <w:rFonts w:ascii="Symbol" w:hAnsi="Symbol" w:hint="default"/>
+      </w:rPr>
+    </w:lvl>
+    <w:lvl w:ilvl="7" w:tplc="04150003" w:tentative="1">
+      <w:start w:val="1"/>
+      <w:numFmt w:val="bullet"/>
+      <w:lvlText w:val="o"/>
+      <w:lvlJc w:val="left"/>
+      <w:pPr>
+        <w:ind w:left="5760" w:hanging="360"/>
+      </w:pPr>
+      <w:rPr>
+        <w:rFonts w:ascii="Courier New" w:hAnsi="Courier New" w:cs="Courier New" w:hint="default"/>
+      </w:rPr>
+    </w:lvl>
+    <w:lvl w:ilvl="8" w:tplc="04150005" w:tentative="1">
+      <w:start w:val="1"/>
+      <w:numFmt w:val="bullet"/>
+      <w:lvlText w:val=""/>
+      <w:lvlJc w:val="left"/>
+      <w:pPr>
+        <w:ind w:left="6480" w:hanging="360"/>
+      </w:pPr>
+      <w:rPr>
+        <w:rFonts w:ascii="Wingdings" w:hAnsi="Wingdings" w:hint="default"/>
+      </w:rPr>
+    </w:lvl>
+  </w:abstractNum>
+  <w:abstractNum w:abstractNumId="3" w15:restartNumberingAfterBreak="0">
+    <w:nsid w:val="3D523F32"/>
+    <w:multiLevelType w:val="hybridMultilevel"/>
+    <w:tmpl w:val="2034C8AC"/>
+    <w:lvl w:ilvl="0" w:tplc="04150001">
+      <w:start w:val="1"/>
+      <w:numFmt w:val="bullet"/>
+      <w:lvlText w:val=""/>
+      <w:lvlJc w:val="left"/>
+      <w:pPr>
+        <w:ind w:left="720" w:hanging="360"/>
+      </w:pPr>
+      <w:rPr>
+        <w:rFonts w:ascii="Symbol" w:hAnsi="Symbol" w:hint="default"/>
+      </w:rPr>
+    </w:lvl>
+    <w:lvl w:ilvl="1" w:tplc="04150003">
+      <w:start w:val="1"/>
+      <w:numFmt w:val="bullet"/>
+      <w:lvlText w:val="o"/>
+      <w:lvlJc w:val="left"/>
+      <w:pPr>
+        <w:ind w:left="1440" w:hanging="360"/>
+      </w:pPr>
+      <w:rPr>
+        <w:rFonts w:ascii="Courier New" w:hAnsi="Courier New" w:cs="Courier New" w:hint="default"/>
+      </w:rPr>
+    </w:lvl>
+    <w:lvl w:ilvl="2" w:tplc="04150005" w:tentative="1">
+      <w:start w:val="1"/>
+      <w:numFmt w:val="bullet"/>
+      <w:lvlText w:val=""/>
+      <w:lvlJc w:val="left"/>
+      <w:pPr>
+        <w:ind w:left="2160" w:hanging="360"/>
+      </w:pPr>
+      <w:rPr>
+        <w:rFonts w:ascii="Wingdings" w:hAnsi="Wingdings" w:hint="default"/>
+      </w:rPr>
+    </w:lvl>
+    <w:lvl w:ilvl="3" w:tplc="04150001" w:tentative="1">
+      <w:start w:val="1"/>
+      <w:numFmt w:val="bullet"/>
+      <w:lvlText w:val=""/>
+      <w:lvlJc w:val="left"/>
+      <w:pPr>
+        <w:ind w:left="2880" w:hanging="360"/>
+      </w:pPr>
+      <w:rPr>
+        <w:rFonts w:ascii="Symbol" w:hAnsi="Symbol" w:hint="default"/>
+      </w:rPr>
+    </w:lvl>
+    <w:lvl w:ilvl="4" w:tplc="04150003" w:tentative="1">
+      <w:start w:val="1"/>
+      <w:numFmt w:val="bullet"/>
+      <w:lvlText w:val="o"/>
+      <w:lvlJc w:val="left"/>
+      <w:pPr>
+        <w:ind w:left="3600" w:hanging="360"/>
+      </w:pPr>
+      <w:rPr>
+        <w:rFonts w:ascii="Courier New" w:hAnsi="Courier New" w:cs="Courier New" w:hint="default"/>
+      </w:rPr>
+    </w:lvl>
+    <w:lvl w:ilvl="5" w:tplc="04150005" w:tentative="1">
+      <w:start w:val="1"/>
+      <w:numFmt w:val="bullet"/>
+      <w:lvlText w:val=""/>
+      <w:lvlJc w:val="left"/>
+      <w:pPr>
+        <w:ind w:left="4320" w:hanging="360"/>
+      </w:pPr>
+      <w:rPr>
+        <w:rFonts w:ascii="Wingdings" w:hAnsi="Wingdings" w:hint="default"/>
+      </w:rPr>
+    </w:lvl>
+    <w:lvl w:ilvl="6" w:tplc="04150001" w:tentative="1">
+      <w:start w:val="1"/>
+      <w:numFmt w:val="bullet"/>
+      <w:lvlText w:val=""/>
+      <w:lvlJc w:val="left"/>
+      <w:pPr>
+        <w:ind w:left="5040" w:hanging="360"/>
+      </w:pPr>
+      <w:rPr>
+        <w:rFonts w:ascii="Symbol" w:hAnsi="Symbol" w:hint="default"/>
+      </w:rPr>
+    </w:lvl>
+    <w:lvl w:ilvl="7" w:tplc="04150003" w:tentative="1">
+      <w:start w:val="1"/>
+      <w:numFmt w:val="bullet"/>
+      <w:lvlText w:val="o"/>
+      <w:lvlJc w:val="left"/>
+      <w:pPr>
+        <w:ind w:left="5760" w:hanging="360"/>
+      </w:pPr>
+      <w:rPr>
+        <w:rFonts w:ascii="Courier New" w:hAnsi="Courier New" w:cs="Courier New" w:hint="default"/>
+      </w:rPr>
+    </w:lvl>
+    <w:lvl w:ilvl="8" w:tplc="04150005" w:tentative="1">
+      <w:start w:val="1"/>
+      <w:numFmt w:val="bullet"/>
+      <w:lvlText w:val=""/>
+      <w:lvlJc w:val="left"/>
+      <w:pPr>
+        <w:ind w:left="6480" w:hanging="360"/>
+      </w:pPr>
+      <w:rPr>
+        <w:rFonts w:ascii="Wingdings" w:hAnsi="Wingdings" w:hint="default"/>
+      </w:rPr>
+    </w:lvl>
+  </w:abstractNum>
+  <w:abstractNum w:abstractNumId="4" w15:restartNumberingAfterBreak="0">
     <w:nsid w:val="3F6431D6"/>
     <w:multiLevelType w:val="hybridMultilevel"/>
     <w:tmpl w:val="4282D236"/>
@@ -3292,7 +2896,120 @@
       </w:rPr>
     </w:lvl>
   </w:abstractNum>
-  <w:abstractNum w:abstractNumId="2" w15:restartNumberingAfterBreak="0">
+  <w:abstractNum w:abstractNumId="5" w15:restartNumberingAfterBreak="0">
+    <w:nsid w:val="5A693224"/>
+    <w:multiLevelType w:val="hybridMultilevel"/>
+    <w:tmpl w:val="B194F46A"/>
+    <w:lvl w:ilvl="0" w:tplc="04150001">
+      <w:start w:val="1"/>
+      <w:numFmt w:val="bullet"/>
+      <w:lvlText w:val=""/>
+      <w:lvlJc w:val="left"/>
+      <w:pPr>
+        <w:ind w:left="3600" w:hanging="360"/>
+      </w:pPr>
+      <w:rPr>
+        <w:rFonts w:ascii="Symbol" w:hAnsi="Symbol" w:hint="default"/>
+      </w:rPr>
+    </w:lvl>
+    <w:lvl w:ilvl="1" w:tplc="04150003" w:tentative="1">
+      <w:start w:val="1"/>
+      <w:numFmt w:val="bullet"/>
+      <w:lvlText w:val="o"/>
+      <w:lvlJc w:val="left"/>
+      <w:pPr>
+        <w:ind w:left="4320" w:hanging="360"/>
+      </w:pPr>
+      <w:rPr>
+        <w:rFonts w:ascii="Courier New" w:hAnsi="Courier New" w:cs="Courier New" w:hint="default"/>
+      </w:rPr>
+    </w:lvl>
+    <w:lvl w:ilvl="2" w:tplc="04150005" w:tentative="1">
+      <w:start w:val="1"/>
+      <w:numFmt w:val="bullet"/>
+      <w:lvlText w:val=""/>
+      <w:lvlJc w:val="left"/>
+      <w:pPr>
+        <w:ind w:left="5040" w:hanging="360"/>
+      </w:pPr>
+      <w:rPr>
+        <w:rFonts w:ascii="Wingdings" w:hAnsi="Wingdings" w:hint="default"/>
+      </w:rPr>
+    </w:lvl>
+    <w:lvl w:ilvl="3" w:tplc="04150001" w:tentative="1">
+      <w:start w:val="1"/>
+      <w:numFmt w:val="bullet"/>
+      <w:lvlText w:val=""/>
+      <w:lvlJc w:val="left"/>
+      <w:pPr>
+        <w:ind w:left="5760" w:hanging="360"/>
+      </w:pPr>
+      <w:rPr>
+        <w:rFonts w:ascii="Symbol" w:hAnsi="Symbol" w:hint="default"/>
+      </w:rPr>
+    </w:lvl>
+    <w:lvl w:ilvl="4" w:tplc="04150003" w:tentative="1">
+      <w:start w:val="1"/>
+      <w:numFmt w:val="bullet"/>
+      <w:lvlText w:val="o"/>
+      <w:lvlJc w:val="left"/>
+      <w:pPr>
+        <w:ind w:left="6480" w:hanging="360"/>
+      </w:pPr>
+      <w:rPr>
+        <w:rFonts w:ascii="Courier New" w:hAnsi="Courier New" w:cs="Courier New" w:hint="default"/>
+      </w:rPr>
+    </w:lvl>
+    <w:lvl w:ilvl="5" w:tplc="04150005" w:tentative="1">
+      <w:start w:val="1"/>
+      <w:numFmt w:val="bullet"/>
+      <w:lvlText w:val=""/>
+      <w:lvlJc w:val="left"/>
+      <w:pPr>
+        <w:ind w:left="7200" w:hanging="360"/>
+      </w:pPr>
+      <w:rPr>
+        <w:rFonts w:ascii="Wingdings" w:hAnsi="Wingdings" w:hint="default"/>
+      </w:rPr>
+    </w:lvl>
+    <w:lvl w:ilvl="6" w:tplc="04150001" w:tentative="1">
+      <w:start w:val="1"/>
+      <w:numFmt w:val="bullet"/>
+      <w:lvlText w:val=""/>
+      <w:lvlJc w:val="left"/>
+      <w:pPr>
+        <w:ind w:left="7920" w:hanging="360"/>
+      </w:pPr>
+      <w:rPr>
+        <w:rFonts w:ascii="Symbol" w:hAnsi="Symbol" w:hint="default"/>
+      </w:rPr>
+    </w:lvl>
+    <w:lvl w:ilvl="7" w:tplc="04150003" w:tentative="1">
+      <w:start w:val="1"/>
+      <w:numFmt w:val="bullet"/>
+      <w:lvlText w:val="o"/>
+      <w:lvlJc w:val="left"/>
+      <w:pPr>
+        <w:ind w:left="8640" w:hanging="360"/>
+      </w:pPr>
+      <w:rPr>
+        <w:rFonts w:ascii="Courier New" w:hAnsi="Courier New" w:cs="Courier New" w:hint="default"/>
+      </w:rPr>
+    </w:lvl>
+    <w:lvl w:ilvl="8" w:tplc="04150005" w:tentative="1">
+      <w:start w:val="1"/>
+      <w:numFmt w:val="bullet"/>
+      <w:lvlText w:val=""/>
+      <w:lvlJc w:val="left"/>
+      <w:pPr>
+        <w:ind w:left="9360" w:hanging="360"/>
+      </w:pPr>
+      <w:rPr>
+        <w:rFonts w:ascii="Wingdings" w:hAnsi="Wingdings" w:hint="default"/>
+      </w:rPr>
+    </w:lvl>
+  </w:abstractNum>
+  <w:abstractNum w:abstractNumId="6" w15:restartNumberingAfterBreak="0">
     <w:nsid w:val="5E967A64"/>
     <w:multiLevelType w:val="hybridMultilevel"/>
     <w:tmpl w:val="686C5A04"/>
@@ -3405,7 +3122,7 @@
       </w:rPr>
     </w:lvl>
   </w:abstractNum>
-  <w:abstractNum w:abstractNumId="3" w15:restartNumberingAfterBreak="0">
+  <w:abstractNum w:abstractNumId="7" w15:restartNumberingAfterBreak="0">
     <w:nsid w:val="5EEF4817"/>
     <w:multiLevelType w:val="hybridMultilevel"/>
     <w:tmpl w:val="DE04E36C"/>
@@ -3518,7 +3235,120 @@
       </w:rPr>
     </w:lvl>
   </w:abstractNum>
-  <w:abstractNum w:abstractNumId="4" w15:restartNumberingAfterBreak="0">
+  <w:abstractNum w:abstractNumId="8" w15:restartNumberingAfterBreak="0">
+    <w:nsid w:val="6A200C6E"/>
+    <w:multiLevelType w:val="hybridMultilevel"/>
+    <w:tmpl w:val="018C9DF4"/>
+    <w:lvl w:ilvl="0" w:tplc="04150001">
+      <w:start w:val="1"/>
+      <w:numFmt w:val="bullet"/>
+      <w:lvlText w:val=""/>
+      <w:lvlJc w:val="left"/>
+      <w:pPr>
+        <w:ind w:left="3600" w:hanging="360"/>
+      </w:pPr>
+      <w:rPr>
+        <w:rFonts w:ascii="Symbol" w:hAnsi="Symbol" w:hint="default"/>
+      </w:rPr>
+    </w:lvl>
+    <w:lvl w:ilvl="1" w:tplc="04150003" w:tentative="1">
+      <w:start w:val="1"/>
+      <w:numFmt w:val="bullet"/>
+      <w:lvlText w:val="o"/>
+      <w:lvlJc w:val="left"/>
+      <w:pPr>
+        <w:ind w:left="4320" w:hanging="360"/>
+      </w:pPr>
+      <w:rPr>
+        <w:rFonts w:ascii="Courier New" w:hAnsi="Courier New" w:cs="Courier New" w:hint="default"/>
+      </w:rPr>
+    </w:lvl>
+    <w:lvl w:ilvl="2" w:tplc="04150005" w:tentative="1">
+      <w:start w:val="1"/>
+      <w:numFmt w:val="bullet"/>
+      <w:lvlText w:val=""/>
+      <w:lvlJc w:val="left"/>
+      <w:pPr>
+        <w:ind w:left="5040" w:hanging="360"/>
+      </w:pPr>
+      <w:rPr>
+        <w:rFonts w:ascii="Wingdings" w:hAnsi="Wingdings" w:hint="default"/>
+      </w:rPr>
+    </w:lvl>
+    <w:lvl w:ilvl="3" w:tplc="04150001" w:tentative="1">
+      <w:start w:val="1"/>
+      <w:numFmt w:val="bullet"/>
+      <w:lvlText w:val=""/>
+      <w:lvlJc w:val="left"/>
+      <w:pPr>
+        <w:ind w:left="5760" w:hanging="360"/>
+      </w:pPr>
+      <w:rPr>
+        <w:rFonts w:ascii="Symbol" w:hAnsi="Symbol" w:hint="default"/>
+      </w:rPr>
+    </w:lvl>
+    <w:lvl w:ilvl="4" w:tplc="04150003" w:tentative="1">
+      <w:start w:val="1"/>
+      <w:numFmt w:val="bullet"/>
+      <w:lvlText w:val="o"/>
+      <w:lvlJc w:val="left"/>
+      <w:pPr>
+        <w:ind w:left="6480" w:hanging="360"/>
+      </w:pPr>
+      <w:rPr>
+        <w:rFonts w:ascii="Courier New" w:hAnsi="Courier New" w:cs="Courier New" w:hint="default"/>
+      </w:rPr>
+    </w:lvl>
+    <w:lvl w:ilvl="5" w:tplc="04150005" w:tentative="1">
+      <w:start w:val="1"/>
+      <w:numFmt w:val="bullet"/>
+      <w:lvlText w:val=""/>
+      <w:lvlJc w:val="left"/>
+      <w:pPr>
+        <w:ind w:left="7200" w:hanging="360"/>
+      </w:pPr>
+      <w:rPr>
+        <w:rFonts w:ascii="Wingdings" w:hAnsi="Wingdings" w:hint="default"/>
+      </w:rPr>
+    </w:lvl>
+    <w:lvl w:ilvl="6" w:tplc="04150001" w:tentative="1">
+      <w:start w:val="1"/>
+      <w:numFmt w:val="bullet"/>
+      <w:lvlText w:val=""/>
+      <w:lvlJc w:val="left"/>
+      <w:pPr>
+        <w:ind w:left="7920" w:hanging="360"/>
+      </w:pPr>
+      <w:rPr>
+        <w:rFonts w:ascii="Symbol" w:hAnsi="Symbol" w:hint="default"/>
+      </w:rPr>
+    </w:lvl>
+    <w:lvl w:ilvl="7" w:tplc="04150003" w:tentative="1">
+      <w:start w:val="1"/>
+      <w:numFmt w:val="bullet"/>
+      <w:lvlText w:val="o"/>
+      <w:lvlJc w:val="left"/>
+      <w:pPr>
+        <w:ind w:left="8640" w:hanging="360"/>
+      </w:pPr>
+      <w:rPr>
+        <w:rFonts w:ascii="Courier New" w:hAnsi="Courier New" w:cs="Courier New" w:hint="default"/>
+      </w:rPr>
+    </w:lvl>
+    <w:lvl w:ilvl="8" w:tplc="04150005" w:tentative="1">
+      <w:start w:val="1"/>
+      <w:numFmt w:val="bullet"/>
+      <w:lvlText w:val=""/>
+      <w:lvlJc w:val="left"/>
+      <w:pPr>
+        <w:ind w:left="9360" w:hanging="360"/>
+      </w:pPr>
+      <w:rPr>
+        <w:rFonts w:ascii="Wingdings" w:hAnsi="Wingdings" w:hint="default"/>
+      </w:rPr>
+    </w:lvl>
+  </w:abstractNum>
+  <w:abstractNum w:abstractNumId="9" w15:restartNumberingAfterBreak="0">
     <w:nsid w:val="6F1B3424"/>
     <w:multiLevelType w:val="hybridMultilevel"/>
     <w:tmpl w:val="0E60D9F6"/>
@@ -3631,20 +3461,151 @@
       </w:rPr>
     </w:lvl>
   </w:abstractNum>
+  <w:abstractNum w:abstractNumId="10" w15:restartNumberingAfterBreak="0">
+    <w:nsid w:val="7AF61112"/>
+    <w:multiLevelType w:val="hybridMultilevel"/>
+    <w:tmpl w:val="3B069F34"/>
+    <w:lvl w:ilvl="0" w:tplc="04150001">
+      <w:start w:val="1"/>
+      <w:numFmt w:val="bullet"/>
+      <w:lvlText w:val=""/>
+      <w:lvlJc w:val="left"/>
+      <w:pPr>
+        <w:ind w:left="720" w:hanging="360"/>
+      </w:pPr>
+      <w:rPr>
+        <w:rFonts w:ascii="Symbol" w:hAnsi="Symbol" w:hint="default"/>
+      </w:rPr>
+    </w:lvl>
+    <w:lvl w:ilvl="1" w:tplc="04150003">
+      <w:start w:val="1"/>
+      <w:numFmt w:val="bullet"/>
+      <w:lvlText w:val="o"/>
+      <w:lvlJc w:val="left"/>
+      <w:pPr>
+        <w:ind w:left="1440" w:hanging="360"/>
+      </w:pPr>
+      <w:rPr>
+        <w:rFonts w:ascii="Courier New" w:hAnsi="Courier New" w:cs="Courier New" w:hint="default"/>
+      </w:rPr>
+    </w:lvl>
+    <w:lvl w:ilvl="2" w:tplc="04150005" w:tentative="1">
+      <w:start w:val="1"/>
+      <w:numFmt w:val="bullet"/>
+      <w:lvlText w:val=""/>
+      <w:lvlJc w:val="left"/>
+      <w:pPr>
+        <w:ind w:left="2160" w:hanging="360"/>
+      </w:pPr>
+      <w:rPr>
+        <w:rFonts w:ascii="Wingdings" w:hAnsi="Wingdings" w:hint="default"/>
+      </w:rPr>
+    </w:lvl>
+    <w:lvl w:ilvl="3" w:tplc="04150001" w:tentative="1">
+      <w:start w:val="1"/>
+      <w:numFmt w:val="bullet"/>
+      <w:lvlText w:val=""/>
+      <w:lvlJc w:val="left"/>
+      <w:pPr>
+        <w:ind w:left="2880" w:hanging="360"/>
+      </w:pPr>
+      <w:rPr>
+        <w:rFonts w:ascii="Symbol" w:hAnsi="Symbol" w:hint="default"/>
+      </w:rPr>
+    </w:lvl>
+    <w:lvl w:ilvl="4" w:tplc="04150003" w:tentative="1">
+      <w:start w:val="1"/>
+      <w:numFmt w:val="bullet"/>
+      <w:lvlText w:val="o"/>
+      <w:lvlJc w:val="left"/>
+      <w:pPr>
+        <w:ind w:left="3600" w:hanging="360"/>
+      </w:pPr>
+      <w:rPr>
+        <w:rFonts w:ascii="Courier New" w:hAnsi="Courier New" w:cs="Courier New" w:hint="default"/>
+      </w:rPr>
+    </w:lvl>
+    <w:lvl w:ilvl="5" w:tplc="04150005" w:tentative="1">
+      <w:start w:val="1"/>
+      <w:numFmt w:val="bullet"/>
+      <w:lvlText w:val=""/>
+      <w:lvlJc w:val="left"/>
+      <w:pPr>
+        <w:ind w:left="4320" w:hanging="360"/>
+      </w:pPr>
+      <w:rPr>
+        <w:rFonts w:ascii="Wingdings" w:hAnsi="Wingdings" w:hint="default"/>
+      </w:rPr>
+    </w:lvl>
+    <w:lvl w:ilvl="6" w:tplc="04150001" w:tentative="1">
+      <w:start w:val="1"/>
+      <w:numFmt w:val="bullet"/>
+      <w:lvlText w:val=""/>
+      <w:lvlJc w:val="left"/>
+      <w:pPr>
+        <w:ind w:left="5040" w:hanging="360"/>
+      </w:pPr>
+      <w:rPr>
+        <w:rFonts w:ascii="Symbol" w:hAnsi="Symbol" w:hint="default"/>
+      </w:rPr>
+    </w:lvl>
+    <w:lvl w:ilvl="7" w:tplc="04150003" w:tentative="1">
+      <w:start w:val="1"/>
+      <w:numFmt w:val="bullet"/>
+      <w:lvlText w:val="o"/>
+      <w:lvlJc w:val="left"/>
+      <w:pPr>
+        <w:ind w:left="5760" w:hanging="360"/>
+      </w:pPr>
+      <w:rPr>
+        <w:rFonts w:ascii="Courier New" w:hAnsi="Courier New" w:cs="Courier New" w:hint="default"/>
+      </w:rPr>
+    </w:lvl>
+    <w:lvl w:ilvl="8" w:tplc="04150005" w:tentative="1">
+      <w:start w:val="1"/>
+      <w:numFmt w:val="bullet"/>
+      <w:lvlText w:val=""/>
+      <w:lvlJc w:val="left"/>
+      <w:pPr>
+        <w:ind w:left="6480" w:hanging="360"/>
+      </w:pPr>
+      <w:rPr>
+        <w:rFonts w:ascii="Wingdings" w:hAnsi="Wingdings" w:hint="default"/>
+      </w:rPr>
+    </w:lvl>
+  </w:abstractNum>
   <w:num w:numId="1" w16cid:durableId="693118540">
+    <w:abstractNumId w:val="9"/>
+  </w:num>
+  <w:num w:numId="2" w16cid:durableId="1926107074">
     <w:abstractNumId w:val="4"/>
   </w:num>
-  <w:num w:numId="2" w16cid:durableId="1926107074">
+  <w:num w:numId="3" w16cid:durableId="2039040199">
     <w:abstractNumId w:val="1"/>
   </w:num>
-  <w:num w:numId="3" w16cid:durableId="2039040199">
+  <w:num w:numId="4" w16cid:durableId="1511135926">
+    <w:abstractNumId w:val="6"/>
+  </w:num>
+  <w:num w:numId="5" w16cid:durableId="552425947">
+    <w:abstractNumId w:val="7"/>
+  </w:num>
+  <w:num w:numId="6" w16cid:durableId="103766008">
     <w:abstractNumId w:val="0"/>
   </w:num>
-  <w:num w:numId="4" w16cid:durableId="1511135926">
+  <w:num w:numId="7" w16cid:durableId="50082327">
+    <w:abstractNumId w:val="5"/>
+  </w:num>
+  <w:num w:numId="8" w16cid:durableId="807626244">
+    <w:abstractNumId w:val="8"/>
+  </w:num>
+  <w:num w:numId="9" w16cid:durableId="812908750">
+    <w:abstractNumId w:val="10"/>
+  </w:num>
+  <w:num w:numId="10" w16cid:durableId="493303706">
+    <w:abstractNumId w:val="3"/>
+  </w:num>
+  <w:num w:numId="11" w16cid:durableId="1918321569">
     <w:abstractNumId w:val="2"/>
-  </w:num>
-  <w:num w:numId="5" w16cid:durableId="552425947">
-    <w:abstractNumId w:val="3"/>
   </w:num>
 </w:numbering>
 </file>
@@ -4142,7 +4103,6 @@
   <w:style w:type="character" w:default="1" w:styleId="Domylnaczcionkaakapitu">
     <w:name w:val="Default Paragraph Font"/>
     <w:uiPriority w:val="1"/>
-    <w:semiHidden/>
     <w:unhideWhenUsed/>
   </w:style>
   <w:style w:type="table" w:default="1" w:styleId="Standardowy">
@@ -4303,6 +4263,15 @@
     <w:pPr>
       <w:ind w:left="720"/>
       <w:contextualSpacing/>
+    </w:pPr>
+  </w:style>
+  <w:style w:type="paragraph" w:styleId="Bezodstpw">
+    <w:name w:val="No Spacing"/>
+    <w:uiPriority w:val="1"/>
+    <w:qFormat/>
+    <w:rsid w:val="002F0154"/>
+    <w:pPr>
+      <w:spacing w:after="0" w:line="240" w:lineRule="auto"/>
     </w:pPr>
   </w:style>
 </w:styles>
